--- a/Code Guides/CSS.docx
+++ b/Code Guides/CSS.docx
@@ -1,6 +1,6 @@
 
 <file path=word/document.xml><?xml version="1.0" encoding="utf-8"?>
-<w:document xmlns:wpc="http://schemas.microsoft.com/office/word/2010/wordprocessingCanvas" xmlns:mc="http://schemas.openxmlformats.org/markup-compatibility/2006" xmlns:o="urn:schemas-microsoft-com:office:office" xmlns:r="http://schemas.openxmlformats.org/officeDocument/2006/relationships" xmlns:m="http://schemas.openxmlformats.org/officeDocument/2006/math" xmlns:v="urn:schemas-microsoft-com:vml" xmlns:wp14="http://schemas.microsoft.com/office/word/2010/wordprocessingDrawing" xmlns:wp="http://schemas.openxmlformats.org/drawingml/2006/wordprocessingDrawing" xmlns:w10="urn:schemas-microsoft-com:office:word" xmlns:w="http://schemas.openxmlformats.org/wordprocessingml/2006/main" xmlns:w14="http://schemas.microsoft.com/office/word/2010/wordml" xmlns:wpg="http://schemas.microsoft.com/office/word/2010/wordprocessingGroup" xmlns:wpi="http://schemas.microsoft.com/office/word/2010/wordprocessingInk" xmlns:wne="http://schemas.microsoft.com/office/word/2006/wordml" xmlns:wps="http://schemas.microsoft.com/office/word/2010/wordprocessingShape" mc:Ignorable="w14 wp14">
+<w:document xmlns:wpc="http://schemas.microsoft.com/office/word/2010/wordprocessingCanvas" xmlns:mc="http://schemas.openxmlformats.org/markup-compatibility/2006" xmlns:o="urn:schemas-microsoft-com:office:office" xmlns:r="http://schemas.openxmlformats.org/officeDocument/2006/relationships" xmlns:m="http://schemas.openxmlformats.org/officeDocument/2006/math" xmlns:v="urn:schemas-microsoft-com:vml" xmlns:wp14="http://schemas.microsoft.com/office/word/2010/wordprocessingDrawing" xmlns:wp="http://schemas.openxmlformats.org/drawingml/2006/wordprocessingDrawing" xmlns:w10="urn:schemas-microsoft-com:office:word" xmlns:w="http://schemas.openxmlformats.org/wordprocessingml/2006/main" xmlns:w14="http://schemas.microsoft.com/office/word/2010/wordml" xmlns:w15="http://schemas.microsoft.com/office/word/2012/wordml" xmlns:wpg="http://schemas.microsoft.com/office/word/2010/wordprocessingGroup" xmlns:wpi="http://schemas.microsoft.com/office/word/2010/wordprocessingInk" xmlns:wne="http://schemas.microsoft.com/office/word/2006/wordml" xmlns:wps="http://schemas.microsoft.com/office/word/2010/wordprocessingShape" mc:Ignorable="w14 w15 wp14">
   <w:body>
     <w:p>
       <w:pPr>
@@ -786,23 +786,7 @@
           <w:sz w:val="24"/>
           <w:lang w:val="en-US"/>
         </w:rPr>
-        <w:t xml:space="preserve">      </w:t>
-      </w:r>
-      <w:proofErr w:type="spellStart"/>
-      <w:r>
-        <w:rPr>
-          <w:sz w:val="24"/>
-          <w:lang w:val="en-US"/>
-        </w:rPr>
-        <w:t>href</w:t>
-      </w:r>
-      <w:proofErr w:type="spellEnd"/>
-      <w:r>
-        <w:rPr>
-          <w:sz w:val="24"/>
-          <w:lang w:val="en-US"/>
-        </w:rPr>
-        <w:t>=“link”</w:t>
+        <w:t xml:space="preserve">      href=“link”</w:t>
       </w:r>
       <w:r>
         <w:rPr>
@@ -810,58 +794,26 @@
           <w:lang w:val="en-US"/>
         </w:rPr>
         <w:tab/>
-        <w:t>#</w:t>
-      </w:r>
-      <w:proofErr w:type="spellStart"/>
-      <w:r>
-        <w:rPr>
-          <w:sz w:val="24"/>
-          <w:lang w:val="en-US"/>
-        </w:rPr>
-        <w:t>addres</w:t>
-      </w:r>
-      <w:proofErr w:type="spellEnd"/>
-      <w:r>
-        <w:rPr>
-          <w:sz w:val="24"/>
-          <w:lang w:val="en-US"/>
-        </w:rPr>
-        <w:t xml:space="preserve"> to the CSS file</w:t>
-      </w:r>
-    </w:p>
-    <w:p>
-      <w:pPr>
-        <w:pStyle w:val="Sinespaciado"/>
-        <w:tabs>
-          <w:tab w:val="left" w:pos="6804"/>
-        </w:tabs>
-        <w:rPr>
-          <w:sz w:val="24"/>
-          <w:lang w:val="en-US"/>
-        </w:rPr>
-      </w:pPr>
-      <w:r>
-        <w:rPr>
-          <w:sz w:val="24"/>
-          <w:lang w:val="en-US"/>
-        </w:rPr>
-        <w:t xml:space="preserve">      type=“text/</w:t>
-      </w:r>
-      <w:proofErr w:type="spellStart"/>
-      <w:r>
-        <w:rPr>
-          <w:sz w:val="24"/>
-          <w:lang w:val="en-US"/>
-        </w:rPr>
-        <w:t>css</w:t>
-      </w:r>
-      <w:proofErr w:type="spellEnd"/>
-      <w:r>
-        <w:rPr>
-          <w:sz w:val="24"/>
-          <w:lang w:val="en-US"/>
-        </w:rPr>
-        <w:t>”</w:t>
+        <w:t>#addres to the CSS file</w:t>
+      </w:r>
+    </w:p>
+    <w:p>
+      <w:pPr>
+        <w:pStyle w:val="Sinespaciado"/>
+        <w:tabs>
+          <w:tab w:val="left" w:pos="6804"/>
+        </w:tabs>
+        <w:rPr>
+          <w:sz w:val="24"/>
+          <w:lang w:val="en-US"/>
+        </w:rPr>
+      </w:pPr>
+      <w:r>
+        <w:rPr>
+          <w:sz w:val="24"/>
+          <w:lang w:val="en-US"/>
+        </w:rPr>
+        <w:t xml:space="preserve">      type=“text/css”</w:t>
       </w:r>
       <w:r>
         <w:rPr>
@@ -888,25 +840,7 @@
           <w:sz w:val="24"/>
           <w:lang w:val="en-US"/>
         </w:rPr>
-        <w:t xml:space="preserve">      </w:t>
-      </w:r>
-      <w:proofErr w:type="spellStart"/>
-      <w:proofErr w:type="gramStart"/>
-      <w:r>
-        <w:rPr>
-          <w:sz w:val="24"/>
-          <w:lang w:val="en-US"/>
-        </w:rPr>
-        <w:t>rel</w:t>
-      </w:r>
-      <w:proofErr w:type="spellEnd"/>
-      <w:proofErr w:type="gramEnd"/>
-      <w:r>
-        <w:rPr>
-          <w:sz w:val="24"/>
-          <w:lang w:val="en-US"/>
-        </w:rPr>
-        <w:t>=“s</w:t>
+        <w:t xml:space="preserve">      rel=“s</w:t>
       </w:r>
       <w:r>
         <w:rPr>
@@ -1344,7 +1278,7 @@
         </w:rPr>
         <w:t>Font refers to the technical term </w:t>
       </w:r>
-      <w:hyperlink r:id="rId9" w:tgtFrame="_blank" w:history="1">
+      <w:hyperlink r:id="rId8" w:tgtFrame="_blank" w:history="1">
         <w:r>
           <w:rPr>
             <w:rStyle w:val="Hipervnculo"/>
@@ -1432,23 +1366,7 @@
           <w:sz w:val="24"/>
           <w:lang w:val="en-US"/>
         </w:rPr>
-        <w:t>The size of the text is measure in pixels (</w:t>
-      </w:r>
-      <w:proofErr w:type="spellStart"/>
-      <w:r>
-        <w:rPr>
-          <w:sz w:val="24"/>
-          <w:lang w:val="en-US"/>
-        </w:rPr>
-        <w:t>px</w:t>
-      </w:r>
-      <w:proofErr w:type="spellEnd"/>
-      <w:r>
-        <w:rPr>
-          <w:sz w:val="24"/>
-          <w:lang w:val="en-US"/>
-        </w:rPr>
-        <w:t>).</w:t>
+        <w:t>The size of the text is measure in pixels (px).</w:t>
       </w:r>
     </w:p>
     <w:p>
@@ -1707,23 +1625,7 @@
           <w:sz w:val="24"/>
           <w:lang w:val="en-US"/>
         </w:rPr>
-        <w:t xml:space="preserve">background-image: </w:t>
-      </w:r>
-      <w:proofErr w:type="spellStart"/>
-      <w:r>
-        <w:rPr>
-          <w:sz w:val="24"/>
-          <w:lang w:val="en-US"/>
-        </w:rPr>
-        <w:t>url</w:t>
-      </w:r>
-      <w:proofErr w:type="spellEnd"/>
-      <w:r>
-        <w:rPr>
-          <w:sz w:val="24"/>
-          <w:lang w:val="en-US"/>
-        </w:rPr>
-        <w:t>(“link”);</w:t>
+        <w:t>background-image: url(“link”);</w:t>
       </w:r>
       <w:r>
         <w:rPr>
@@ -1777,23 +1679,7 @@
           <w:sz w:val="24"/>
           <w:lang w:val="en-US"/>
         </w:rPr>
-        <w:t xml:space="preserve">background-image: </w:t>
-      </w:r>
-      <w:proofErr w:type="spellStart"/>
-      <w:r>
-        <w:rPr>
-          <w:sz w:val="24"/>
-          <w:lang w:val="en-US"/>
-        </w:rPr>
-        <w:t>url</w:t>
-      </w:r>
-      <w:proofErr w:type="spellEnd"/>
-      <w:r>
-        <w:rPr>
-          <w:sz w:val="24"/>
-          <w:lang w:val="en-US"/>
-        </w:rPr>
-        <w:t>(“</w:t>
+        <w:t>background-image: url(“</w:t>
       </w:r>
       <w:r>
         <w:rPr>
@@ -2385,7 +2271,16 @@
           <w:sz w:val="24"/>
           <w:lang w:val="en-US"/>
         </w:rPr>
-        <w:t>: the default value, the overflow value will be displ</w:t>
+        <w:t>: the default value;</w:t>
+      </w:r>
+      <w:bookmarkStart w:id="0" w:name="_GoBack"/>
+      <w:bookmarkEnd w:id="0"/>
+      <w:r>
+        <w:rPr>
+          <w:sz w:val="24"/>
+          <w:lang w:val="en-US"/>
+        </w:rPr>
+        <w:t xml:space="preserve"> the overflow value will be displ</w:t>
       </w:r>
       <w:r>
         <w:rPr>
@@ -2440,21 +2335,12 @@
         </w:rPr>
         <w:t xml:space="preserve"> border</w:t>
       </w:r>
-      <w:proofErr w:type="gramStart"/>
-      <w:r>
-        <w:rPr>
-          <w:sz w:val="24"/>
-          <w:lang w:val="en-US"/>
-        </w:rPr>
-        <w:t>) .</w:t>
-      </w:r>
-      <w:proofErr w:type="gramEnd"/>
-      <w:r>
-        <w:rPr>
-          <w:sz w:val="24"/>
-          <w:lang w:val="en-US"/>
-        </w:rPr>
-        <w:t xml:space="preserve"> To change this, box-sizing property controls the box model used by the browser. In the border-box model, the border thickness and padding would remain entirely inside of the box.</w:t>
+      <w:r>
+        <w:rPr>
+          <w:sz w:val="24"/>
+          <w:lang w:val="en-US"/>
+        </w:rPr>
+        <w:t>) . To change this, box-sizing property controls the box model used by the browser. In the border-box model, the border thickness and padding would remain entirely inside of the box.</w:t>
       </w:r>
     </w:p>
     <w:p>
@@ -2502,7 +2388,6 @@
           <w:lang w:val="en-US"/>
         </w:rPr>
       </w:pPr>
-      <w:proofErr w:type="gramStart"/>
       <w:r>
         <w:rPr>
           <w:rFonts w:cs="Segoe UI"/>
@@ -2512,168 +2397,74 @@
         </w:rPr>
         <w:t>tag{</w:t>
       </w:r>
-      <w:proofErr w:type="gramEnd"/>
-    </w:p>
-    <w:p>
-      <w:pPr>
-        <w:pStyle w:val="Sinespaciado"/>
-        <w:tabs>
-          <w:tab w:val="left" w:pos="6804"/>
-        </w:tabs>
-        <w:rPr>
-          <w:rFonts w:cs="Segoe UI"/>
-          <w:sz w:val="24"/>
-          <w:shd w:val="clear" w:color="auto" w:fill="FFFFFF"/>
-          <w:lang w:val="en-US"/>
-        </w:rPr>
-      </w:pPr>
-      <w:proofErr w:type="gramStart"/>
-      <w:r>
-        <w:rPr>
-          <w:rFonts w:cs="Segoe UI"/>
-          <w:sz w:val="24"/>
-          <w:shd w:val="clear" w:color="auto" w:fill="FFFFFF"/>
-          <w:lang w:val="en-US"/>
-        </w:rPr>
-        <w:t>height</w:t>
-      </w:r>
-      <w:proofErr w:type="gramEnd"/>
-      <w:r>
-        <w:rPr>
-          <w:rFonts w:cs="Segoe UI"/>
-          <w:sz w:val="24"/>
-          <w:shd w:val="clear" w:color="auto" w:fill="FFFFFF"/>
-          <w:lang w:val="en-US"/>
-        </w:rPr>
-        <w:t xml:space="preserve">: </w:t>
-      </w:r>
-      <w:proofErr w:type="spellStart"/>
-      <w:r>
-        <w:rPr>
-          <w:rFonts w:cs="Segoe UI"/>
-          <w:sz w:val="24"/>
-          <w:shd w:val="clear" w:color="auto" w:fill="FFFFFF"/>
-          <w:lang w:val="en-US"/>
-        </w:rPr>
-        <w:t>npx</w:t>
-      </w:r>
-      <w:proofErr w:type="spellEnd"/>
-      <w:r>
-        <w:rPr>
-          <w:rFonts w:cs="Segoe UI"/>
-          <w:sz w:val="24"/>
-          <w:shd w:val="clear" w:color="auto" w:fill="FFFFFF"/>
-          <w:lang w:val="en-US"/>
-        </w:rPr>
-        <w:t>;</w:t>
-      </w:r>
-    </w:p>
-    <w:p>
-      <w:pPr>
-        <w:pStyle w:val="Sinespaciado"/>
-        <w:tabs>
-          <w:tab w:val="left" w:pos="6804"/>
-        </w:tabs>
-        <w:rPr>
-          <w:rFonts w:cs="Segoe UI"/>
-          <w:sz w:val="24"/>
-          <w:shd w:val="clear" w:color="auto" w:fill="FFFFFF"/>
-          <w:lang w:val="en-US"/>
-        </w:rPr>
-      </w:pPr>
-      <w:proofErr w:type="gramStart"/>
-      <w:r>
-        <w:rPr>
-          <w:rFonts w:cs="Segoe UI"/>
-          <w:sz w:val="24"/>
-          <w:shd w:val="clear" w:color="auto" w:fill="FFFFFF"/>
-          <w:lang w:val="en-US"/>
-        </w:rPr>
-        <w:t>width</w:t>
-      </w:r>
-      <w:proofErr w:type="gramEnd"/>
-      <w:r>
-        <w:rPr>
-          <w:rFonts w:cs="Segoe UI"/>
-          <w:sz w:val="24"/>
-          <w:shd w:val="clear" w:color="auto" w:fill="FFFFFF"/>
-          <w:lang w:val="en-US"/>
-        </w:rPr>
-        <w:t xml:space="preserve">: </w:t>
-      </w:r>
-      <w:proofErr w:type="spellStart"/>
-      <w:r>
-        <w:rPr>
-          <w:rFonts w:cs="Segoe UI"/>
-          <w:sz w:val="24"/>
-          <w:shd w:val="clear" w:color="auto" w:fill="FFFFFF"/>
-          <w:lang w:val="en-US"/>
-        </w:rPr>
-        <w:t>npx</w:t>
-      </w:r>
-      <w:proofErr w:type="spellEnd"/>
-      <w:r>
-        <w:rPr>
-          <w:rFonts w:cs="Segoe UI"/>
-          <w:sz w:val="24"/>
-          <w:shd w:val="clear" w:color="auto" w:fill="FFFFFF"/>
-          <w:lang w:val="en-US"/>
-        </w:rPr>
-        <w:t>;</w:t>
-      </w:r>
-    </w:p>
-    <w:p>
-      <w:pPr>
-        <w:pStyle w:val="Sinespaciado"/>
-        <w:tabs>
-          <w:tab w:val="left" w:pos="6804"/>
-        </w:tabs>
-        <w:rPr>
-          <w:rFonts w:cs="Segoe UI"/>
-          <w:sz w:val="24"/>
-          <w:shd w:val="clear" w:color="auto" w:fill="FFFFFF"/>
-          <w:lang w:val="en-US"/>
-        </w:rPr>
-      </w:pPr>
-      <w:proofErr w:type="gramStart"/>
-      <w:r>
-        <w:rPr>
-          <w:rFonts w:cs="Segoe UI"/>
-          <w:sz w:val="24"/>
-          <w:shd w:val="clear" w:color="auto" w:fill="FFFFFF"/>
-          <w:lang w:val="en-US"/>
-        </w:rPr>
-        <w:t>border</w:t>
-      </w:r>
-      <w:proofErr w:type="gramEnd"/>
-      <w:r>
-        <w:rPr>
-          <w:rFonts w:cs="Segoe UI"/>
-          <w:sz w:val="24"/>
-          <w:shd w:val="clear" w:color="auto" w:fill="FFFFFF"/>
-          <w:lang w:val="en-US"/>
-        </w:rPr>
-        <w:t xml:space="preserve">: </w:t>
-      </w:r>
-      <w:proofErr w:type="spellStart"/>
-      <w:r>
-        <w:rPr>
-          <w:rFonts w:cs="Segoe UI"/>
-          <w:sz w:val="24"/>
-          <w:shd w:val="clear" w:color="auto" w:fill="FFFFFF"/>
-          <w:lang w:val="en-US"/>
-        </w:rPr>
-        <w:t>npx</w:t>
-      </w:r>
-      <w:proofErr w:type="spellEnd"/>
-      <w:r>
-        <w:rPr>
-          <w:rFonts w:cs="Segoe UI"/>
-          <w:sz w:val="24"/>
-          <w:shd w:val="clear" w:color="auto" w:fill="FFFFFF"/>
-          <w:lang w:val="en-US"/>
-        </w:rPr>
-        <w:t>/thin/medium/thick style-example color-example;</w:t>
+    </w:p>
+    <w:p>
+      <w:pPr>
+        <w:pStyle w:val="Sinespaciado"/>
+        <w:tabs>
+          <w:tab w:val="left" w:pos="6804"/>
+        </w:tabs>
+        <w:rPr>
+          <w:rFonts w:cs="Segoe UI"/>
+          <w:sz w:val="24"/>
+          <w:shd w:val="clear" w:color="auto" w:fill="FFFFFF"/>
+          <w:lang w:val="en-US"/>
+        </w:rPr>
+      </w:pPr>
+      <w:r>
+        <w:rPr>
+          <w:rFonts w:cs="Segoe UI"/>
+          <w:sz w:val="24"/>
+          <w:shd w:val="clear" w:color="auto" w:fill="FFFFFF"/>
+          <w:lang w:val="en-US"/>
+        </w:rPr>
+        <w:t>height: npx;</w:t>
+      </w:r>
+    </w:p>
+    <w:p>
+      <w:pPr>
+        <w:pStyle w:val="Sinespaciado"/>
+        <w:tabs>
+          <w:tab w:val="left" w:pos="6804"/>
+        </w:tabs>
+        <w:rPr>
+          <w:rFonts w:cs="Segoe UI"/>
+          <w:sz w:val="24"/>
+          <w:shd w:val="clear" w:color="auto" w:fill="FFFFFF"/>
+          <w:lang w:val="en-US"/>
+        </w:rPr>
+      </w:pPr>
+      <w:r>
+        <w:rPr>
+          <w:rFonts w:cs="Segoe UI"/>
+          <w:sz w:val="24"/>
+          <w:shd w:val="clear" w:color="auto" w:fill="FFFFFF"/>
+          <w:lang w:val="en-US"/>
+        </w:rPr>
+        <w:t>width: npx;</w:t>
+      </w:r>
+    </w:p>
+    <w:p>
+      <w:pPr>
+        <w:pStyle w:val="Sinespaciado"/>
+        <w:tabs>
+          <w:tab w:val="left" w:pos="6804"/>
+        </w:tabs>
+        <w:rPr>
+          <w:rFonts w:cs="Segoe UI"/>
+          <w:sz w:val="24"/>
+          <w:shd w:val="clear" w:color="auto" w:fill="FFFFFF"/>
+          <w:lang w:val="en-US"/>
+        </w:rPr>
+      </w:pPr>
+      <w:r>
+        <w:rPr>
+          <w:rFonts w:cs="Segoe UI"/>
+          <w:sz w:val="24"/>
+          <w:shd w:val="clear" w:color="auto" w:fill="FFFFFF"/>
+          <w:lang w:val="en-US"/>
+        </w:rPr>
+        <w:t>border: npx/thin/medium/thick style-example color-example;</w:t>
       </w:r>
       <w:r>
         <w:rPr>
@@ -2699,37 +2490,15 @@
           <w:lang w:val="en-US"/>
         </w:rPr>
       </w:pPr>
-      <w:proofErr w:type="gramStart"/>
-      <w:r>
-        <w:rPr>
-          <w:rFonts w:cs="Segoe UI"/>
-          <w:sz w:val="24"/>
-          <w:shd w:val="clear" w:color="auto" w:fill="FFFFFF"/>
-          <w:lang w:val="en-US"/>
-        </w:rPr>
-        <w:t>border-radius</w:t>
-      </w:r>
-      <w:proofErr w:type="gramEnd"/>
-      <w:r>
-        <w:rPr>
-          <w:rFonts w:cs="Segoe UI"/>
-          <w:sz w:val="24"/>
-          <w:shd w:val="clear" w:color="auto" w:fill="FFFFFF"/>
-          <w:lang w:val="en-US"/>
-        </w:rPr>
-        <w:t xml:space="preserve">: </w:t>
-      </w:r>
-      <w:proofErr w:type="spellStart"/>
-      <w:r>
-        <w:rPr>
-          <w:rFonts w:cs="Segoe UI"/>
-          <w:sz w:val="24"/>
-          <w:shd w:val="clear" w:color="auto" w:fill="FFFFFF"/>
-          <w:lang w:val="en-US"/>
-        </w:rPr>
-        <w:t>npx</w:t>
-      </w:r>
-      <w:proofErr w:type="spellEnd"/>
+      <w:r>
+        <w:rPr>
+          <w:rFonts w:cs="Segoe UI"/>
+          <w:sz w:val="24"/>
+          <w:shd w:val="clear" w:color="auto" w:fill="FFFFFF"/>
+          <w:lang w:val="en-US"/>
+        </w:rPr>
+        <w:t>border-radius: npx</w:t>
+      </w:r>
       <w:r>
         <w:rPr>
           <w:rFonts w:cs="Segoe UI"/>
@@ -2754,61 +2523,29 @@
           <w:lang w:val="en-US"/>
         </w:rPr>
       </w:pPr>
-      <w:proofErr w:type="gramStart"/>
-      <w:r>
-        <w:rPr>
-          <w:rFonts w:cs="Segoe UI"/>
-          <w:sz w:val="24"/>
-          <w:shd w:val="clear" w:color="auto" w:fill="FFFFFF"/>
-          <w:lang w:val="en-US"/>
-        </w:rPr>
-        <w:t>padding</w:t>
-      </w:r>
-      <w:proofErr w:type="gramEnd"/>
-      <w:r>
-        <w:rPr>
-          <w:rFonts w:cs="Segoe UI"/>
-          <w:sz w:val="24"/>
-          <w:shd w:val="clear" w:color="auto" w:fill="FFFFFF"/>
-          <w:lang w:val="en-US"/>
-        </w:rPr>
-        <w:t xml:space="preserve">: </w:t>
-      </w:r>
-      <w:proofErr w:type="spellStart"/>
-      <w:r>
-        <w:rPr>
-          <w:rFonts w:cs="Segoe UI"/>
-          <w:sz w:val="24"/>
-          <w:shd w:val="clear" w:color="auto" w:fill="FFFFFF"/>
-          <w:lang w:val="en-US"/>
-        </w:rPr>
-        <w:t>npx</w:t>
-      </w:r>
-      <w:proofErr w:type="spellEnd"/>
-      <w:r>
-        <w:rPr>
-          <w:rFonts w:cs="Segoe UI"/>
-          <w:sz w:val="24"/>
-          <w:shd w:val="clear" w:color="auto" w:fill="FFFFFF"/>
-          <w:lang w:val="en-US"/>
-        </w:rPr>
-        <w:t>;</w:t>
-      </w:r>
-    </w:p>
-    <w:p>
-      <w:pPr>
-        <w:pStyle w:val="Sinespaciado"/>
-        <w:tabs>
-          <w:tab w:val="left" w:pos="6804"/>
-        </w:tabs>
-        <w:rPr>
-          <w:rFonts w:cs="Segoe UI"/>
-          <w:sz w:val="24"/>
-          <w:shd w:val="clear" w:color="auto" w:fill="FFFFFF"/>
-          <w:lang w:val="en-US"/>
-        </w:rPr>
-      </w:pPr>
-      <w:proofErr w:type="gramStart"/>
+      <w:r>
+        <w:rPr>
+          <w:rFonts w:cs="Segoe UI"/>
+          <w:sz w:val="24"/>
+          <w:shd w:val="clear" w:color="auto" w:fill="FFFFFF"/>
+          <w:lang w:val="en-US"/>
+        </w:rPr>
+        <w:t>padding: npx;</w:t>
+      </w:r>
+    </w:p>
+    <w:p>
+      <w:pPr>
+        <w:pStyle w:val="Sinespaciado"/>
+        <w:tabs>
+          <w:tab w:val="left" w:pos="6804"/>
+        </w:tabs>
+        <w:rPr>
+          <w:rFonts w:cs="Segoe UI"/>
+          <w:sz w:val="24"/>
+          <w:shd w:val="clear" w:color="auto" w:fill="FFFFFF"/>
+          <w:lang w:val="en-US"/>
+        </w:rPr>
+      </w:pPr>
       <w:r>
         <w:rPr>
           <w:rFonts w:cs="Segoe UI"/>
@@ -2817,151 +2554,30 @@
           <w:lang w:val="en-US"/>
         </w:rPr>
         <w:lastRenderedPageBreak/>
-        <w:t>padding-top/right/bottom/left</w:t>
-      </w:r>
-      <w:proofErr w:type="gramEnd"/>
-      <w:r>
-        <w:rPr>
-          <w:rFonts w:cs="Segoe UI"/>
-          <w:sz w:val="24"/>
-          <w:shd w:val="clear" w:color="auto" w:fill="FFFFFF"/>
-          <w:lang w:val="en-US"/>
-        </w:rPr>
-        <w:t xml:space="preserve">: </w:t>
-      </w:r>
-      <w:proofErr w:type="spellStart"/>
-      <w:r>
-        <w:rPr>
-          <w:rFonts w:cs="Segoe UI"/>
-          <w:sz w:val="24"/>
-          <w:shd w:val="clear" w:color="auto" w:fill="FFFFFF"/>
-          <w:lang w:val="en-US"/>
-        </w:rPr>
-        <w:t>npx</w:t>
-      </w:r>
-      <w:proofErr w:type="spellEnd"/>
-      <w:r>
-        <w:rPr>
-          <w:rFonts w:cs="Segoe UI"/>
-          <w:sz w:val="24"/>
-          <w:shd w:val="clear" w:color="auto" w:fill="FFFFFF"/>
-          <w:lang w:val="en-US"/>
-        </w:rPr>
-        <w:t>;</w:t>
-      </w:r>
-    </w:p>
-    <w:p>
-      <w:pPr>
-        <w:pStyle w:val="Sinespaciado"/>
-        <w:tabs>
-          <w:tab w:val="left" w:pos="6804"/>
-        </w:tabs>
-        <w:rPr>
-          <w:rFonts w:cs="Segoe UI"/>
-          <w:sz w:val="24"/>
-          <w:shd w:val="clear" w:color="auto" w:fill="FFFFFF"/>
-          <w:lang w:val="en-US"/>
-        </w:rPr>
-      </w:pPr>
-      <w:proofErr w:type="gramStart"/>
-      <w:r>
-        <w:rPr>
-          <w:rFonts w:cs="Segoe UI"/>
-          <w:sz w:val="24"/>
-          <w:shd w:val="clear" w:color="auto" w:fill="FFFFFF"/>
-          <w:lang w:val="en-US"/>
-        </w:rPr>
-        <w:t>padding</w:t>
-      </w:r>
-      <w:proofErr w:type="gramEnd"/>
-      <w:r>
-        <w:rPr>
-          <w:rFonts w:cs="Segoe UI"/>
-          <w:sz w:val="24"/>
-          <w:shd w:val="clear" w:color="auto" w:fill="FFFFFF"/>
-          <w:lang w:val="en-US"/>
-        </w:rPr>
-        <w:t xml:space="preserve">: </w:t>
-      </w:r>
-      <w:proofErr w:type="spellStart"/>
-      <w:r>
-        <w:rPr>
-          <w:rFonts w:cs="Segoe UI"/>
-          <w:sz w:val="24"/>
-          <w:shd w:val="clear" w:color="auto" w:fill="FFFFFF"/>
-          <w:lang w:val="en-US"/>
-        </w:rPr>
-        <w:t>topnumber</w:t>
-      </w:r>
-      <w:proofErr w:type="spellEnd"/>
-      <w:r>
-        <w:rPr>
-          <w:rFonts w:cs="Segoe UI"/>
-          <w:sz w:val="24"/>
-          <w:shd w:val="clear" w:color="auto" w:fill="FFFFFF"/>
-          <w:lang w:val="en-US"/>
-        </w:rPr>
-        <w:t xml:space="preserve"> </w:t>
-      </w:r>
-      <w:proofErr w:type="spellStart"/>
-      <w:r>
-        <w:rPr>
-          <w:rFonts w:cs="Segoe UI"/>
-          <w:sz w:val="24"/>
-          <w:shd w:val="clear" w:color="auto" w:fill="FFFFFF"/>
-          <w:lang w:val="en-US"/>
-        </w:rPr>
-        <w:t>rightnumber</w:t>
-      </w:r>
-      <w:proofErr w:type="spellEnd"/>
-      <w:r>
-        <w:rPr>
-          <w:rFonts w:cs="Segoe UI"/>
-          <w:sz w:val="24"/>
-          <w:shd w:val="clear" w:color="auto" w:fill="FFFFFF"/>
-          <w:lang w:val="en-US"/>
-        </w:rPr>
-        <w:t xml:space="preserve"> </w:t>
-      </w:r>
-      <w:proofErr w:type="spellStart"/>
-      <w:r>
-        <w:rPr>
-          <w:rFonts w:cs="Segoe UI"/>
-          <w:sz w:val="24"/>
-          <w:shd w:val="clear" w:color="auto" w:fill="FFFFFF"/>
-          <w:lang w:val="en-US"/>
-        </w:rPr>
-        <w:t>bottonnumber</w:t>
-      </w:r>
-      <w:proofErr w:type="spellEnd"/>
-      <w:r>
-        <w:rPr>
-          <w:rFonts w:cs="Segoe UI"/>
-          <w:sz w:val="24"/>
-          <w:shd w:val="clear" w:color="auto" w:fill="FFFFFF"/>
-          <w:lang w:val="en-US"/>
-        </w:rPr>
-        <w:t xml:space="preserve"> </w:t>
-      </w:r>
-      <w:proofErr w:type="spellStart"/>
-      <w:r>
-        <w:rPr>
-          <w:rFonts w:cs="Segoe UI"/>
-          <w:sz w:val="24"/>
-          <w:shd w:val="clear" w:color="auto" w:fill="FFFFFF"/>
-          <w:lang w:val="en-US"/>
-        </w:rPr>
-        <w:t>leftnumber</w:t>
-      </w:r>
-      <w:proofErr w:type="spellEnd"/>
-      <w:r>
-        <w:rPr>
-          <w:rFonts w:cs="Segoe UI"/>
-          <w:sz w:val="24"/>
-          <w:shd w:val="clear" w:color="auto" w:fill="FFFFFF"/>
-          <w:lang w:val="en-US"/>
-        </w:rPr>
-        <w:t>;</w:t>
+        <w:t>padding-top/right/bottom/left: npx;</w:t>
+      </w:r>
+    </w:p>
+    <w:p>
+      <w:pPr>
+        <w:pStyle w:val="Sinespaciado"/>
+        <w:tabs>
+          <w:tab w:val="left" w:pos="6804"/>
+        </w:tabs>
+        <w:rPr>
+          <w:rFonts w:cs="Segoe UI"/>
+          <w:sz w:val="24"/>
+          <w:shd w:val="clear" w:color="auto" w:fill="FFFFFF"/>
+          <w:lang w:val="en-US"/>
+        </w:rPr>
+      </w:pPr>
+      <w:r>
+        <w:rPr>
+          <w:rFonts w:cs="Segoe UI"/>
+          <w:sz w:val="24"/>
+          <w:shd w:val="clear" w:color="auto" w:fill="FFFFFF"/>
+          <w:lang w:val="en-US"/>
+        </w:rPr>
+        <w:t>padding: topnumber rightnumber bottonnumber leftnumber;</w:t>
       </w:r>
       <w:r>
         <w:rPr>
@@ -2987,65 +2603,14 @@
           <w:lang w:val="en-US"/>
         </w:rPr>
       </w:pPr>
-      <w:proofErr w:type="gramStart"/>
-      <w:r>
-        <w:rPr>
-          <w:rFonts w:cs="Segoe UI"/>
-          <w:sz w:val="24"/>
-          <w:shd w:val="clear" w:color="auto" w:fill="FFFFFF"/>
-          <w:lang w:val="en-US"/>
-        </w:rPr>
-        <w:t>padding</w:t>
-      </w:r>
-      <w:proofErr w:type="gramEnd"/>
-      <w:r>
-        <w:rPr>
-          <w:rFonts w:cs="Segoe UI"/>
-          <w:sz w:val="24"/>
-          <w:shd w:val="clear" w:color="auto" w:fill="FFFFFF"/>
-          <w:lang w:val="en-US"/>
-        </w:rPr>
-        <w:t xml:space="preserve">: </w:t>
-      </w:r>
-      <w:proofErr w:type="spellStart"/>
-      <w:r>
-        <w:rPr>
-          <w:rFonts w:cs="Segoe UI"/>
-          <w:sz w:val="24"/>
-          <w:shd w:val="clear" w:color="auto" w:fill="FFFFFF"/>
-          <w:lang w:val="en-US"/>
-        </w:rPr>
-        <w:t>topandbottomnumber</w:t>
-      </w:r>
-      <w:proofErr w:type="spellEnd"/>
-      <w:r>
-        <w:rPr>
-          <w:rFonts w:cs="Segoe UI"/>
-          <w:sz w:val="24"/>
-          <w:shd w:val="clear" w:color="auto" w:fill="FFFFFF"/>
-          <w:lang w:val="en-US"/>
-        </w:rPr>
-        <w:t xml:space="preserve"> </w:t>
-      </w:r>
-      <w:proofErr w:type="spellStart"/>
-      <w:r>
-        <w:rPr>
-          <w:rFonts w:cs="Segoe UI"/>
-          <w:sz w:val="24"/>
-          <w:shd w:val="clear" w:color="auto" w:fill="FFFFFF"/>
-          <w:lang w:val="en-US"/>
-        </w:rPr>
-        <w:t>rightandleftnumber</w:t>
-      </w:r>
-      <w:proofErr w:type="spellEnd"/>
-      <w:r>
-        <w:rPr>
-          <w:rFonts w:cs="Segoe UI"/>
-          <w:sz w:val="24"/>
-          <w:shd w:val="clear" w:color="auto" w:fill="FFFFFF"/>
-          <w:lang w:val="en-US"/>
-        </w:rPr>
-        <w:t>;</w:t>
+      <w:r>
+        <w:rPr>
+          <w:rFonts w:cs="Segoe UI"/>
+          <w:sz w:val="24"/>
+          <w:shd w:val="clear" w:color="auto" w:fill="FFFFFF"/>
+          <w:lang w:val="en-US"/>
+        </w:rPr>
+        <w:t>padding: topandbottomnumber rightandleftnumber;</w:t>
       </w:r>
       <w:r>
         <w:rPr>
@@ -3071,213 +2636,60 @@
           <w:lang w:val="en-US"/>
         </w:rPr>
       </w:pPr>
-      <w:proofErr w:type="gramStart"/>
-      <w:r>
-        <w:rPr>
-          <w:rFonts w:cs="Segoe UI"/>
-          <w:sz w:val="24"/>
-          <w:shd w:val="clear" w:color="auto" w:fill="FFFFFF"/>
-          <w:lang w:val="en-US"/>
-        </w:rPr>
-        <w:t>margin</w:t>
-      </w:r>
-      <w:proofErr w:type="gramEnd"/>
-      <w:r>
-        <w:rPr>
-          <w:rFonts w:cs="Segoe UI"/>
-          <w:sz w:val="24"/>
-          <w:shd w:val="clear" w:color="auto" w:fill="FFFFFF"/>
-          <w:lang w:val="en-US"/>
-        </w:rPr>
-        <w:t xml:space="preserve">: </w:t>
-      </w:r>
-      <w:proofErr w:type="spellStart"/>
-      <w:r>
-        <w:rPr>
-          <w:rFonts w:cs="Segoe UI"/>
-          <w:sz w:val="24"/>
-          <w:shd w:val="clear" w:color="auto" w:fill="FFFFFF"/>
-          <w:lang w:val="en-US"/>
-        </w:rPr>
-        <w:t>npx</w:t>
-      </w:r>
-      <w:proofErr w:type="spellEnd"/>
-      <w:r>
-        <w:rPr>
-          <w:rFonts w:cs="Segoe UI"/>
-          <w:sz w:val="24"/>
-          <w:shd w:val="clear" w:color="auto" w:fill="FFFFFF"/>
-          <w:lang w:val="en-US"/>
-        </w:rPr>
-        <w:t>;</w:t>
-      </w:r>
-    </w:p>
-    <w:p>
-      <w:pPr>
-        <w:pStyle w:val="Sinespaciado"/>
-        <w:tabs>
-          <w:tab w:val="left" w:pos="6804"/>
-        </w:tabs>
-        <w:rPr>
-          <w:rFonts w:cs="Segoe UI"/>
-          <w:sz w:val="24"/>
-          <w:shd w:val="clear" w:color="auto" w:fill="FFFFFF"/>
-          <w:lang w:val="en-US"/>
-        </w:rPr>
-      </w:pPr>
-      <w:proofErr w:type="gramStart"/>
-      <w:r>
-        <w:rPr>
-          <w:rFonts w:cs="Segoe UI"/>
-          <w:sz w:val="24"/>
-          <w:shd w:val="clear" w:color="auto" w:fill="FFFFFF"/>
-          <w:lang w:val="en-US"/>
-        </w:rPr>
-        <w:t>margin-top/right/bottom/left</w:t>
-      </w:r>
-      <w:proofErr w:type="gramEnd"/>
-      <w:r>
-        <w:rPr>
-          <w:rFonts w:cs="Segoe UI"/>
-          <w:sz w:val="24"/>
-          <w:shd w:val="clear" w:color="auto" w:fill="FFFFFF"/>
-          <w:lang w:val="en-US"/>
-        </w:rPr>
-        <w:t xml:space="preserve">: </w:t>
-      </w:r>
-      <w:proofErr w:type="spellStart"/>
-      <w:r>
-        <w:rPr>
-          <w:rFonts w:cs="Segoe UI"/>
-          <w:sz w:val="24"/>
-          <w:shd w:val="clear" w:color="auto" w:fill="FFFFFF"/>
-          <w:lang w:val="en-US"/>
-        </w:rPr>
-        <w:t>npx</w:t>
-      </w:r>
-      <w:proofErr w:type="spellEnd"/>
-      <w:r>
-        <w:rPr>
-          <w:rFonts w:cs="Segoe UI"/>
-          <w:sz w:val="24"/>
-          <w:shd w:val="clear" w:color="auto" w:fill="FFFFFF"/>
-          <w:lang w:val="en-US"/>
-        </w:rPr>
-        <w:t>;</w:t>
-      </w:r>
-    </w:p>
-    <w:p>
-      <w:pPr>
-        <w:pStyle w:val="Sinespaciado"/>
-        <w:tabs>
-          <w:tab w:val="left" w:pos="6804"/>
-        </w:tabs>
-        <w:rPr>
-          <w:rFonts w:cs="Segoe UI"/>
-          <w:sz w:val="24"/>
-          <w:shd w:val="clear" w:color="auto" w:fill="FFFFFF"/>
-          <w:lang w:val="en-US"/>
-        </w:rPr>
-      </w:pPr>
-      <w:proofErr w:type="gramStart"/>
-      <w:r>
-        <w:rPr>
-          <w:rFonts w:cs="Segoe UI"/>
-          <w:sz w:val="24"/>
-          <w:shd w:val="clear" w:color="auto" w:fill="FFFFFF"/>
-          <w:lang w:val="en-US"/>
-        </w:rPr>
-        <w:t>margin</w:t>
-      </w:r>
-      <w:proofErr w:type="gramEnd"/>
-      <w:r>
-        <w:rPr>
-          <w:rFonts w:cs="Segoe UI"/>
-          <w:sz w:val="24"/>
-          <w:shd w:val="clear" w:color="auto" w:fill="FFFFFF"/>
-          <w:lang w:val="en-US"/>
-        </w:rPr>
-        <w:t xml:space="preserve">: </w:t>
-      </w:r>
-      <w:proofErr w:type="spellStart"/>
-      <w:r>
-        <w:rPr>
-          <w:rFonts w:cs="Segoe UI"/>
-          <w:sz w:val="24"/>
-          <w:shd w:val="clear" w:color="auto" w:fill="FFFFFF"/>
-          <w:lang w:val="en-US"/>
-        </w:rPr>
-        <w:t>topnumber</w:t>
-      </w:r>
-      <w:proofErr w:type="spellEnd"/>
-      <w:r>
-        <w:rPr>
-          <w:rFonts w:cs="Segoe UI"/>
-          <w:sz w:val="24"/>
-          <w:shd w:val="clear" w:color="auto" w:fill="FFFFFF"/>
-          <w:lang w:val="en-US"/>
-        </w:rPr>
-        <w:t xml:space="preserve"> </w:t>
-      </w:r>
-      <w:proofErr w:type="spellStart"/>
-      <w:r>
-        <w:rPr>
-          <w:rFonts w:cs="Segoe UI"/>
-          <w:sz w:val="24"/>
-          <w:shd w:val="clear" w:color="auto" w:fill="FFFFFF"/>
-          <w:lang w:val="en-US"/>
-        </w:rPr>
-        <w:t>rightnumber</w:t>
-      </w:r>
-      <w:proofErr w:type="spellEnd"/>
-      <w:r>
-        <w:rPr>
-          <w:rFonts w:cs="Segoe UI"/>
-          <w:sz w:val="24"/>
-          <w:shd w:val="clear" w:color="auto" w:fill="FFFFFF"/>
-          <w:lang w:val="en-US"/>
-        </w:rPr>
-        <w:t xml:space="preserve"> </w:t>
-      </w:r>
-      <w:proofErr w:type="spellStart"/>
-      <w:r>
-        <w:rPr>
-          <w:rFonts w:cs="Segoe UI"/>
-          <w:sz w:val="24"/>
-          <w:shd w:val="clear" w:color="auto" w:fill="FFFFFF"/>
-          <w:lang w:val="en-US"/>
-        </w:rPr>
-        <w:t>bottonnumber</w:t>
-      </w:r>
-      <w:proofErr w:type="spellEnd"/>
-      <w:r>
-        <w:rPr>
-          <w:rFonts w:cs="Segoe UI"/>
-          <w:sz w:val="24"/>
-          <w:shd w:val="clear" w:color="auto" w:fill="FFFFFF"/>
-          <w:lang w:val="en-US"/>
-        </w:rPr>
-        <w:t xml:space="preserve"> </w:t>
-      </w:r>
-      <w:proofErr w:type="spellStart"/>
-      <w:r>
-        <w:rPr>
-          <w:rFonts w:cs="Segoe UI"/>
-          <w:sz w:val="24"/>
-          <w:shd w:val="clear" w:color="auto" w:fill="FFFFFF"/>
-          <w:lang w:val="en-US"/>
-        </w:rPr>
-        <w:t>leftnumber</w:t>
-      </w:r>
-      <w:proofErr w:type="spellEnd"/>
-      <w:r>
-        <w:rPr>
-          <w:rFonts w:cs="Segoe UI"/>
-          <w:sz w:val="24"/>
-          <w:shd w:val="clear" w:color="auto" w:fill="FFFFFF"/>
-          <w:lang w:val="en-US"/>
-        </w:rPr>
-        <w:t>;</w:t>
+      <w:r>
+        <w:rPr>
+          <w:rFonts w:cs="Segoe UI"/>
+          <w:sz w:val="24"/>
+          <w:shd w:val="clear" w:color="auto" w:fill="FFFFFF"/>
+          <w:lang w:val="en-US"/>
+        </w:rPr>
+        <w:t>margin: npx;</w:t>
+      </w:r>
+    </w:p>
+    <w:p>
+      <w:pPr>
+        <w:pStyle w:val="Sinespaciado"/>
+        <w:tabs>
+          <w:tab w:val="left" w:pos="6804"/>
+        </w:tabs>
+        <w:rPr>
+          <w:rFonts w:cs="Segoe UI"/>
+          <w:sz w:val="24"/>
+          <w:shd w:val="clear" w:color="auto" w:fill="FFFFFF"/>
+          <w:lang w:val="en-US"/>
+        </w:rPr>
+      </w:pPr>
+      <w:r>
+        <w:rPr>
+          <w:rFonts w:cs="Segoe UI"/>
+          <w:sz w:val="24"/>
+          <w:shd w:val="clear" w:color="auto" w:fill="FFFFFF"/>
+          <w:lang w:val="en-US"/>
+        </w:rPr>
+        <w:t>margin-top/right/bottom/left: npx;</w:t>
+      </w:r>
+    </w:p>
+    <w:p>
+      <w:pPr>
+        <w:pStyle w:val="Sinespaciado"/>
+        <w:tabs>
+          <w:tab w:val="left" w:pos="6804"/>
+        </w:tabs>
+        <w:rPr>
+          <w:rFonts w:cs="Segoe UI"/>
+          <w:sz w:val="24"/>
+          <w:shd w:val="clear" w:color="auto" w:fill="FFFFFF"/>
+          <w:lang w:val="en-US"/>
+        </w:rPr>
+      </w:pPr>
+      <w:r>
+        <w:rPr>
+          <w:rFonts w:cs="Segoe UI"/>
+          <w:sz w:val="24"/>
+          <w:shd w:val="clear" w:color="auto" w:fill="FFFFFF"/>
+          <w:lang w:val="en-US"/>
+        </w:rPr>
+        <w:t>margin: topnumber rightnumber bottonnumber leftnumber;</w:t>
       </w:r>
       <w:r>
         <w:rPr>
@@ -3303,65 +2715,14 @@
           <w:lang w:val="en-US"/>
         </w:rPr>
       </w:pPr>
-      <w:proofErr w:type="gramStart"/>
-      <w:r>
-        <w:rPr>
-          <w:rFonts w:cs="Segoe UI"/>
-          <w:sz w:val="24"/>
-          <w:shd w:val="clear" w:color="auto" w:fill="FFFFFF"/>
-          <w:lang w:val="en-US"/>
-        </w:rPr>
-        <w:t>margin</w:t>
-      </w:r>
-      <w:proofErr w:type="gramEnd"/>
-      <w:r>
-        <w:rPr>
-          <w:rFonts w:cs="Segoe UI"/>
-          <w:sz w:val="24"/>
-          <w:shd w:val="clear" w:color="auto" w:fill="FFFFFF"/>
-          <w:lang w:val="en-US"/>
-        </w:rPr>
-        <w:t xml:space="preserve">: </w:t>
-      </w:r>
-      <w:proofErr w:type="spellStart"/>
-      <w:r>
-        <w:rPr>
-          <w:rFonts w:cs="Segoe UI"/>
-          <w:sz w:val="24"/>
-          <w:shd w:val="clear" w:color="auto" w:fill="FFFFFF"/>
-          <w:lang w:val="en-US"/>
-        </w:rPr>
-        <w:t>topandbottomnumber</w:t>
-      </w:r>
-      <w:proofErr w:type="spellEnd"/>
-      <w:r>
-        <w:rPr>
-          <w:rFonts w:cs="Segoe UI"/>
-          <w:sz w:val="24"/>
-          <w:shd w:val="clear" w:color="auto" w:fill="FFFFFF"/>
-          <w:lang w:val="en-US"/>
-        </w:rPr>
-        <w:t xml:space="preserve"> </w:t>
-      </w:r>
-      <w:proofErr w:type="spellStart"/>
-      <w:r>
-        <w:rPr>
-          <w:rFonts w:cs="Segoe UI"/>
-          <w:sz w:val="24"/>
-          <w:shd w:val="clear" w:color="auto" w:fill="FFFFFF"/>
-          <w:lang w:val="en-US"/>
-        </w:rPr>
-        <w:t>rightandleftnumber</w:t>
-      </w:r>
-      <w:proofErr w:type="spellEnd"/>
-      <w:r>
-        <w:rPr>
-          <w:rFonts w:cs="Segoe UI"/>
-          <w:sz w:val="24"/>
-          <w:shd w:val="clear" w:color="auto" w:fill="FFFFFF"/>
-          <w:lang w:val="en-US"/>
-        </w:rPr>
-        <w:t>;</w:t>
+      <w:r>
+        <w:rPr>
+          <w:rFonts w:cs="Segoe UI"/>
+          <w:sz w:val="24"/>
+          <w:shd w:val="clear" w:color="auto" w:fill="FFFFFF"/>
+          <w:lang w:val="en-US"/>
+        </w:rPr>
+        <w:t>margin: topandbottomnumber rightandleftnumber;</w:t>
       </w:r>
       <w:r>
         <w:rPr>
@@ -3387,25 +2748,14 @@
           <w:lang w:val="en-US"/>
         </w:rPr>
       </w:pPr>
-      <w:proofErr w:type="gramStart"/>
-      <w:r>
-        <w:rPr>
-          <w:rFonts w:cs="Segoe UI"/>
-          <w:sz w:val="24"/>
-          <w:shd w:val="clear" w:color="auto" w:fill="FFFFFF"/>
-          <w:lang w:val="en-US"/>
-        </w:rPr>
-        <w:t>width</w:t>
-      </w:r>
-      <w:proofErr w:type="gramEnd"/>
-      <w:r>
-        <w:rPr>
-          <w:rFonts w:cs="Segoe UI"/>
-          <w:sz w:val="24"/>
-          <w:shd w:val="clear" w:color="auto" w:fill="FFFFFF"/>
-          <w:lang w:val="en-US"/>
-        </w:rPr>
-        <w:t>: 400px;</w:t>
+      <w:r>
+        <w:rPr>
+          <w:rFonts w:cs="Segoe UI"/>
+          <w:sz w:val="24"/>
+          <w:shd w:val="clear" w:color="auto" w:fill="FFFFFF"/>
+          <w:lang w:val="en-US"/>
+        </w:rPr>
+        <w:t>width: 400px;</w:t>
       </w:r>
       <w:r>
         <w:rPr>
@@ -3431,203 +2781,98 @@
           <w:lang w:val="en-US"/>
         </w:rPr>
       </w:pPr>
-      <w:proofErr w:type="gramStart"/>
-      <w:r>
-        <w:rPr>
-          <w:rFonts w:cs="Segoe UI"/>
-          <w:sz w:val="24"/>
-          <w:shd w:val="clear" w:color="auto" w:fill="FFFFFF"/>
-          <w:lang w:val="en-US"/>
-        </w:rPr>
-        <w:t>margin</w:t>
-      </w:r>
-      <w:proofErr w:type="gramEnd"/>
-      <w:r>
-        <w:rPr>
-          <w:rFonts w:cs="Segoe UI"/>
-          <w:sz w:val="24"/>
-          <w:shd w:val="clear" w:color="auto" w:fill="FFFFFF"/>
-          <w:lang w:val="en-US"/>
-        </w:rPr>
-        <w:t>: 0 auto;</w:t>
-      </w:r>
-    </w:p>
-    <w:p>
-      <w:pPr>
-        <w:pStyle w:val="Sinespaciado"/>
-        <w:tabs>
-          <w:tab w:val="left" w:pos="6804"/>
-        </w:tabs>
-        <w:rPr>
-          <w:rFonts w:cs="Segoe UI"/>
-          <w:sz w:val="24"/>
-          <w:shd w:val="clear" w:color="auto" w:fill="FFFFFF"/>
-          <w:lang w:val="en-US"/>
-        </w:rPr>
-      </w:pPr>
-      <w:proofErr w:type="gramStart"/>
-      <w:r>
-        <w:rPr>
-          <w:rFonts w:cs="Segoe UI"/>
-          <w:sz w:val="24"/>
-          <w:shd w:val="clear" w:color="auto" w:fill="FFFFFF"/>
-          <w:lang w:val="en-US"/>
-        </w:rPr>
-        <w:t>min-width</w:t>
-      </w:r>
-      <w:proofErr w:type="gramEnd"/>
-      <w:r>
-        <w:rPr>
-          <w:rFonts w:cs="Segoe UI"/>
-          <w:sz w:val="24"/>
-          <w:shd w:val="clear" w:color="auto" w:fill="FFFFFF"/>
-          <w:lang w:val="en-US"/>
-        </w:rPr>
-        <w:t xml:space="preserve">: </w:t>
-      </w:r>
-      <w:proofErr w:type="spellStart"/>
-      <w:r>
-        <w:rPr>
-          <w:rFonts w:cs="Segoe UI"/>
-          <w:sz w:val="24"/>
-          <w:shd w:val="clear" w:color="auto" w:fill="FFFFFF"/>
-          <w:lang w:val="en-US"/>
-        </w:rPr>
-        <w:t>npx</w:t>
-      </w:r>
-      <w:proofErr w:type="spellEnd"/>
-      <w:r>
-        <w:rPr>
-          <w:rFonts w:cs="Segoe UI"/>
-          <w:sz w:val="24"/>
-          <w:shd w:val="clear" w:color="auto" w:fill="FFFFFF"/>
-          <w:lang w:val="en-US"/>
-        </w:rPr>
-        <w:t>;</w:t>
-      </w:r>
-    </w:p>
-    <w:p>
-      <w:pPr>
-        <w:pStyle w:val="Sinespaciado"/>
-        <w:tabs>
-          <w:tab w:val="left" w:pos="6804"/>
-        </w:tabs>
-        <w:rPr>
-          <w:rFonts w:cs="Segoe UI"/>
-          <w:sz w:val="24"/>
-          <w:shd w:val="clear" w:color="auto" w:fill="FFFFFF"/>
-          <w:lang w:val="en-US"/>
-        </w:rPr>
-      </w:pPr>
-      <w:proofErr w:type="gramStart"/>
-      <w:r>
-        <w:rPr>
-          <w:rFonts w:cs="Segoe UI"/>
-          <w:sz w:val="24"/>
-          <w:shd w:val="clear" w:color="auto" w:fill="FFFFFF"/>
-          <w:lang w:val="en-US"/>
-        </w:rPr>
-        <w:t>max-width</w:t>
-      </w:r>
-      <w:proofErr w:type="gramEnd"/>
-      <w:r>
-        <w:rPr>
-          <w:rFonts w:cs="Segoe UI"/>
-          <w:sz w:val="24"/>
-          <w:shd w:val="clear" w:color="auto" w:fill="FFFFFF"/>
-          <w:lang w:val="en-US"/>
-        </w:rPr>
-        <w:t xml:space="preserve">: </w:t>
-      </w:r>
-      <w:proofErr w:type="spellStart"/>
-      <w:r>
-        <w:rPr>
-          <w:rFonts w:cs="Segoe UI"/>
-          <w:sz w:val="24"/>
-          <w:shd w:val="clear" w:color="auto" w:fill="FFFFFF"/>
-          <w:lang w:val="en-US"/>
-        </w:rPr>
-        <w:t>npx</w:t>
-      </w:r>
-      <w:proofErr w:type="spellEnd"/>
-      <w:r>
-        <w:rPr>
-          <w:rFonts w:cs="Segoe UI"/>
-          <w:sz w:val="24"/>
-          <w:shd w:val="clear" w:color="auto" w:fill="FFFFFF"/>
-          <w:lang w:val="en-US"/>
-        </w:rPr>
-        <w:t>;</w:t>
-      </w:r>
-    </w:p>
-    <w:p>
-      <w:pPr>
-        <w:pStyle w:val="Sinespaciado"/>
-        <w:tabs>
-          <w:tab w:val="left" w:pos="6804"/>
-        </w:tabs>
-        <w:rPr>
-          <w:rFonts w:cs="Segoe UI"/>
-          <w:sz w:val="24"/>
-          <w:shd w:val="clear" w:color="auto" w:fill="FFFFFF"/>
-          <w:lang w:val="en-US"/>
-        </w:rPr>
-      </w:pPr>
-      <w:proofErr w:type="gramStart"/>
-      <w:r>
-        <w:rPr>
-          <w:rFonts w:cs="Segoe UI"/>
-          <w:sz w:val="24"/>
-          <w:shd w:val="clear" w:color="auto" w:fill="FFFFFF"/>
-          <w:lang w:val="en-US"/>
-        </w:rPr>
-        <w:t>min-height</w:t>
-      </w:r>
-      <w:proofErr w:type="gramEnd"/>
-      <w:r>
-        <w:rPr>
-          <w:rFonts w:cs="Segoe UI"/>
-          <w:sz w:val="24"/>
-          <w:shd w:val="clear" w:color="auto" w:fill="FFFFFF"/>
-          <w:lang w:val="en-US"/>
-        </w:rPr>
-        <w:t xml:space="preserve">: </w:t>
-      </w:r>
-      <w:proofErr w:type="spellStart"/>
-      <w:r>
-        <w:rPr>
-          <w:rFonts w:cs="Segoe UI"/>
-          <w:sz w:val="24"/>
-          <w:shd w:val="clear" w:color="auto" w:fill="FFFFFF"/>
-          <w:lang w:val="en-US"/>
-        </w:rPr>
-        <w:t>npx</w:t>
-      </w:r>
-      <w:proofErr w:type="spellEnd"/>
-      <w:r>
-        <w:rPr>
-          <w:rFonts w:cs="Segoe UI"/>
-          <w:sz w:val="24"/>
-          <w:shd w:val="clear" w:color="auto" w:fill="FFFFFF"/>
-          <w:lang w:val="en-US"/>
-        </w:rPr>
-        <w:t>;</w:t>
-      </w:r>
-    </w:p>
-    <w:p>
-      <w:pPr>
-        <w:pStyle w:val="Sinespaciado"/>
-        <w:tabs>
-          <w:tab w:val="left" w:pos="6804"/>
-        </w:tabs>
-        <w:rPr>
-          <w:rFonts w:cs="Segoe UI"/>
-          <w:sz w:val="24"/>
-          <w:shd w:val="clear" w:color="auto" w:fill="FFFFFF"/>
-          <w:lang w:val="en-US"/>
-        </w:rPr>
-      </w:pPr>
-      <w:proofErr w:type="gramStart"/>
+      <w:r>
+        <w:rPr>
+          <w:rFonts w:cs="Segoe UI"/>
+          <w:sz w:val="24"/>
+          <w:shd w:val="clear" w:color="auto" w:fill="FFFFFF"/>
+          <w:lang w:val="en-US"/>
+        </w:rPr>
+        <w:t>margin: 0 auto;</w:t>
+      </w:r>
+    </w:p>
+    <w:p>
+      <w:pPr>
+        <w:pStyle w:val="Sinespaciado"/>
+        <w:tabs>
+          <w:tab w:val="left" w:pos="6804"/>
+        </w:tabs>
+        <w:rPr>
+          <w:rFonts w:cs="Segoe UI"/>
+          <w:sz w:val="24"/>
+          <w:shd w:val="clear" w:color="auto" w:fill="FFFFFF"/>
+          <w:lang w:val="en-US"/>
+        </w:rPr>
+      </w:pPr>
+      <w:r>
+        <w:rPr>
+          <w:rFonts w:cs="Segoe UI"/>
+          <w:sz w:val="24"/>
+          <w:shd w:val="clear" w:color="auto" w:fill="FFFFFF"/>
+          <w:lang w:val="en-US"/>
+        </w:rPr>
+        <w:t>min-width: npx;</w:t>
+      </w:r>
+    </w:p>
+    <w:p>
+      <w:pPr>
+        <w:pStyle w:val="Sinespaciado"/>
+        <w:tabs>
+          <w:tab w:val="left" w:pos="6804"/>
+        </w:tabs>
+        <w:rPr>
+          <w:rFonts w:cs="Segoe UI"/>
+          <w:sz w:val="24"/>
+          <w:shd w:val="clear" w:color="auto" w:fill="FFFFFF"/>
+          <w:lang w:val="en-US"/>
+        </w:rPr>
+      </w:pPr>
+      <w:r>
+        <w:rPr>
+          <w:rFonts w:cs="Segoe UI"/>
+          <w:sz w:val="24"/>
+          <w:shd w:val="clear" w:color="auto" w:fill="FFFFFF"/>
+          <w:lang w:val="en-US"/>
+        </w:rPr>
+        <w:t>max-width: npx;</w:t>
+      </w:r>
+    </w:p>
+    <w:p>
+      <w:pPr>
+        <w:pStyle w:val="Sinespaciado"/>
+        <w:tabs>
+          <w:tab w:val="left" w:pos="6804"/>
+        </w:tabs>
+        <w:rPr>
+          <w:rFonts w:cs="Segoe UI"/>
+          <w:sz w:val="24"/>
+          <w:shd w:val="clear" w:color="auto" w:fill="FFFFFF"/>
+          <w:lang w:val="en-US"/>
+        </w:rPr>
+      </w:pPr>
+      <w:r>
+        <w:rPr>
+          <w:rFonts w:cs="Segoe UI"/>
+          <w:sz w:val="24"/>
+          <w:shd w:val="clear" w:color="auto" w:fill="FFFFFF"/>
+          <w:lang w:val="en-US"/>
+        </w:rPr>
+        <w:t>min-height: npx;</w:t>
+      </w:r>
+    </w:p>
+    <w:p>
+      <w:pPr>
+        <w:pStyle w:val="Sinespaciado"/>
+        <w:tabs>
+          <w:tab w:val="left" w:pos="6804"/>
+        </w:tabs>
+        <w:rPr>
+          <w:rFonts w:cs="Segoe UI"/>
+          <w:sz w:val="24"/>
+          <w:shd w:val="clear" w:color="auto" w:fill="FFFFFF"/>
+          <w:lang w:val="en-US"/>
+        </w:rPr>
+      </w:pPr>
       <w:r>
         <w:rPr>
           <w:rFonts w:cs="Segoe UI"/>
@@ -3653,105 +2898,53 @@
           <w:shd w:val="clear" w:color="auto" w:fill="FFFFFF"/>
           <w:lang w:val="en-US"/>
         </w:rPr>
-        <w:t>-height</w:t>
-      </w:r>
-      <w:proofErr w:type="gramEnd"/>
-      <w:r>
-        <w:rPr>
-          <w:rFonts w:cs="Segoe UI"/>
-          <w:sz w:val="24"/>
-          <w:shd w:val="clear" w:color="auto" w:fill="FFFFFF"/>
-          <w:lang w:val="en-US"/>
-        </w:rPr>
-        <w:t xml:space="preserve">: </w:t>
-      </w:r>
-      <w:proofErr w:type="spellStart"/>
-      <w:r>
-        <w:rPr>
-          <w:rFonts w:cs="Segoe UI"/>
-          <w:sz w:val="24"/>
-          <w:shd w:val="clear" w:color="auto" w:fill="FFFFFF"/>
-          <w:lang w:val="en-US"/>
-        </w:rPr>
-        <w:t>npx</w:t>
-      </w:r>
-      <w:proofErr w:type="spellEnd"/>
-      <w:r>
-        <w:rPr>
-          <w:rFonts w:cs="Segoe UI"/>
-          <w:sz w:val="24"/>
-          <w:shd w:val="clear" w:color="auto" w:fill="FFFFFF"/>
-          <w:lang w:val="en-US"/>
-        </w:rPr>
-        <w:t>;</w:t>
-      </w:r>
-    </w:p>
-    <w:p>
-      <w:pPr>
-        <w:pStyle w:val="Sinespaciado"/>
-        <w:tabs>
-          <w:tab w:val="left" w:pos="6804"/>
-        </w:tabs>
-        <w:rPr>
-          <w:rFonts w:cs="Segoe UI"/>
-          <w:sz w:val="24"/>
-          <w:shd w:val="clear" w:color="auto" w:fill="FFFFFF"/>
-          <w:lang w:val="en-US"/>
-        </w:rPr>
-      </w:pPr>
-      <w:proofErr w:type="gramStart"/>
-      <w:r>
-        <w:rPr>
-          <w:rFonts w:cs="Segoe UI"/>
-          <w:sz w:val="24"/>
-          <w:shd w:val="clear" w:color="auto" w:fill="FFFFFF"/>
-          <w:lang w:val="en-US"/>
-        </w:rPr>
-        <w:t>overflow</w:t>
-      </w:r>
-      <w:proofErr w:type="gramEnd"/>
-      <w:r>
-        <w:rPr>
-          <w:rFonts w:cs="Segoe UI"/>
-          <w:sz w:val="24"/>
-          <w:shd w:val="clear" w:color="auto" w:fill="FFFFFF"/>
-          <w:lang w:val="en-US"/>
-        </w:rPr>
-        <w:t>: hidden/scroll/visible;</w:t>
-      </w:r>
-    </w:p>
-    <w:p>
-      <w:pPr>
-        <w:pStyle w:val="Sinespaciado"/>
-        <w:tabs>
-          <w:tab w:val="left" w:pos="6804"/>
-        </w:tabs>
-        <w:rPr>
-          <w:rFonts w:cs="Segoe UI"/>
-          <w:sz w:val="24"/>
-          <w:shd w:val="clear" w:color="auto" w:fill="FFFFFF"/>
-          <w:lang w:val="en-US"/>
-        </w:rPr>
-      </w:pPr>
-      <w:proofErr w:type="gramStart"/>
-      <w:r>
-        <w:rPr>
-          <w:rFonts w:cs="Segoe UI"/>
-          <w:sz w:val="24"/>
-          <w:shd w:val="clear" w:color="auto" w:fill="FFFFFF"/>
-          <w:lang w:val="en-US"/>
-        </w:rPr>
-        <w:t>visibility</w:t>
-      </w:r>
-      <w:proofErr w:type="gramEnd"/>
-      <w:r>
-        <w:rPr>
-          <w:rFonts w:cs="Segoe UI"/>
-          <w:sz w:val="24"/>
-          <w:shd w:val="clear" w:color="auto" w:fill="FFFFFF"/>
-          <w:lang w:val="en-US"/>
-        </w:rPr>
-        <w:t>: hidden/visible;</w:t>
+        <w:t>-height: npx;</w:t>
+      </w:r>
+    </w:p>
+    <w:p>
+      <w:pPr>
+        <w:pStyle w:val="Sinespaciado"/>
+        <w:tabs>
+          <w:tab w:val="left" w:pos="6804"/>
+        </w:tabs>
+        <w:rPr>
+          <w:rFonts w:cs="Segoe UI"/>
+          <w:sz w:val="24"/>
+          <w:shd w:val="clear" w:color="auto" w:fill="FFFFFF"/>
+          <w:lang w:val="en-US"/>
+        </w:rPr>
+      </w:pPr>
+      <w:r>
+        <w:rPr>
+          <w:rFonts w:cs="Segoe UI"/>
+          <w:sz w:val="24"/>
+          <w:shd w:val="clear" w:color="auto" w:fill="FFFFFF"/>
+          <w:lang w:val="en-US"/>
+        </w:rPr>
+        <w:t>overflow: hidden/scroll/visible;</w:t>
+      </w:r>
+    </w:p>
+    <w:p>
+      <w:pPr>
+        <w:pStyle w:val="Sinespaciado"/>
+        <w:tabs>
+          <w:tab w:val="left" w:pos="6804"/>
+        </w:tabs>
+        <w:rPr>
+          <w:rFonts w:cs="Segoe UI"/>
+          <w:sz w:val="24"/>
+          <w:shd w:val="clear" w:color="auto" w:fill="FFFFFF"/>
+          <w:lang w:val="en-US"/>
+        </w:rPr>
+      </w:pPr>
+      <w:r>
+        <w:rPr>
+          <w:rFonts w:cs="Segoe UI"/>
+          <w:sz w:val="24"/>
+          <w:shd w:val="clear" w:color="auto" w:fill="FFFFFF"/>
+          <w:lang w:val="en-US"/>
+        </w:rPr>
+        <w:t>visibility: hidden/visible;</w:t>
       </w:r>
       <w:r>
         <w:rPr>
@@ -3812,26 +3005,7 @@
           <w:lang w:val="en-US"/>
         </w:rPr>
         <w:tab/>
-      </w:r>
-      <w:proofErr w:type="gramStart"/>
-      <w:r>
-        <w:rPr>
-          <w:rFonts w:cs="Segoe UI"/>
-          <w:sz w:val="24"/>
-          <w:shd w:val="clear" w:color="auto" w:fill="FFFFFF"/>
-          <w:lang w:val="en-US"/>
-        </w:rPr>
-        <w:t>leaving</w:t>
-      </w:r>
-      <w:proofErr w:type="gramEnd"/>
-      <w:r>
-        <w:rPr>
-          <w:rFonts w:cs="Segoe UI"/>
-          <w:sz w:val="24"/>
-          <w:shd w:val="clear" w:color="auto" w:fill="FFFFFF"/>
-          <w:lang w:val="en-US"/>
-        </w:rPr>
-        <w:t xml:space="preserve"> an empty space</w:t>
+        <w:t>leaving an empty space</w:t>
       </w:r>
     </w:p>
     <w:p>
@@ -3900,27 +3074,7 @@
           <w:shd w:val="clear" w:color="auto" w:fill="FFFFFF"/>
           <w:lang w:val="en-US"/>
         </w:rPr>
-        <w:t xml:space="preserve">    </w:t>
-      </w:r>
-      <w:proofErr w:type="gramStart"/>
-      <w:r>
-        <w:rPr>
-          <w:rFonts w:cs="Segoe UI"/>
-          <w:sz w:val="24"/>
-          <w:shd w:val="clear" w:color="auto" w:fill="FFFFFF"/>
-          <w:lang w:val="en-US"/>
-        </w:rPr>
-        <w:t>box-sizing</w:t>
-      </w:r>
-      <w:proofErr w:type="gramEnd"/>
-      <w:r>
-        <w:rPr>
-          <w:rFonts w:cs="Segoe UI"/>
-          <w:sz w:val="24"/>
-          <w:shd w:val="clear" w:color="auto" w:fill="FFFFFF"/>
-          <w:lang w:val="en-US"/>
-        </w:rPr>
-        <w:t xml:space="preserve">: </w:t>
+        <w:t xml:space="preserve">    box-sizing: </w:t>
       </w:r>
       <w:r>
         <w:rPr>
@@ -3954,6 +3108,427 @@
         </w:rPr>
         <w:t>}</w:t>
       </w:r>
+    </w:p>
+    <w:p>
+      <w:pPr>
+        <w:pStyle w:val="Sinespaciado"/>
+        <w:tabs>
+          <w:tab w:val="left" w:pos="6804"/>
+        </w:tabs>
+        <w:rPr>
+          <w:rFonts w:cs="Segoe UI"/>
+          <w:sz w:val="24"/>
+          <w:shd w:val="clear" w:color="auto" w:fill="FFFFFF"/>
+          <w:lang w:val="en-US"/>
+        </w:rPr>
+      </w:pPr>
+    </w:p>
+    <w:p>
+      <w:pPr>
+        <w:pStyle w:val="Sinespaciado"/>
+        <w:tabs>
+          <w:tab w:val="left" w:pos="6804"/>
+        </w:tabs>
+        <w:rPr>
+          <w:rFonts w:cs="Segoe UI"/>
+          <w:sz w:val="24"/>
+          <w:shd w:val="clear" w:color="auto" w:fill="FFFFFF"/>
+          <w:lang w:val="en-US"/>
+        </w:rPr>
+      </w:pPr>
+      <w:r>
+        <w:rPr>
+          <w:rFonts w:cs="Segoe UI"/>
+          <w:noProof/>
+          <w:sz w:val="24"/>
+          <w:shd w:val="clear" w:color="auto" w:fill="FFFFFF"/>
+          <w:lang w:val="es-AR" w:eastAsia="es-AR"/>
+        </w:rPr>
+        <w:drawing>
+          <wp:anchor distT="0" distB="0" distL="114300" distR="114300" simplePos="0" relativeHeight="251660800" behindDoc="0" locked="0" layoutInCell="1" allowOverlap="1" wp14:anchorId="182D73F9" wp14:editId="22C6C3BE">
+            <wp:simplePos x="0" y="0"/>
+            <wp:positionH relativeFrom="column">
+              <wp:posOffset>943610</wp:posOffset>
+            </wp:positionH>
+            <wp:positionV relativeFrom="paragraph">
+              <wp:posOffset>184785</wp:posOffset>
+            </wp:positionV>
+            <wp:extent cx="5581650" cy="3962400"/>
+            <wp:effectExtent l="0" t="0" r="0" b="0"/>
+            <wp:wrapNone/>
+            <wp:docPr id="1" name="Imagen 1"/>
+            <wp:cNvGraphicFramePr>
+              <a:graphicFrameLocks xmlns:a="http://schemas.openxmlformats.org/drawingml/2006/main" noChangeAspect="1"/>
+            </wp:cNvGraphicFramePr>
+            <a:graphic xmlns:a="http://schemas.openxmlformats.org/drawingml/2006/main">
+              <a:graphicData uri="http://schemas.openxmlformats.org/drawingml/2006/picture">
+                <pic:pic xmlns:pic="http://schemas.openxmlformats.org/drawingml/2006/picture">
+                  <pic:nvPicPr>
+                    <pic:cNvPr id="0" name="Picture 1"/>
+                    <pic:cNvPicPr>
+                      <a:picLocks noChangeAspect="1" noChangeArrowheads="1"/>
+                    </pic:cNvPicPr>
+                  </pic:nvPicPr>
+                  <pic:blipFill>
+                    <a:blip r:embed="rId9">
+                      <a:extLst>
+                        <a:ext uri="{28A0092B-C50C-407E-A947-70E740481C1C}">
+                          <a14:useLocalDpi xmlns:a14="http://schemas.microsoft.com/office/drawing/2010/main" val="0"/>
+                        </a:ext>
+                      </a:extLst>
+                    </a:blip>
+                    <a:srcRect/>
+                    <a:stretch>
+                      <a:fillRect/>
+                    </a:stretch>
+                  </pic:blipFill>
+                  <pic:spPr bwMode="auto">
+                    <a:xfrm>
+                      <a:off x="0" y="0"/>
+                      <a:ext cx="5581650" cy="3962400"/>
+                    </a:xfrm>
+                    <a:prstGeom prst="rect">
+                      <a:avLst/>
+                    </a:prstGeom>
+                    <a:noFill/>
+                    <a:ln>
+                      <a:noFill/>
+                    </a:ln>
+                  </pic:spPr>
+                </pic:pic>
+              </a:graphicData>
+            </a:graphic>
+            <wp14:sizeRelH relativeFrom="page">
+              <wp14:pctWidth>0</wp14:pctWidth>
+            </wp14:sizeRelH>
+            <wp14:sizeRelV relativeFrom="page">
+              <wp14:pctHeight>0</wp14:pctHeight>
+            </wp14:sizeRelV>
+          </wp:anchor>
+        </w:drawing>
+      </w:r>
+    </w:p>
+    <w:p>
+      <w:pPr>
+        <w:pStyle w:val="Sinespaciado"/>
+        <w:tabs>
+          <w:tab w:val="left" w:pos="6804"/>
+        </w:tabs>
+        <w:rPr>
+          <w:rFonts w:cs="Segoe UI"/>
+          <w:sz w:val="24"/>
+          <w:shd w:val="clear" w:color="auto" w:fill="FFFFFF"/>
+          <w:lang w:val="en-US"/>
+        </w:rPr>
+      </w:pPr>
+    </w:p>
+    <w:p>
+      <w:pPr>
+        <w:pStyle w:val="Sinespaciado"/>
+        <w:tabs>
+          <w:tab w:val="left" w:pos="6804"/>
+        </w:tabs>
+        <w:rPr>
+          <w:rFonts w:cs="Segoe UI"/>
+          <w:sz w:val="24"/>
+          <w:shd w:val="clear" w:color="auto" w:fill="FFFFFF"/>
+          <w:lang w:val="en-US"/>
+        </w:rPr>
+      </w:pPr>
+    </w:p>
+    <w:p>
+      <w:pPr>
+        <w:pStyle w:val="Sinespaciado"/>
+        <w:tabs>
+          <w:tab w:val="left" w:pos="6804"/>
+        </w:tabs>
+        <w:rPr>
+          <w:rFonts w:cs="Segoe UI"/>
+          <w:sz w:val="24"/>
+          <w:shd w:val="clear" w:color="auto" w:fill="FFFFFF"/>
+          <w:lang w:val="en-US"/>
+        </w:rPr>
+      </w:pPr>
+    </w:p>
+    <w:p>
+      <w:pPr>
+        <w:pStyle w:val="Sinespaciado"/>
+        <w:tabs>
+          <w:tab w:val="left" w:pos="6804"/>
+        </w:tabs>
+        <w:rPr>
+          <w:rFonts w:cs="Segoe UI"/>
+          <w:sz w:val="24"/>
+          <w:shd w:val="clear" w:color="auto" w:fill="FFFFFF"/>
+          <w:lang w:val="en-US"/>
+        </w:rPr>
+      </w:pPr>
+    </w:p>
+    <w:p>
+      <w:pPr>
+        <w:pStyle w:val="Sinespaciado"/>
+        <w:tabs>
+          <w:tab w:val="left" w:pos="6804"/>
+        </w:tabs>
+        <w:rPr>
+          <w:rFonts w:cs="Segoe UI"/>
+          <w:sz w:val="24"/>
+          <w:shd w:val="clear" w:color="auto" w:fill="FFFFFF"/>
+          <w:lang w:val="en-US"/>
+        </w:rPr>
+      </w:pPr>
+    </w:p>
+    <w:p>
+      <w:pPr>
+        <w:pStyle w:val="Sinespaciado"/>
+        <w:tabs>
+          <w:tab w:val="left" w:pos="6804"/>
+        </w:tabs>
+        <w:rPr>
+          <w:rFonts w:cs="Segoe UI"/>
+          <w:sz w:val="24"/>
+          <w:shd w:val="clear" w:color="auto" w:fill="FFFFFF"/>
+          <w:lang w:val="en-US"/>
+        </w:rPr>
+      </w:pPr>
+    </w:p>
+    <w:p>
+      <w:pPr>
+        <w:pStyle w:val="Sinespaciado"/>
+        <w:tabs>
+          <w:tab w:val="left" w:pos="6804"/>
+        </w:tabs>
+        <w:rPr>
+          <w:rFonts w:cs="Segoe UI"/>
+          <w:sz w:val="24"/>
+          <w:shd w:val="clear" w:color="auto" w:fill="FFFFFF"/>
+          <w:lang w:val="en-US"/>
+        </w:rPr>
+      </w:pPr>
+    </w:p>
+    <w:p>
+      <w:pPr>
+        <w:pStyle w:val="Sinespaciado"/>
+        <w:tabs>
+          <w:tab w:val="left" w:pos="6804"/>
+        </w:tabs>
+        <w:rPr>
+          <w:rFonts w:cs="Segoe UI"/>
+          <w:sz w:val="24"/>
+          <w:shd w:val="clear" w:color="auto" w:fill="FFFFFF"/>
+          <w:lang w:val="en-US"/>
+        </w:rPr>
+      </w:pPr>
+    </w:p>
+    <w:p>
+      <w:pPr>
+        <w:pStyle w:val="Sinespaciado"/>
+        <w:tabs>
+          <w:tab w:val="left" w:pos="6804"/>
+        </w:tabs>
+        <w:rPr>
+          <w:rFonts w:cs="Segoe UI"/>
+          <w:sz w:val="24"/>
+          <w:shd w:val="clear" w:color="auto" w:fill="FFFFFF"/>
+          <w:lang w:val="en-US"/>
+        </w:rPr>
+      </w:pPr>
+    </w:p>
+    <w:p>
+      <w:pPr>
+        <w:pStyle w:val="Sinespaciado"/>
+        <w:tabs>
+          <w:tab w:val="left" w:pos="6804"/>
+        </w:tabs>
+        <w:rPr>
+          <w:rFonts w:cs="Segoe UI"/>
+          <w:sz w:val="24"/>
+          <w:shd w:val="clear" w:color="auto" w:fill="FFFFFF"/>
+          <w:lang w:val="en-US"/>
+        </w:rPr>
+      </w:pPr>
+    </w:p>
+    <w:p>
+      <w:pPr>
+        <w:pStyle w:val="Sinespaciado"/>
+        <w:tabs>
+          <w:tab w:val="left" w:pos="6804"/>
+        </w:tabs>
+        <w:rPr>
+          <w:rFonts w:cs="Segoe UI"/>
+          <w:sz w:val="24"/>
+          <w:shd w:val="clear" w:color="auto" w:fill="FFFFFF"/>
+          <w:lang w:val="en-US"/>
+        </w:rPr>
+      </w:pPr>
+    </w:p>
+    <w:p>
+      <w:pPr>
+        <w:pStyle w:val="Sinespaciado"/>
+        <w:tabs>
+          <w:tab w:val="left" w:pos="6804"/>
+        </w:tabs>
+        <w:rPr>
+          <w:rFonts w:cs="Segoe UI"/>
+          <w:sz w:val="24"/>
+          <w:shd w:val="clear" w:color="auto" w:fill="FFFFFF"/>
+          <w:lang w:val="en-US"/>
+        </w:rPr>
+      </w:pPr>
+    </w:p>
+    <w:p>
+      <w:pPr>
+        <w:pStyle w:val="Sinespaciado"/>
+        <w:tabs>
+          <w:tab w:val="left" w:pos="6804"/>
+        </w:tabs>
+        <w:rPr>
+          <w:rFonts w:cs="Segoe UI"/>
+          <w:sz w:val="24"/>
+          <w:shd w:val="clear" w:color="auto" w:fill="FFFFFF"/>
+          <w:lang w:val="en-US"/>
+        </w:rPr>
+      </w:pPr>
+    </w:p>
+    <w:p>
+      <w:pPr>
+        <w:pStyle w:val="Sinespaciado"/>
+        <w:tabs>
+          <w:tab w:val="left" w:pos="6804"/>
+        </w:tabs>
+        <w:rPr>
+          <w:rFonts w:cs="Segoe UI"/>
+          <w:sz w:val="24"/>
+          <w:shd w:val="clear" w:color="auto" w:fill="FFFFFF"/>
+          <w:lang w:val="en-US"/>
+        </w:rPr>
+      </w:pPr>
+    </w:p>
+    <w:p>
+      <w:pPr>
+        <w:pStyle w:val="Sinespaciado"/>
+        <w:tabs>
+          <w:tab w:val="left" w:pos="6804"/>
+        </w:tabs>
+        <w:rPr>
+          <w:rFonts w:cs="Segoe UI"/>
+          <w:sz w:val="24"/>
+          <w:shd w:val="clear" w:color="auto" w:fill="FFFFFF"/>
+          <w:lang w:val="en-US"/>
+        </w:rPr>
+      </w:pPr>
+    </w:p>
+    <w:p>
+      <w:pPr>
+        <w:pStyle w:val="Sinespaciado"/>
+        <w:tabs>
+          <w:tab w:val="left" w:pos="6804"/>
+        </w:tabs>
+        <w:rPr>
+          <w:rFonts w:cs="Segoe UI"/>
+          <w:sz w:val="24"/>
+          <w:shd w:val="clear" w:color="auto" w:fill="FFFFFF"/>
+          <w:lang w:val="en-US"/>
+        </w:rPr>
+      </w:pPr>
+    </w:p>
+    <w:p>
+      <w:pPr>
+        <w:pStyle w:val="Sinespaciado"/>
+        <w:tabs>
+          <w:tab w:val="left" w:pos="6804"/>
+        </w:tabs>
+        <w:rPr>
+          <w:rFonts w:cs="Segoe UI"/>
+          <w:sz w:val="24"/>
+          <w:shd w:val="clear" w:color="auto" w:fill="FFFFFF"/>
+          <w:lang w:val="en-US"/>
+        </w:rPr>
+      </w:pPr>
+    </w:p>
+    <w:p>
+      <w:pPr>
+        <w:pStyle w:val="Sinespaciado"/>
+        <w:tabs>
+          <w:tab w:val="left" w:pos="6804"/>
+        </w:tabs>
+        <w:rPr>
+          <w:rFonts w:cs="Segoe UI"/>
+          <w:sz w:val="24"/>
+          <w:shd w:val="clear" w:color="auto" w:fill="FFFFFF"/>
+          <w:lang w:val="en-US"/>
+        </w:rPr>
+      </w:pPr>
+    </w:p>
+    <w:p>
+      <w:pPr>
+        <w:pStyle w:val="Sinespaciado"/>
+        <w:tabs>
+          <w:tab w:val="left" w:pos="6804"/>
+        </w:tabs>
+        <w:rPr>
+          <w:rFonts w:cs="Segoe UI"/>
+          <w:sz w:val="24"/>
+          <w:shd w:val="clear" w:color="auto" w:fill="FFFFFF"/>
+          <w:lang w:val="en-US"/>
+        </w:rPr>
+      </w:pPr>
+    </w:p>
+    <w:p>
+      <w:pPr>
+        <w:pStyle w:val="Sinespaciado"/>
+        <w:tabs>
+          <w:tab w:val="left" w:pos="6804"/>
+        </w:tabs>
+        <w:rPr>
+          <w:rFonts w:cs="Segoe UI"/>
+          <w:sz w:val="24"/>
+          <w:shd w:val="clear" w:color="auto" w:fill="FFFFFF"/>
+          <w:lang w:val="en-US"/>
+        </w:rPr>
+      </w:pPr>
+    </w:p>
+    <w:p>
+      <w:pPr>
+        <w:pStyle w:val="Sinespaciado"/>
+        <w:tabs>
+          <w:tab w:val="left" w:pos="6804"/>
+        </w:tabs>
+        <w:rPr>
+          <w:rFonts w:cs="Segoe UI"/>
+          <w:sz w:val="24"/>
+          <w:shd w:val="clear" w:color="auto" w:fill="FFFFFF"/>
+          <w:lang w:val="en-US"/>
+        </w:rPr>
+      </w:pPr>
+    </w:p>
+    <w:p>
+      <w:pPr>
+        <w:pStyle w:val="Sinespaciado"/>
+        <w:tabs>
+          <w:tab w:val="left" w:pos="6804"/>
+        </w:tabs>
+        <w:rPr>
+          <w:rFonts w:cs="Segoe UI"/>
+          <w:sz w:val="24"/>
+          <w:shd w:val="clear" w:color="auto" w:fill="FFFFFF"/>
+          <w:lang w:val="en-US"/>
+        </w:rPr>
+      </w:pPr>
+    </w:p>
+    <w:p>
+      <w:pPr>
+        <w:pStyle w:val="Sinespaciado"/>
+        <w:tabs>
+          <w:tab w:val="left" w:pos="6804"/>
+        </w:tabs>
+        <w:rPr>
+          <w:rFonts w:cs="Segoe UI"/>
+          <w:sz w:val="24"/>
+          <w:shd w:val="clear" w:color="auto" w:fill="FFFFFF"/>
+          <w:lang w:val="en-US"/>
+        </w:rPr>
+      </w:pPr>
     </w:p>
     <w:p>
       <w:pPr>
@@ -4271,6 +3846,7 @@
           <w:sz w:val="24"/>
           <w:lang w:val="en-US"/>
         </w:rPr>
+        <w:lastRenderedPageBreak/>
         <w:t>An element can be </w:t>
       </w:r>
       <w:r>
@@ -4290,7 +3866,6 @@
         </w:rPr>
         <w:t> to a specific position on the page, regardless of user scrolling, by setting its position to </w:t>
       </w:r>
-      <w:proofErr w:type="gramStart"/>
       <w:r>
         <w:rPr>
           <w:rStyle w:val="CdigoHTML"/>
@@ -4302,7 +3877,6 @@
         </w:rPr>
         <w:t>fixed</w:t>
       </w:r>
-      <w:proofErr w:type="gramEnd"/>
       <w:r>
         <w:rPr>
           <w:sz w:val="24"/>
@@ -4618,16 +4192,7 @@
           <w:sz w:val="24"/>
           <w:lang w:val="en-US"/>
         </w:rPr>
-        <w:t> property specifies how elements should behave when they bump into each other on the page. It can take on one of the specified values cl</w:t>
-      </w:r>
-      <w:bookmarkStart w:id="0" w:name="_GoBack"/>
-      <w:bookmarkEnd w:id="0"/>
-      <w:r>
-        <w:rPr>
-          <w:sz w:val="24"/>
-          <w:lang w:val="en-US"/>
-        </w:rPr>
-        <w:t>earing that side.</w:t>
+        <w:t> property specifies how elements should behave when they bump into each other on the page. It can take on one of the specified values clearing that side.</w:t>
       </w:r>
       <w:r>
         <w:rPr>
@@ -4672,7 +4237,6 @@
           <w:lang w:val="en-US"/>
         </w:rPr>
       </w:pPr>
-      <w:proofErr w:type="gramStart"/>
       <w:r>
         <w:rPr>
           <w:sz w:val="24"/>
@@ -4680,31 +4244,21 @@
         </w:rPr>
         <w:t>tag{</w:t>
       </w:r>
-      <w:proofErr w:type="gramEnd"/>
-    </w:p>
-    <w:p>
-      <w:pPr>
-        <w:pStyle w:val="Sinespaciado"/>
-        <w:rPr>
-          <w:sz w:val="24"/>
-          <w:lang w:val="en-US"/>
-        </w:rPr>
-      </w:pPr>
-      <w:proofErr w:type="gramStart"/>
-      <w:r>
-        <w:rPr>
-          <w:sz w:val="24"/>
-          <w:lang w:val="en-US"/>
-        </w:rPr>
-        <w:t>position</w:t>
-      </w:r>
-      <w:proofErr w:type="gramEnd"/>
-      <w:r>
-        <w:rPr>
-          <w:sz w:val="24"/>
-          <w:lang w:val="en-US"/>
-        </w:rPr>
-        <w:t>: static/relative</w:t>
+    </w:p>
+    <w:p>
+      <w:pPr>
+        <w:pStyle w:val="Sinespaciado"/>
+        <w:rPr>
+          <w:sz w:val="24"/>
+          <w:lang w:val="en-US"/>
+        </w:rPr>
+      </w:pPr>
+      <w:r>
+        <w:rPr>
+          <w:sz w:val="24"/>
+          <w:lang w:val="en-US"/>
+        </w:rPr>
+        <w:t>position: static/relative</w:t>
       </w:r>
       <w:r>
         <w:rPr>
@@ -4725,37 +4279,12 @@
           <w:lang w:val="en-US"/>
         </w:rPr>
       </w:pPr>
-      <w:proofErr w:type="gramStart"/>
-      <w:r>
-        <w:rPr>
-          <w:sz w:val="24"/>
-          <w:lang w:val="en-US"/>
-        </w:rPr>
-        <w:t>top/bottom/left/right</w:t>
-      </w:r>
-      <w:proofErr w:type="gramEnd"/>
-      <w:r>
-        <w:rPr>
-          <w:sz w:val="24"/>
-          <w:lang w:val="en-US"/>
-        </w:rPr>
-        <w:t xml:space="preserve">: </w:t>
-      </w:r>
-      <w:proofErr w:type="spellStart"/>
-      <w:r>
-        <w:rPr>
-          <w:sz w:val="24"/>
-          <w:lang w:val="en-US"/>
-        </w:rPr>
-        <w:t>npx</w:t>
-      </w:r>
-      <w:proofErr w:type="spellEnd"/>
-      <w:r>
-        <w:rPr>
-          <w:sz w:val="24"/>
-          <w:lang w:val="en-US"/>
-        </w:rPr>
-        <w:t>;</w:t>
+      <w:r>
+        <w:rPr>
+          <w:sz w:val="24"/>
+          <w:lang w:val="en-US"/>
+        </w:rPr>
+        <w:t>top/bottom/left/right: npx;</w:t>
       </w:r>
       <w:r>
         <w:rPr>
@@ -4777,21 +4306,12 @@
           <w:lang w:val="en-US"/>
         </w:rPr>
       </w:pPr>
-      <w:proofErr w:type="gramStart"/>
-      <w:r>
-        <w:rPr>
-          <w:sz w:val="24"/>
-          <w:lang w:val="en-US"/>
-        </w:rPr>
-        <w:t>z-index</w:t>
-      </w:r>
-      <w:proofErr w:type="gramEnd"/>
-      <w:r>
-        <w:rPr>
-          <w:sz w:val="24"/>
-          <w:lang w:val="en-US"/>
-        </w:rPr>
-        <w:t>: integer;</w:t>
+      <w:r>
+        <w:rPr>
+          <w:sz w:val="24"/>
+          <w:lang w:val="en-US"/>
+        </w:rPr>
+        <w:t>z-index: integer;</w:t>
       </w:r>
       <w:r>
         <w:rPr>
@@ -4812,78 +4332,50 @@
           <w:lang w:val="en-US"/>
         </w:rPr>
       </w:pPr>
-      <w:proofErr w:type="gramStart"/>
-      <w:r>
-        <w:rPr>
-          <w:sz w:val="24"/>
-          <w:lang w:val="en-US"/>
-        </w:rPr>
-        <w:t>display</w:t>
-      </w:r>
-      <w:proofErr w:type="gramEnd"/>
-      <w:r>
-        <w:rPr>
-          <w:sz w:val="24"/>
-          <w:lang w:val="en-US"/>
-        </w:rPr>
-        <w:t>: inline/block/inline-block;</w:t>
-      </w:r>
-    </w:p>
-    <w:p>
-      <w:pPr>
-        <w:pStyle w:val="Sinespaciado"/>
-        <w:tabs>
-          <w:tab w:val="left" w:pos="6804"/>
-        </w:tabs>
-        <w:rPr>
-          <w:sz w:val="24"/>
-          <w:lang w:val="en-US"/>
-        </w:rPr>
-      </w:pPr>
-      <w:proofErr w:type="gramStart"/>
-      <w:r>
-        <w:rPr>
-          <w:sz w:val="24"/>
-          <w:lang w:val="en-US"/>
-        </w:rPr>
-        <w:lastRenderedPageBreak/>
-        <w:t>float</w:t>
-      </w:r>
-      <w:proofErr w:type="gramEnd"/>
-      <w:r>
-        <w:rPr>
-          <w:sz w:val="24"/>
-          <w:lang w:val="en-US"/>
-        </w:rPr>
-        <w:t>: left/right;</w:t>
-      </w:r>
-    </w:p>
-    <w:p>
-      <w:pPr>
-        <w:pStyle w:val="Sinespaciado"/>
-        <w:tabs>
-          <w:tab w:val="left" w:pos="6804"/>
-        </w:tabs>
-        <w:rPr>
-          <w:sz w:val="24"/>
-          <w:lang w:val="en-US"/>
-        </w:rPr>
-      </w:pPr>
-      <w:proofErr w:type="gramStart"/>
-      <w:r>
-        <w:rPr>
-          <w:sz w:val="24"/>
-          <w:lang w:val="en-US"/>
-        </w:rPr>
-        <w:t>clear</w:t>
-      </w:r>
-      <w:proofErr w:type="gramEnd"/>
-      <w:r>
-        <w:rPr>
-          <w:sz w:val="24"/>
-          <w:lang w:val="en-US"/>
-        </w:rPr>
-        <w:t>:  left/right/both/none;</w:t>
+      <w:r>
+        <w:rPr>
+          <w:sz w:val="24"/>
+          <w:lang w:val="en-US"/>
+        </w:rPr>
+        <w:t>display: inline/block/inline-block;</w:t>
+      </w:r>
+    </w:p>
+    <w:p>
+      <w:pPr>
+        <w:pStyle w:val="Sinespaciado"/>
+        <w:tabs>
+          <w:tab w:val="left" w:pos="6804"/>
+        </w:tabs>
+        <w:rPr>
+          <w:sz w:val="24"/>
+          <w:lang w:val="en-US"/>
+        </w:rPr>
+      </w:pPr>
+      <w:r>
+        <w:rPr>
+          <w:sz w:val="24"/>
+          <w:lang w:val="en-US"/>
+        </w:rPr>
+        <w:t>float: left/right;</w:t>
+      </w:r>
+    </w:p>
+    <w:p>
+      <w:pPr>
+        <w:pStyle w:val="Sinespaciado"/>
+        <w:tabs>
+          <w:tab w:val="left" w:pos="6804"/>
+        </w:tabs>
+        <w:rPr>
+          <w:sz w:val="24"/>
+          <w:lang w:val="en-US"/>
+        </w:rPr>
+      </w:pPr>
+      <w:r>
+        <w:rPr>
+          <w:sz w:val="24"/>
+          <w:lang w:val="en-US"/>
+        </w:rPr>
+        <w:t>clear:  left/right/both/none;</w:t>
       </w:r>
     </w:p>
     <w:p>
@@ -5301,7 +4793,6 @@
           <w:lang w:val="en-US"/>
         </w:rPr>
       </w:pPr>
-      <w:proofErr w:type="gramStart"/>
       <w:r>
         <w:rPr>
           <w:sz w:val="24"/>
@@ -5309,20 +4800,18 @@
         </w:rPr>
         <w:t>tag{</w:t>
       </w:r>
-      <w:proofErr w:type="gramEnd"/>
-    </w:p>
-    <w:p>
-      <w:pPr>
-        <w:pStyle w:val="Sinespaciado"/>
-        <w:tabs>
-          <w:tab w:val="left" w:pos="6804"/>
-        </w:tabs>
-        <w:rPr>
-          <w:sz w:val="24"/>
-          <w:lang w:val="en-US"/>
-        </w:rPr>
-      </w:pPr>
-      <w:proofErr w:type="gramStart"/>
+    </w:p>
+    <w:p>
+      <w:pPr>
+        <w:pStyle w:val="Sinespaciado"/>
+        <w:tabs>
+          <w:tab w:val="left" w:pos="6804"/>
+        </w:tabs>
+        <w:rPr>
+          <w:sz w:val="24"/>
+          <w:lang w:val="en-US"/>
+        </w:rPr>
+      </w:pPr>
       <w:r>
         <w:rPr>
           <w:sz w:val="24"/>
@@ -5330,7 +4819,6 @@
         </w:rPr>
         <w:t>color/background-color</w:t>
       </w:r>
-      <w:proofErr w:type="gramEnd"/>
       <w:r>
         <w:rPr>
           <w:sz w:val="24"/>
@@ -5350,21 +4838,12 @@
           <w:lang w:val="en-US"/>
         </w:rPr>
       </w:pPr>
-      <w:proofErr w:type="gramStart"/>
-      <w:r>
-        <w:rPr>
-          <w:sz w:val="24"/>
-          <w:lang w:val="en-US"/>
-        </w:rPr>
-        <w:t>name</w:t>
-      </w:r>
-      <w:proofErr w:type="gramEnd"/>
-      <w:r>
-        <w:rPr>
-          <w:sz w:val="24"/>
-          <w:lang w:val="en-US"/>
-        </w:rPr>
-        <w:t>;</w:t>
+      <w:r>
+        <w:rPr>
+          <w:sz w:val="24"/>
+          <w:lang w:val="en-US"/>
+        </w:rPr>
+        <w:t>name;</w:t>
       </w:r>
       <w:r>
         <w:rPr>
@@ -5413,46 +4892,12 @@
           <w:lang w:val="en-US"/>
         </w:rPr>
       </w:pPr>
-      <w:proofErr w:type="spellStart"/>
-      <w:r>
-        <w:rPr>
-          <w:sz w:val="24"/>
-          <w:lang w:val="en-US"/>
-        </w:rPr>
-        <w:t>rgb</w:t>
-      </w:r>
-      <w:proofErr w:type="spellEnd"/>
-      <w:r>
-        <w:rPr>
-          <w:sz w:val="24"/>
-          <w:lang w:val="en-US"/>
-        </w:rPr>
-        <w:t>/</w:t>
-      </w:r>
-      <w:proofErr w:type="spellStart"/>
-      <w:proofErr w:type="gramStart"/>
-      <w:r>
-        <w:rPr>
-          <w:sz w:val="24"/>
-          <w:lang w:val="en-US"/>
-        </w:rPr>
-        <w:t>rgba</w:t>
-      </w:r>
-      <w:proofErr w:type="spellEnd"/>
-      <w:r>
-        <w:rPr>
-          <w:sz w:val="24"/>
-          <w:lang w:val="en-US"/>
-        </w:rPr>
-        <w:t>(</w:t>
-      </w:r>
-      <w:proofErr w:type="gramEnd"/>
-      <w:r>
-        <w:rPr>
-          <w:sz w:val="24"/>
-          <w:lang w:val="en-US"/>
-        </w:rPr>
-        <w:t>number, number, number</w:t>
+      <w:r>
+        <w:rPr>
+          <w:sz w:val="24"/>
+          <w:lang w:val="en-US"/>
+        </w:rPr>
+        <w:t>rgb/rgba(number, number, number</w:t>
       </w:r>
       <w:r>
         <w:rPr>
@@ -5474,23 +4919,7 @@
           <w:lang w:val="en-US"/>
         </w:rPr>
         <w:tab/>
-        <w:t>#</w:t>
-      </w:r>
-      <w:proofErr w:type="spellStart"/>
-      <w:r>
-        <w:rPr>
-          <w:sz w:val="24"/>
-          <w:lang w:val="en-US"/>
-        </w:rPr>
-        <w:t>rgb</w:t>
-      </w:r>
-      <w:proofErr w:type="spellEnd"/>
-      <w:r>
-        <w:rPr>
-          <w:sz w:val="24"/>
-          <w:lang w:val="en-US"/>
-        </w:rPr>
-        <w:t xml:space="preserve"> color</w:t>
+        <w:t>#rgb color</w:t>
       </w:r>
       <w:r>
         <w:rPr>
@@ -5498,69 +4927,26 @@
           <w:lang w:val="en-US"/>
         </w:rPr>
         <w:tab/>
-        <w:t xml:space="preserve">/ </w:t>
-      </w:r>
-      <w:proofErr w:type="spellStart"/>
-      <w:r>
-        <w:rPr>
-          <w:sz w:val="24"/>
-          <w:lang w:val="en-US"/>
-        </w:rPr>
-        <w:t>rgba</w:t>
-      </w:r>
-      <w:proofErr w:type="spellEnd"/>
-    </w:p>
-    <w:p>
-      <w:pPr>
-        <w:pStyle w:val="Sinespaciado"/>
-        <w:tabs>
-          <w:tab w:val="left" w:pos="6804"/>
-        </w:tabs>
-        <w:rPr>
-          <w:sz w:val="24"/>
-          <w:lang w:val="en-US"/>
-        </w:rPr>
-      </w:pPr>
-      <w:proofErr w:type="spellStart"/>
-      <w:r>
-        <w:rPr>
-          <w:sz w:val="24"/>
-          <w:lang w:val="en-US"/>
-        </w:rPr>
-        <w:t>hsl</w:t>
-      </w:r>
-      <w:proofErr w:type="spellEnd"/>
-      <w:r>
-        <w:rPr>
-          <w:sz w:val="24"/>
-          <w:lang w:val="en-US"/>
-        </w:rPr>
-        <w:t>/</w:t>
-      </w:r>
-      <w:proofErr w:type="spellStart"/>
-      <w:proofErr w:type="gramStart"/>
-      <w:r>
-        <w:rPr>
-          <w:sz w:val="24"/>
-          <w:lang w:val="en-US"/>
-        </w:rPr>
-        <w:t>hsla</w:t>
-      </w:r>
-      <w:proofErr w:type="spellEnd"/>
-      <w:r>
-        <w:rPr>
-          <w:sz w:val="24"/>
-          <w:lang w:val="en-US"/>
-        </w:rPr>
-        <w:t>(</w:t>
-      </w:r>
-      <w:proofErr w:type="gramEnd"/>
-      <w:r>
-        <w:rPr>
-          <w:sz w:val="24"/>
-          <w:lang w:val="en-US"/>
-        </w:rPr>
-        <w:t>number, n%, n%</w:t>
+        <w:t>/ rgba</w:t>
+      </w:r>
+    </w:p>
+    <w:p>
+      <w:pPr>
+        <w:pStyle w:val="Sinespaciado"/>
+        <w:tabs>
+          <w:tab w:val="left" w:pos="6804"/>
+        </w:tabs>
+        <w:rPr>
+          <w:sz w:val="24"/>
+          <w:lang w:val="en-US"/>
+        </w:rPr>
+      </w:pPr>
+      <w:r>
+        <w:rPr>
+          <w:sz w:val="24"/>
+          <w:lang w:val="en-US"/>
+        </w:rPr>
+        <w:t>hsl/hsla(number, n%, n%</w:t>
       </w:r>
       <w:r>
         <w:rPr>
@@ -5701,7 +5087,15 @@
           <w:sz w:val="24"/>
           <w:lang w:val="en-US"/>
         </w:rPr>
-        <w:t> property can also be assigned a number value to style text on a numeric scale ranging from 100 to 900. Valid values are multiples of 100 within this range. 400 is the default for most texts, 700 signifies bold and 300, light. Not all fonts can be assigned a numeric </w:t>
+        <w:t xml:space="preserve"> property can also be assigned a number value to style text on a numeric scale ranging from 100 to 900. Valid values are multiples of 100 within this range. 400 is the default for most texts, 700 signifies bold and 300, </w:t>
+      </w:r>
+      <w:r>
+        <w:rPr>
+          <w:sz w:val="24"/>
+          <w:lang w:val="en-US"/>
+        </w:rPr>
+        <w:lastRenderedPageBreak/>
+        <w:t>light. Not all fonts can be assigned a numeric </w:t>
       </w:r>
       <w:r>
         <w:rPr>
@@ -6006,103 +5400,23 @@
           <w:sz w:val="24"/>
           <w:lang w:val="en-US"/>
         </w:rPr>
-        <w:t>&lt;</w:t>
-      </w:r>
-      <w:proofErr w:type="gramStart"/>
-      <w:r>
-        <w:rPr>
-          <w:sz w:val="24"/>
-          <w:lang w:val="en-US"/>
-        </w:rPr>
-        <w:t>head</w:t>
-      </w:r>
-      <w:proofErr w:type="gramEnd"/>
-      <w:r>
-        <w:rPr>
-          <w:sz w:val="24"/>
-          <w:lang w:val="en-US"/>
-        </w:rPr>
-        <w:t>&gt;</w:t>
-      </w:r>
-    </w:p>
-    <w:p>
-      <w:pPr>
-        <w:pStyle w:val="Sinespaciado"/>
-        <w:rPr>
-          <w:sz w:val="24"/>
-          <w:lang w:val="en-US"/>
-        </w:rPr>
-      </w:pPr>
-      <w:r>
-        <w:rPr>
-          <w:sz w:val="24"/>
-          <w:lang w:val="en-US"/>
-        </w:rPr>
-        <w:t xml:space="preserve">  &lt;link </w:t>
-      </w:r>
-      <w:proofErr w:type="spellStart"/>
-      <w:r>
-        <w:rPr>
-          <w:sz w:val="24"/>
-          <w:lang w:val="en-US"/>
-        </w:rPr>
-        <w:t>href</w:t>
-      </w:r>
-      <w:proofErr w:type="spellEnd"/>
-      <w:r>
-        <w:rPr>
-          <w:sz w:val="24"/>
-          <w:lang w:val="en-US"/>
-        </w:rPr>
-        <w:t>=“new font link” type=“</w:t>
-      </w:r>
-      <w:proofErr w:type="spellStart"/>
-      <w:r>
-        <w:rPr>
-          <w:sz w:val="24"/>
-          <w:lang w:val="en-US"/>
-        </w:rPr>
-        <w:t>tet</w:t>
-      </w:r>
-      <w:proofErr w:type="spellEnd"/>
-      <w:r>
-        <w:rPr>
-          <w:sz w:val="24"/>
-          <w:lang w:val="en-US"/>
-        </w:rPr>
-        <w:t>/</w:t>
-      </w:r>
-      <w:proofErr w:type="spellStart"/>
-      <w:r>
-        <w:rPr>
-          <w:sz w:val="24"/>
-          <w:lang w:val="en-US"/>
-        </w:rPr>
-        <w:t>css</w:t>
-      </w:r>
-      <w:proofErr w:type="spellEnd"/>
-      <w:r>
-        <w:rPr>
-          <w:sz w:val="24"/>
-          <w:lang w:val="en-US"/>
-        </w:rPr>
-        <w:t xml:space="preserve">” </w:t>
-      </w:r>
-      <w:proofErr w:type="spellStart"/>
-      <w:r>
-        <w:rPr>
-          <w:sz w:val="24"/>
-          <w:lang w:val="en-US"/>
-        </w:rPr>
-        <w:t>rel</w:t>
-      </w:r>
-      <w:proofErr w:type="spellEnd"/>
-      <w:r>
-        <w:rPr>
-          <w:sz w:val="24"/>
-          <w:lang w:val="en-US"/>
-        </w:rPr>
-        <w:t>=“stylesheet”&gt;</w:t>
+        <w:t>&lt;head&gt;</w:t>
+      </w:r>
+    </w:p>
+    <w:p>
+      <w:pPr>
+        <w:pStyle w:val="Sinespaciado"/>
+        <w:rPr>
+          <w:sz w:val="24"/>
+          <w:lang w:val="en-US"/>
+        </w:rPr>
+      </w:pPr>
+      <w:r>
+        <w:rPr>
+          <w:sz w:val="24"/>
+          <w:lang w:val="en-US"/>
+        </w:rPr>
+        <w:t xml:space="preserve">  &lt;link href=“new font link” type=“tet/css” rel=“stylesheet”&gt;</w:t>
       </w:r>
     </w:p>
     <w:p>
@@ -6154,7 +5468,6 @@
           <w:lang w:val="en-US"/>
         </w:rPr>
       </w:pPr>
-      <w:proofErr w:type="gramStart"/>
       <w:r>
         <w:rPr>
           <w:sz w:val="24"/>
@@ -6162,78 +5475,43 @@
         </w:rPr>
         <w:t>tag{</w:t>
       </w:r>
-      <w:proofErr w:type="gramEnd"/>
-    </w:p>
-    <w:p>
-      <w:pPr>
-        <w:pStyle w:val="Sinespaciado"/>
-        <w:tabs>
-          <w:tab w:val="left" w:pos="6804"/>
-        </w:tabs>
-        <w:rPr>
-          <w:sz w:val="24"/>
-          <w:lang w:val="en-US"/>
-        </w:rPr>
-      </w:pPr>
-      <w:proofErr w:type="gramStart"/>
-      <w:r>
-        <w:rPr>
-          <w:sz w:val="24"/>
-          <w:lang w:val="en-US"/>
-        </w:rPr>
-        <w:t>font-weight</w:t>
-      </w:r>
-      <w:proofErr w:type="gramEnd"/>
-      <w:r>
-        <w:rPr>
-          <w:sz w:val="24"/>
-          <w:lang w:val="en-US"/>
-        </w:rPr>
-        <w:t>: bold/normal/number;</w:t>
-      </w:r>
-    </w:p>
-    <w:p>
-      <w:pPr>
-        <w:pStyle w:val="Sinespaciado"/>
-        <w:tabs>
-          <w:tab w:val="left" w:pos="6804"/>
-        </w:tabs>
-        <w:rPr>
-          <w:sz w:val="24"/>
-          <w:lang w:val="en-US"/>
-        </w:rPr>
-      </w:pPr>
-      <w:proofErr w:type="gramStart"/>
-      <w:r>
-        <w:rPr>
-          <w:sz w:val="24"/>
-          <w:lang w:val="en-US"/>
-        </w:rPr>
-        <w:t>word-spacing</w:t>
-      </w:r>
-      <w:proofErr w:type="gramEnd"/>
-      <w:r>
-        <w:rPr>
-          <w:sz w:val="24"/>
-          <w:lang w:val="en-US"/>
-        </w:rPr>
-        <w:t xml:space="preserve">: </w:t>
-      </w:r>
-      <w:proofErr w:type="spellStart"/>
-      <w:r>
-        <w:rPr>
-          <w:sz w:val="24"/>
-          <w:lang w:val="en-US"/>
-        </w:rPr>
-        <w:t>numberem</w:t>
-      </w:r>
-      <w:proofErr w:type="spellEnd"/>
-      <w:r>
-        <w:rPr>
-          <w:sz w:val="24"/>
-          <w:lang w:val="en-US"/>
-        </w:rPr>
-        <w:t>;</w:t>
+    </w:p>
+    <w:p>
+      <w:pPr>
+        <w:pStyle w:val="Sinespaciado"/>
+        <w:tabs>
+          <w:tab w:val="left" w:pos="6804"/>
+        </w:tabs>
+        <w:rPr>
+          <w:sz w:val="24"/>
+          <w:lang w:val="en-US"/>
+        </w:rPr>
+      </w:pPr>
+      <w:r>
+        <w:rPr>
+          <w:sz w:val="24"/>
+          <w:lang w:val="en-US"/>
+        </w:rPr>
+        <w:t>font-weight: bold/normal/number;</w:t>
+      </w:r>
+    </w:p>
+    <w:p>
+      <w:pPr>
+        <w:pStyle w:val="Sinespaciado"/>
+        <w:tabs>
+          <w:tab w:val="left" w:pos="6804"/>
+        </w:tabs>
+        <w:rPr>
+          <w:sz w:val="24"/>
+          <w:lang w:val="en-US"/>
+        </w:rPr>
+      </w:pPr>
+      <w:r>
+        <w:rPr>
+          <w:sz w:val="24"/>
+          <w:lang w:val="en-US"/>
+        </w:rPr>
+        <w:t>word-spacing: numberem;</w:t>
       </w:r>
       <w:r>
         <w:rPr>
@@ -6255,37 +5533,12 @@
           <w:lang w:val="en-US"/>
         </w:rPr>
       </w:pPr>
-      <w:proofErr w:type="gramStart"/>
-      <w:r>
-        <w:rPr>
-          <w:sz w:val="24"/>
-          <w:lang w:val="en-US"/>
-        </w:rPr>
-        <w:t>letter-spacing</w:t>
-      </w:r>
-      <w:proofErr w:type="gramEnd"/>
-      <w:r>
-        <w:rPr>
-          <w:sz w:val="24"/>
-          <w:lang w:val="en-US"/>
-        </w:rPr>
-        <w:t xml:space="preserve">: </w:t>
-      </w:r>
-      <w:proofErr w:type="spellStart"/>
-      <w:r>
-        <w:rPr>
-          <w:sz w:val="24"/>
-          <w:lang w:val="en-US"/>
-        </w:rPr>
-        <w:t>numberem</w:t>
-      </w:r>
-      <w:proofErr w:type="spellEnd"/>
-      <w:r>
-        <w:rPr>
-          <w:sz w:val="24"/>
-          <w:lang w:val="en-US"/>
-        </w:rPr>
-        <w:t>;</w:t>
+      <w:r>
+        <w:rPr>
+          <w:sz w:val="24"/>
+          <w:lang w:val="en-US"/>
+        </w:rPr>
+        <w:t>letter-spacing: numberem;</w:t>
       </w:r>
       <w:r>
         <w:rPr>
@@ -6335,13 +5588,11 @@
           <w:lang w:val="en-US"/>
         </w:rPr>
       </w:pPr>
-      <w:proofErr w:type="gramStart"/>
-      <w:r>
-        <w:rPr>
-          <w:sz w:val="24"/>
-          <w:lang w:val="en-US"/>
-        </w:rPr>
-        <w:lastRenderedPageBreak/>
+      <w:r>
+        <w:rPr>
+          <w:sz w:val="24"/>
+          <w:lang w:val="en-US"/>
+        </w:rPr>
         <w:t>li</w:t>
       </w:r>
       <w:r>
@@ -6349,15 +5600,7 @@
           <w:sz w:val="24"/>
           <w:lang w:val="en-US"/>
         </w:rPr>
-        <w:t>ne-height</w:t>
-      </w:r>
-      <w:proofErr w:type="gramEnd"/>
-      <w:r>
-        <w:rPr>
-          <w:sz w:val="24"/>
-          <w:lang w:val="en-US"/>
-        </w:rPr>
-        <w:t>: number;</w:t>
+        <w:t>ne-height: number;</w:t>
       </w:r>
       <w:r>
         <w:rPr>
@@ -6378,21 +5621,12 @@
           <w:lang w:val="en-US"/>
         </w:rPr>
       </w:pPr>
-      <w:proofErr w:type="gramStart"/>
-      <w:r>
-        <w:rPr>
-          <w:sz w:val="24"/>
-          <w:lang w:val="en-US"/>
-        </w:rPr>
-        <w:t>font-family</w:t>
-      </w:r>
-      <w:proofErr w:type="gramEnd"/>
-      <w:r>
-        <w:rPr>
-          <w:sz w:val="24"/>
-          <w:lang w:val="en-US"/>
-        </w:rPr>
-        <w:t>: example, backupfontexample, serif/sans-serif;</w:t>
+      <w:r>
+        <w:rPr>
+          <w:sz w:val="24"/>
+          <w:lang w:val="en-US"/>
+        </w:rPr>
+        <w:t>font-family: example, backupfontexample, serif/sans-serif;</w:t>
       </w:r>
     </w:p>
     <w:p>
@@ -6752,23 +5986,7 @@
           <w:sz w:val="24"/>
           <w:lang w:val="en-US"/>
         </w:rPr>
-        <w:t xml:space="preserve">  &lt;element class= “</w:t>
-      </w:r>
-      <w:proofErr w:type="spellStart"/>
-      <w:r>
-        <w:rPr>
-          <w:sz w:val="24"/>
-          <w:lang w:val="en-US"/>
-        </w:rPr>
-        <w:t>exampleclass</w:t>
-      </w:r>
-      <w:proofErr w:type="spellEnd"/>
-      <w:r>
-        <w:rPr>
-          <w:sz w:val="24"/>
-          <w:lang w:val="en-US"/>
-        </w:rPr>
-        <w:t>”&gt;&lt;/element&gt;</w:t>
+        <w:t xml:space="preserve">  &lt;element class= “exampleclass”&gt;&lt;/element&gt;</w:t>
       </w:r>
     </w:p>
     <w:p>
@@ -6837,130 +6055,46 @@
           <w:sz w:val="24"/>
           <w:lang w:val="en-US"/>
         </w:rPr>
-        <w:t>.</w:t>
-      </w:r>
-      <w:proofErr w:type="gramStart"/>
-      <w:r>
-        <w:rPr>
-          <w:sz w:val="24"/>
-          <w:lang w:val="en-US"/>
-        </w:rPr>
-        <w:t>grid{</w:t>
-      </w:r>
-      <w:proofErr w:type="gramEnd"/>
-    </w:p>
-    <w:p>
-      <w:pPr>
-        <w:pStyle w:val="Sinespaciado"/>
-        <w:tabs>
-          <w:tab w:val="left" w:pos="6804"/>
-        </w:tabs>
-        <w:rPr>
-          <w:sz w:val="24"/>
-          <w:lang w:val="en-US"/>
-        </w:rPr>
-      </w:pPr>
-      <w:proofErr w:type="gramStart"/>
-      <w:r>
-        <w:rPr>
-          <w:sz w:val="24"/>
-          <w:lang w:val="en-US"/>
-        </w:rPr>
-        <w:t>display</w:t>
-      </w:r>
-      <w:proofErr w:type="gramEnd"/>
-      <w:r>
-        <w:rPr>
-          <w:sz w:val="24"/>
-          <w:lang w:val="en-US"/>
-        </w:rPr>
-        <w:t>: grid;</w:t>
-      </w:r>
-    </w:p>
-    <w:p>
-      <w:pPr>
-        <w:pStyle w:val="Sinespaciado"/>
-        <w:tabs>
-          <w:tab w:val="left" w:pos="6804"/>
-        </w:tabs>
-        <w:rPr>
-          <w:sz w:val="24"/>
-          <w:lang w:val="en-US"/>
-        </w:rPr>
-      </w:pPr>
-      <w:proofErr w:type="gramStart"/>
-      <w:r>
-        <w:rPr>
-          <w:sz w:val="24"/>
-          <w:lang w:val="en-US"/>
-        </w:rPr>
-        <w:t>grid-template</w:t>
-      </w:r>
-      <w:proofErr w:type="gramEnd"/>
-      <w:r>
-        <w:rPr>
-          <w:sz w:val="24"/>
-          <w:lang w:val="en-US"/>
-        </w:rPr>
-        <w:t xml:space="preserve">: </w:t>
-      </w:r>
-      <w:proofErr w:type="spellStart"/>
-      <w:r>
-        <w:rPr>
-          <w:sz w:val="24"/>
-          <w:lang w:val="en-US"/>
-        </w:rPr>
-        <w:t>rowsize</w:t>
-      </w:r>
-      <w:proofErr w:type="spellEnd"/>
-      <w:r>
-        <w:rPr>
-          <w:sz w:val="24"/>
-          <w:lang w:val="en-US"/>
-        </w:rPr>
-        <w:t xml:space="preserve"> </w:t>
-      </w:r>
-      <w:proofErr w:type="spellStart"/>
-      <w:r>
-        <w:rPr>
-          <w:sz w:val="24"/>
-          <w:lang w:val="en-US"/>
-        </w:rPr>
-        <w:t>rowsize</w:t>
-      </w:r>
-      <w:proofErr w:type="spellEnd"/>
-      <w:r>
-        <w:rPr>
-          <w:sz w:val="24"/>
-          <w:lang w:val="en-US"/>
-        </w:rPr>
-        <w:t xml:space="preserve"> / </w:t>
-      </w:r>
-      <w:proofErr w:type="spellStart"/>
-      <w:r>
-        <w:rPr>
-          <w:sz w:val="24"/>
-          <w:lang w:val="en-US"/>
-        </w:rPr>
-        <w:t>columnsize</w:t>
-      </w:r>
-      <w:proofErr w:type="spellEnd"/>
-      <w:r>
-        <w:rPr>
-          <w:sz w:val="24"/>
-          <w:lang w:val="en-US"/>
-        </w:rPr>
-        <w:t xml:space="preserve"> </w:t>
-      </w:r>
-      <w:proofErr w:type="spellStart"/>
-      <w:r>
-        <w:rPr>
-          <w:sz w:val="24"/>
-          <w:lang w:val="en-US"/>
-        </w:rPr>
-        <w:t>columnsize</w:t>
-      </w:r>
-      <w:proofErr w:type="spellEnd"/>
+        <w:t>.grid{</w:t>
+      </w:r>
+    </w:p>
+    <w:p>
+      <w:pPr>
+        <w:pStyle w:val="Sinespaciado"/>
+        <w:tabs>
+          <w:tab w:val="left" w:pos="6804"/>
+        </w:tabs>
+        <w:rPr>
+          <w:sz w:val="24"/>
+          <w:lang w:val="en-US"/>
+        </w:rPr>
+      </w:pPr>
+      <w:r>
+        <w:rPr>
+          <w:sz w:val="24"/>
+          <w:lang w:val="en-US"/>
+        </w:rPr>
+        <w:t>display: grid;</w:t>
+      </w:r>
+    </w:p>
+    <w:p>
+      <w:pPr>
+        <w:pStyle w:val="Sinespaciado"/>
+        <w:tabs>
+          <w:tab w:val="left" w:pos="6804"/>
+        </w:tabs>
+        <w:rPr>
+          <w:sz w:val="24"/>
+          <w:lang w:val="en-US"/>
+        </w:rPr>
+      </w:pPr>
+      <w:r>
+        <w:rPr>
+          <w:sz w:val="24"/>
+          <w:lang w:val="en-US"/>
+        </w:rPr>
+        <w:t>grid-template: rowsize rowsize / columnsize columnsize</w:t>
+      </w:r>
       <w:r>
         <w:rPr>
           <w:sz w:val="24"/>
@@ -7008,53 +6142,12 @@
           <w:lang w:val="en-US"/>
         </w:rPr>
       </w:pPr>
-      <w:proofErr w:type="gramStart"/>
-      <w:r>
-        <w:rPr>
-          <w:sz w:val="24"/>
-          <w:lang w:val="en-US"/>
-        </w:rPr>
-        <w:t>grid-gap</w:t>
-      </w:r>
-      <w:proofErr w:type="gramEnd"/>
-      <w:r>
-        <w:rPr>
-          <w:sz w:val="24"/>
-          <w:lang w:val="en-US"/>
-        </w:rPr>
-        <w:t xml:space="preserve">:  </w:t>
-      </w:r>
-      <w:proofErr w:type="spellStart"/>
-      <w:r>
-        <w:rPr>
-          <w:sz w:val="24"/>
-          <w:lang w:val="en-US"/>
-        </w:rPr>
-        <w:t>rawsize</w:t>
-      </w:r>
-      <w:proofErr w:type="spellEnd"/>
-      <w:r>
-        <w:rPr>
-          <w:sz w:val="24"/>
-          <w:lang w:val="en-US"/>
-        </w:rPr>
-        <w:t xml:space="preserve"> </w:t>
-      </w:r>
-      <w:proofErr w:type="spellStart"/>
-      <w:r>
-        <w:rPr>
-          <w:sz w:val="24"/>
-          <w:lang w:val="en-US"/>
-        </w:rPr>
-        <w:t>columnsize</w:t>
-      </w:r>
-      <w:proofErr w:type="spellEnd"/>
-      <w:r>
-        <w:rPr>
-          <w:sz w:val="24"/>
-          <w:lang w:val="en-US"/>
-        </w:rPr>
-        <w:t>;</w:t>
+      <w:r>
+        <w:rPr>
+          <w:sz w:val="24"/>
+          <w:lang w:val="en-US"/>
+        </w:rPr>
+        <w:t>grid-gap:  rawsize columnsize;</w:t>
       </w:r>
       <w:r>
         <w:rPr>
@@ -7062,23 +6155,7 @@
           <w:lang w:val="en-US"/>
         </w:rPr>
         <w:tab/>
-        <w:t xml:space="preserve">#puts </w:t>
-      </w:r>
-      <w:proofErr w:type="spellStart"/>
-      <w:r>
-        <w:rPr>
-          <w:sz w:val="24"/>
-          <w:lang w:val="en-US"/>
-        </w:rPr>
-        <w:t>blankspace</w:t>
-      </w:r>
-      <w:proofErr w:type="spellEnd"/>
-      <w:r>
-        <w:rPr>
-          <w:sz w:val="24"/>
-          <w:lang w:val="en-US"/>
-        </w:rPr>
-        <w:t xml:space="preserve"> between row/column</w:t>
+        <w:t>#puts blankspace between row/column</w:t>
       </w:r>
     </w:p>
     <w:p>
@@ -7116,109 +6193,64 @@
           <w:sz w:val="24"/>
           <w:lang w:val="en-US"/>
         </w:rPr>
-        <w:t>.</w:t>
-      </w:r>
-      <w:proofErr w:type="spellStart"/>
-      <w:proofErr w:type="gramStart"/>
-      <w:r>
-        <w:rPr>
-          <w:sz w:val="24"/>
-          <w:lang w:val="en-US"/>
-        </w:rPr>
-        <w:t>exampleclass</w:t>
-      </w:r>
-      <w:proofErr w:type="spellEnd"/>
-      <w:r>
-        <w:rPr>
-          <w:sz w:val="24"/>
-          <w:lang w:val="en-US"/>
-        </w:rPr>
-        <w:t>{</w:t>
-      </w:r>
-      <w:proofErr w:type="gramEnd"/>
-    </w:p>
-    <w:p>
-      <w:pPr>
-        <w:pStyle w:val="Sinespaciado"/>
-        <w:tabs>
-          <w:tab w:val="left" w:pos="6804"/>
-        </w:tabs>
-        <w:rPr>
-          <w:sz w:val="24"/>
-          <w:lang w:val="en-US"/>
-        </w:rPr>
-      </w:pPr>
-      <w:proofErr w:type="gramStart"/>
-      <w:r>
-        <w:rPr>
-          <w:sz w:val="24"/>
-          <w:lang w:val="en-US"/>
-        </w:rPr>
-        <w:t>grid-row</w:t>
-      </w:r>
-      <w:proofErr w:type="gramEnd"/>
-      <w:r>
-        <w:rPr>
-          <w:sz w:val="24"/>
-          <w:lang w:val="en-US"/>
-        </w:rPr>
-        <w:t>: grid-row-start / grid-row-end;</w:t>
-      </w:r>
-    </w:p>
-    <w:p>
-      <w:pPr>
-        <w:pStyle w:val="Sinespaciado"/>
-        <w:tabs>
-          <w:tab w:val="left" w:pos="6804"/>
-        </w:tabs>
-        <w:rPr>
-          <w:sz w:val="24"/>
-          <w:lang w:val="en-US"/>
-        </w:rPr>
-      </w:pPr>
-      <w:proofErr w:type="gramStart"/>
-      <w:r>
-        <w:rPr>
-          <w:sz w:val="24"/>
-          <w:lang w:val="en-US"/>
-        </w:rPr>
-        <w:t>grid-column</w:t>
-      </w:r>
-      <w:proofErr w:type="gramEnd"/>
-      <w:r>
-        <w:rPr>
-          <w:sz w:val="24"/>
-          <w:lang w:val="en-US"/>
-        </w:rPr>
-        <w:t>: grid-column-start/grid-column-end;</w:t>
-      </w:r>
-    </w:p>
-    <w:p>
-      <w:pPr>
-        <w:pStyle w:val="Sinespaciado"/>
-        <w:tabs>
-          <w:tab w:val="left" w:pos="6804"/>
-        </w:tabs>
-        <w:rPr>
-          <w:sz w:val="24"/>
-          <w:lang w:val="en-US"/>
-        </w:rPr>
-      </w:pPr>
-      <w:proofErr w:type="gramStart"/>
-      <w:r>
-        <w:rPr>
-          <w:sz w:val="24"/>
-          <w:lang w:val="en-US"/>
-        </w:rPr>
-        <w:t>grid-area</w:t>
-      </w:r>
-      <w:proofErr w:type="gramEnd"/>
-      <w:r>
-        <w:rPr>
-          <w:sz w:val="24"/>
-          <w:lang w:val="en-US"/>
-        </w:rPr>
-        <w:t>: grid-row-start /</w:t>
+        <w:t>.exampleclass{</w:t>
+      </w:r>
+    </w:p>
+    <w:p>
+      <w:pPr>
+        <w:pStyle w:val="Sinespaciado"/>
+        <w:tabs>
+          <w:tab w:val="left" w:pos="6804"/>
+        </w:tabs>
+        <w:rPr>
+          <w:sz w:val="24"/>
+          <w:lang w:val="en-US"/>
+        </w:rPr>
+      </w:pPr>
+      <w:r>
+        <w:rPr>
+          <w:sz w:val="24"/>
+          <w:lang w:val="en-US"/>
+        </w:rPr>
+        <w:t>grid-row: grid-row-start / grid-row-end;</w:t>
+      </w:r>
+    </w:p>
+    <w:p>
+      <w:pPr>
+        <w:pStyle w:val="Sinespaciado"/>
+        <w:tabs>
+          <w:tab w:val="left" w:pos="6804"/>
+        </w:tabs>
+        <w:rPr>
+          <w:sz w:val="24"/>
+          <w:lang w:val="en-US"/>
+        </w:rPr>
+      </w:pPr>
+      <w:r>
+        <w:rPr>
+          <w:sz w:val="24"/>
+          <w:lang w:val="en-US"/>
+        </w:rPr>
+        <w:t>grid-column: grid-column-start/grid-column-end;</w:t>
+      </w:r>
+    </w:p>
+    <w:p>
+      <w:pPr>
+        <w:pStyle w:val="Sinespaciado"/>
+        <w:tabs>
+          <w:tab w:val="left" w:pos="6804"/>
+        </w:tabs>
+        <w:rPr>
+          <w:sz w:val="24"/>
+          <w:lang w:val="en-US"/>
+        </w:rPr>
+      </w:pPr>
+      <w:r>
+        <w:rPr>
+          <w:sz w:val="24"/>
+          <w:lang w:val="en-US"/>
+        </w:rPr>
+        <w:t>grid-area: grid-row-start /</w:t>
       </w:r>
       <w:r>
         <w:rPr>
@@ -7277,7 +6309,7 @@
 </file>
 
 <file path=word/endnotes.xml><?xml version="1.0" encoding="utf-8"?>
-<w:endnotes xmlns:wpc="http://schemas.microsoft.com/office/word/2010/wordprocessingCanvas" xmlns:mc="http://schemas.openxmlformats.org/markup-compatibility/2006" xmlns:o="urn:schemas-microsoft-com:office:office" xmlns:r="http://schemas.openxmlformats.org/officeDocument/2006/relationships" xmlns:m="http://schemas.openxmlformats.org/officeDocument/2006/math" xmlns:v="urn:schemas-microsoft-com:vml" xmlns:wp14="http://schemas.microsoft.com/office/word/2010/wordprocessingDrawing" xmlns:wp="http://schemas.openxmlformats.org/drawingml/2006/wordprocessingDrawing" xmlns:w10="urn:schemas-microsoft-com:office:word" xmlns:w="http://schemas.openxmlformats.org/wordprocessingml/2006/main" xmlns:w14="http://schemas.microsoft.com/office/word/2010/wordml" xmlns:wpg="http://schemas.microsoft.com/office/word/2010/wordprocessingGroup" xmlns:wpi="http://schemas.microsoft.com/office/word/2010/wordprocessingInk" xmlns:wne="http://schemas.microsoft.com/office/word/2006/wordml" xmlns:wps="http://schemas.microsoft.com/office/word/2010/wordprocessingShape" mc:Ignorable="w14 wp14">
+<w:endnotes xmlns:wpc="http://schemas.microsoft.com/office/word/2010/wordprocessingCanvas" xmlns:mc="http://schemas.openxmlformats.org/markup-compatibility/2006" xmlns:o="urn:schemas-microsoft-com:office:office" xmlns:r="http://schemas.openxmlformats.org/officeDocument/2006/relationships" xmlns:m="http://schemas.openxmlformats.org/officeDocument/2006/math" xmlns:v="urn:schemas-microsoft-com:vml" xmlns:wp14="http://schemas.microsoft.com/office/word/2010/wordprocessingDrawing" xmlns:wp="http://schemas.openxmlformats.org/drawingml/2006/wordprocessingDrawing" xmlns:w10="urn:schemas-microsoft-com:office:word" xmlns:w="http://schemas.openxmlformats.org/wordprocessingml/2006/main" xmlns:w14="http://schemas.microsoft.com/office/word/2010/wordml" xmlns:w15="http://schemas.microsoft.com/office/word/2012/wordml" xmlns:wpg="http://schemas.microsoft.com/office/word/2010/wordprocessingGroup" xmlns:wpi="http://schemas.microsoft.com/office/word/2010/wordprocessingInk" xmlns:wne="http://schemas.microsoft.com/office/word/2006/wordml" xmlns:wps="http://schemas.microsoft.com/office/word/2010/wordprocessingShape" mc:Ignorable="w14 w15 wp14">
   <w:endnote w:type="separator" w:id="-1">
     <w:p>
       <w:pPr>
@@ -7302,7 +6334,7 @@
 </file>
 
 <file path=word/footnotes.xml><?xml version="1.0" encoding="utf-8"?>
-<w:footnotes xmlns:wpc="http://schemas.microsoft.com/office/word/2010/wordprocessingCanvas" xmlns:mc="http://schemas.openxmlformats.org/markup-compatibility/2006" xmlns:o="urn:schemas-microsoft-com:office:office" xmlns:r="http://schemas.openxmlformats.org/officeDocument/2006/relationships" xmlns:m="http://schemas.openxmlformats.org/officeDocument/2006/math" xmlns:v="urn:schemas-microsoft-com:vml" xmlns:wp14="http://schemas.microsoft.com/office/word/2010/wordprocessingDrawing" xmlns:wp="http://schemas.openxmlformats.org/drawingml/2006/wordprocessingDrawing" xmlns:w10="urn:schemas-microsoft-com:office:word" xmlns:w="http://schemas.openxmlformats.org/wordprocessingml/2006/main" xmlns:w14="http://schemas.microsoft.com/office/word/2010/wordml" xmlns:wpg="http://schemas.microsoft.com/office/word/2010/wordprocessingGroup" xmlns:wpi="http://schemas.microsoft.com/office/word/2010/wordprocessingInk" xmlns:wne="http://schemas.microsoft.com/office/word/2006/wordml" xmlns:wps="http://schemas.microsoft.com/office/word/2010/wordprocessingShape" mc:Ignorable="w14 wp14">
+<w:footnotes xmlns:wpc="http://schemas.microsoft.com/office/word/2010/wordprocessingCanvas" xmlns:mc="http://schemas.openxmlformats.org/markup-compatibility/2006" xmlns:o="urn:schemas-microsoft-com:office:office" xmlns:r="http://schemas.openxmlformats.org/officeDocument/2006/relationships" xmlns:m="http://schemas.openxmlformats.org/officeDocument/2006/math" xmlns:v="urn:schemas-microsoft-com:vml" xmlns:wp14="http://schemas.microsoft.com/office/word/2010/wordprocessingDrawing" xmlns:wp="http://schemas.openxmlformats.org/drawingml/2006/wordprocessingDrawing" xmlns:w10="urn:schemas-microsoft-com:office:word" xmlns:w="http://schemas.openxmlformats.org/wordprocessingml/2006/main" xmlns:w14="http://schemas.microsoft.com/office/word/2010/wordml" xmlns:w15="http://schemas.microsoft.com/office/word/2012/wordml" xmlns:wpg="http://schemas.microsoft.com/office/word/2010/wordprocessingGroup" xmlns:wpi="http://schemas.microsoft.com/office/word/2010/wordprocessingInk" xmlns:wne="http://schemas.microsoft.com/office/word/2006/wordml" xmlns:wps="http://schemas.microsoft.com/office/word/2010/wordprocessingShape" mc:Ignorable="w14 w15 wp14">
   <w:footnote w:type="separator" w:id="-1">
     <w:p>
       <w:pPr>
@@ -7327,7 +6359,7 @@
 </file>
 
 <file path=word/numbering.xml><?xml version="1.0" encoding="utf-8"?>
-<w:numbering xmlns:wpc="http://schemas.microsoft.com/office/word/2010/wordprocessingCanvas" xmlns:mc="http://schemas.openxmlformats.org/markup-compatibility/2006" xmlns:o="urn:schemas-microsoft-com:office:office" xmlns:r="http://schemas.openxmlformats.org/officeDocument/2006/relationships" xmlns:m="http://schemas.openxmlformats.org/officeDocument/2006/math" xmlns:v="urn:schemas-microsoft-com:vml" xmlns:wp14="http://schemas.microsoft.com/office/word/2010/wordprocessingDrawing" xmlns:wp="http://schemas.openxmlformats.org/drawingml/2006/wordprocessingDrawing" xmlns:w10="urn:schemas-microsoft-com:office:word" xmlns:w="http://schemas.openxmlformats.org/wordprocessingml/2006/main" xmlns:w14="http://schemas.microsoft.com/office/word/2010/wordml" xmlns:wpg="http://schemas.microsoft.com/office/word/2010/wordprocessingGroup" xmlns:wpi="http://schemas.microsoft.com/office/word/2010/wordprocessingInk" xmlns:wne="http://schemas.microsoft.com/office/word/2006/wordml" xmlns:wps="http://schemas.microsoft.com/office/word/2010/wordprocessingShape" mc:Ignorable="w14 wp14">
+<w:numbering xmlns:wpc="http://schemas.microsoft.com/office/word/2010/wordprocessingCanvas" xmlns:mc="http://schemas.openxmlformats.org/markup-compatibility/2006" xmlns:o="urn:schemas-microsoft-com:office:office" xmlns:r="http://schemas.openxmlformats.org/officeDocument/2006/relationships" xmlns:m="http://schemas.openxmlformats.org/officeDocument/2006/math" xmlns:v="urn:schemas-microsoft-com:vml" xmlns:wp14="http://schemas.microsoft.com/office/word/2010/wordprocessingDrawing" xmlns:wp="http://schemas.openxmlformats.org/drawingml/2006/wordprocessingDrawing" xmlns:w10="urn:schemas-microsoft-com:office:word" xmlns:w="http://schemas.openxmlformats.org/wordprocessingml/2006/main" xmlns:w14="http://schemas.microsoft.com/office/word/2010/wordml" xmlns:w15="http://schemas.microsoft.com/office/word/2012/wordml" xmlns:wpg="http://schemas.microsoft.com/office/word/2010/wordprocessingGroup" xmlns:wpi="http://schemas.microsoft.com/office/word/2010/wordprocessingInk" xmlns:wne="http://schemas.microsoft.com/office/word/2006/wordml" xmlns:wps="http://schemas.microsoft.com/office/word/2010/wordprocessingShape" mc:Ignorable="w14 w15 wp14">
   <w:abstractNum w:abstractNumId="0">
     <w:nsid w:val="138870C5"/>
     <w:multiLevelType w:val="multilevel"/>
@@ -8144,7 +7176,7 @@
 </file>
 
 <file path=word/styles.xml><?xml version="1.0" encoding="utf-8"?>
-<w:styles xmlns:mc="http://schemas.openxmlformats.org/markup-compatibility/2006" xmlns:r="http://schemas.openxmlformats.org/officeDocument/2006/relationships" xmlns:w="http://schemas.openxmlformats.org/wordprocessingml/2006/main" xmlns:w14="http://schemas.microsoft.com/office/word/2010/wordml" mc:Ignorable="w14">
+<w:styles xmlns:mc="http://schemas.openxmlformats.org/markup-compatibility/2006" xmlns:r="http://schemas.openxmlformats.org/officeDocument/2006/relationships" xmlns:w="http://schemas.openxmlformats.org/wordprocessingml/2006/main" xmlns:w14="http://schemas.microsoft.com/office/word/2010/wordml" xmlns:w15="http://schemas.microsoft.com/office/word/2012/wordml" mc:Ignorable="w14 w15">
   <w:docDefaults>
     <w:rPrDefault>
       <w:rPr>
@@ -8160,418 +7192,378 @@
       </w:pPr>
     </w:pPrDefault>
   </w:docDefaults>
-  <w:latentStyles w:defLockedState="0" w:defUIPriority="99" w:defSemiHidden="1" w:defUnhideWhenUsed="1" w:defQFormat="0" w:count="267">
-    <w:lsdException w:name="Normal" w:semiHidden="0" w:uiPriority="0" w:unhideWhenUsed="0" w:qFormat="1"/>
-    <w:lsdException w:name="heading 1" w:semiHidden="0" w:uiPriority="9" w:unhideWhenUsed="0" w:qFormat="1"/>
-    <w:lsdException w:name="heading 2" w:uiPriority="9" w:qFormat="1"/>
-    <w:lsdException w:name="heading 3" w:uiPriority="9" w:qFormat="1"/>
-    <w:lsdException w:name="heading 4" w:uiPriority="9" w:qFormat="1"/>
-    <w:lsdException w:name="heading 5" w:uiPriority="9" w:qFormat="1"/>
-    <w:lsdException w:name="heading 6" w:uiPriority="9" w:qFormat="1"/>
-    <w:lsdException w:name="heading 7" w:uiPriority="9" w:qFormat="1"/>
-    <w:lsdException w:name="heading 8" w:uiPriority="9" w:qFormat="1"/>
-    <w:lsdException w:name="heading 9" w:uiPriority="9" w:qFormat="1"/>
-    <w:lsdException w:name="toc 1" w:uiPriority="39"/>
-    <w:lsdException w:name="toc 2" w:uiPriority="39"/>
-    <w:lsdException w:name="toc 3" w:uiPriority="39"/>
-    <w:lsdException w:name="toc 4" w:uiPriority="39"/>
-    <w:lsdException w:name="toc 5" w:uiPriority="39"/>
-    <w:lsdException w:name="toc 6" w:uiPriority="39"/>
-    <w:lsdException w:name="toc 7" w:uiPriority="39"/>
-    <w:lsdException w:name="toc 8" w:uiPriority="39"/>
-    <w:lsdException w:name="toc 9" w:uiPriority="39"/>
-    <w:lsdException w:name="caption" w:uiPriority="35" w:qFormat="1"/>
-    <w:lsdException w:name="Title" w:semiHidden="0" w:uiPriority="10" w:unhideWhenUsed="0" w:qFormat="1"/>
-    <w:lsdException w:name="Default Paragraph Font" w:uiPriority="1"/>
-    <w:lsdException w:name="Subtitle" w:semiHidden="0" w:uiPriority="11" w:unhideWhenUsed="0" w:qFormat="1"/>
-    <w:lsdException w:name="Strong" w:semiHidden="0" w:uiPriority="22" w:unhideWhenUsed="0" w:qFormat="1"/>
-    <w:lsdException w:name="Emphasis" w:semiHidden="0" w:uiPriority="20" w:unhideWhenUsed="0" w:qFormat="1"/>
-    <w:lsdException w:name="Table Grid" w:semiHidden="0" w:uiPriority="39" w:unhideWhenUsed="0"/>
-    <w:lsdException w:name="Placeholder Text" w:unhideWhenUsed="0"/>
-    <w:lsdException w:name="No Spacing" w:semiHidden="0" w:uiPriority="1" w:unhideWhenUsed="0" w:qFormat="1"/>
-    <w:lsdException w:name="Light Shading" w:semiHidden="0" w:uiPriority="60" w:unhideWhenUsed="0"/>
-    <w:lsdException w:name="Light List" w:semiHidden="0" w:uiPriority="61" w:unhideWhenUsed="0"/>
-    <w:lsdException w:name="Light Grid" w:semiHidden="0" w:uiPriority="62" w:unhideWhenUsed="0"/>
-    <w:lsdException w:name="Medium Shading 1" w:semiHidden="0" w:uiPriority="63" w:unhideWhenUsed="0"/>
-    <w:lsdException w:name="Medium Shading 2" w:semiHidden="0" w:uiPriority="64" w:unhideWhenUsed="0"/>
-    <w:lsdException w:name="Medium List 1" w:semiHidden="0" w:uiPriority="65" w:unhideWhenUsed="0"/>
-    <w:lsdException w:name="Medium List 2" w:semiHidden="0" w:uiPriority="66" w:unhideWhenUsed="0"/>
-    <w:lsdException w:name="Medium Grid 1" w:semiHidden="0" w:uiPriority="67" w:unhideWhenUsed="0"/>
-    <w:lsdException w:name="Medium Grid 2" w:semiHidden="0" w:uiPriority="68" w:unhideWhenUsed="0"/>
-    <w:lsdException w:name="Medium Grid 3" w:semiHidden="0" w:uiPriority="69" w:unhideWhenUsed="0"/>
-    <w:lsdException w:name="Dark List" w:semiHidden="0" w:uiPriority="70" w:unhideWhenUsed="0"/>
-    <w:lsdException w:name="Colorful Shading" w:semiHidden="0" w:uiPriority="71" w:unhideWhenUsed="0"/>
-    <w:lsdException w:name="Colorful List" w:semiHidden="0" w:uiPriority="72" w:unhideWhenUsed="0"/>
-    <w:lsdException w:name="Colorful Grid" w:semiHidden="0" w:uiPriority="73" w:unhideWhenUsed="0"/>
-    <w:lsdException w:name="Light Shading Accent 1" w:semiHidden="0" w:uiPriority="60" w:unhideWhenUsed="0"/>
-    <w:lsdException w:name="Light List Accent 1" w:semiHidden="0" w:uiPriority="61" w:unhideWhenUsed="0"/>
-    <w:lsdException w:name="Light Grid Accent 1" w:semiHidden="0" w:uiPriority="62" w:unhideWhenUsed="0"/>
-    <w:lsdException w:name="Medium Shading 1 Accent 1" w:semiHidden="0" w:uiPriority="63" w:unhideWhenUsed="0"/>
-    <w:lsdException w:name="Medium Shading 2 Accent 1" w:semiHidden="0" w:uiPriority="64" w:unhideWhenUsed="0"/>
-    <w:lsdException w:name="Medium List 1 Accent 1" w:semiHidden="0" w:uiPriority="65" w:unhideWhenUsed="0"/>
-    <w:lsdException w:name="Revision" w:unhideWhenUsed="0"/>
-    <w:lsdException w:name="List Paragraph" w:semiHidden="0" w:uiPriority="34" w:unhideWhenUsed="0" w:qFormat="1"/>
-    <w:lsdException w:name="Quote" w:semiHidden="0" w:uiPriority="29" w:unhideWhenUsed="0" w:qFormat="1"/>
-    <w:lsdException w:name="Intense Quote" w:semiHidden="0" w:uiPriority="30" w:unhideWhenUsed="0" w:qFormat="1"/>
-    <w:lsdException w:name="Medium List 2 Accent 1" w:semiHidden="0" w:uiPriority="66" w:unhideWhenUsed="0"/>
-    <w:lsdException w:name="Medium Grid 1 Accent 1" w:semiHidden="0" w:uiPriority="67" w:unhideWhenUsed="0"/>
-    <w:lsdException w:name="Medium Grid 2 Accent 1" w:semiHidden="0" w:uiPriority="68" w:unhideWhenUsed="0"/>
-    <w:lsdException w:name="Medium Grid 3 Accent 1" w:semiHidden="0" w:uiPriority="69" w:unhideWhenUsed="0"/>
-    <w:lsdException w:name="Dark List Accent 1" w:semiHidden="0" w:uiPriority="70" w:unhideWhenUsed="0"/>
-    <w:lsdException w:name="Colorful Shading Accent 1" w:semiHidden="0" w:uiPriority="71" w:unhideWhenUsed="0"/>
-    <w:lsdException w:name="Colorful List Accent 1" w:semiHidden="0" w:uiPriority="72" w:unhideWhenUsed="0"/>
-    <w:lsdException w:name="Colorful Grid Accent 1" w:semiHidden="0" w:uiPriority="73" w:unhideWhenUsed="0"/>
-    <w:lsdException w:name="Light Shading Accent 2" w:semiHidden="0" w:uiPriority="60" w:unhideWhenUsed="0"/>
-    <w:lsdException w:name="Light List Accent 2" w:semiHidden="0" w:uiPriority="61" w:unhideWhenUsed="0"/>
-    <w:lsdException w:name="Light Grid Accent 2" w:semiHidden="0" w:uiPriority="62" w:unhideWhenUsed="0"/>
-    <w:lsdException w:name="Medium Shading 1 Accent 2" w:semiHidden="0" w:uiPriority="63" w:unhideWhenUsed="0"/>
-    <w:lsdException w:name="Medium Shading 2 Accent 2" w:semiHidden="0" w:uiPriority="64" w:unhideWhenUsed="0"/>
-    <w:lsdException w:name="Medium List 1 Accent 2" w:semiHidden="0" w:uiPriority="65" w:unhideWhenUsed="0"/>
-    <w:lsdException w:name="Medium List 2 Accent 2" w:semiHidden="0" w:uiPriority="66" w:unhideWhenUsed="0"/>
-    <w:lsdException w:name="Medium Grid 1 Accent 2" w:semiHidden="0" w:uiPriority="67" w:unhideWhenUsed="0"/>
-    <w:lsdException w:name="Medium Grid 2 Accent 2" w:semiHidden="0" w:uiPriority="68" w:unhideWhenUsed="0"/>
-    <w:lsdException w:name="Medium Grid 3 Accent 2" w:semiHidden="0" w:uiPriority="69" w:unhideWhenUsed="0"/>
-    <w:lsdException w:name="Dark List Accent 2" w:semiHidden="0" w:uiPriority="70" w:unhideWhenUsed="0"/>
-    <w:lsdException w:name="Colorful Shading Accent 2" w:semiHidden="0" w:uiPriority="71" w:unhideWhenUsed="0"/>
-    <w:lsdException w:name="Colorful List Accent 2" w:semiHidden="0" w:uiPriority="72" w:unhideWhenUsed="0"/>
-    <w:lsdException w:name="Colorful Grid Accent 2" w:semiHidden="0" w:uiPriority="73" w:unhideWhenUsed="0"/>
-    <w:lsdException w:name="Light Shading Accent 3" w:semiHidden="0" w:uiPriority="60" w:unhideWhenUsed="0"/>
-    <w:lsdException w:name="Light List Accent 3" w:semiHidden="0" w:uiPriority="61" w:unhideWhenUsed="0"/>
-    <w:lsdException w:name="Light Grid Accent 3" w:semiHidden="0" w:uiPriority="62" w:unhideWhenUsed="0"/>
-    <w:lsdException w:name="Medium Shading 1 Accent 3" w:semiHidden="0" w:uiPriority="63" w:unhideWhenUsed="0"/>
-    <w:lsdException w:name="Medium Shading 2 Accent 3" w:semiHidden="0" w:uiPriority="64" w:unhideWhenUsed="0"/>
-    <w:lsdException w:name="Medium List 1 Accent 3" w:semiHidden="0" w:uiPriority="65" w:unhideWhenUsed="0"/>
-    <w:lsdException w:name="Medium List 2 Accent 3" w:semiHidden="0" w:uiPriority="66" w:unhideWhenUsed="0"/>
-    <w:lsdException w:name="Medium Grid 1 Accent 3" w:semiHidden="0" w:uiPriority="67" w:unhideWhenUsed="0"/>
-    <w:lsdException w:name="Medium Grid 2 Accent 3" w:semiHidden="0" w:uiPriority="68" w:unhideWhenUsed="0"/>
-    <w:lsdException w:name="Medium Grid 3 Accent 3" w:semiHidden="0" w:uiPriority="69" w:unhideWhenUsed="0"/>
-    <w:lsdException w:name="Dark List Accent 3" w:semiHidden="0" w:uiPriority="70" w:unhideWhenUsed="0"/>
-    <w:lsdException w:name="Colorful Shading Accent 3" w:semiHidden="0" w:uiPriority="71" w:unhideWhenUsed="0"/>
-    <w:lsdException w:name="Colorful List Accent 3" w:semiHidden="0" w:uiPriority="72" w:unhideWhenUsed="0"/>
-    <w:lsdException w:name="Colorful Grid Accent 3" w:semiHidden="0" w:uiPriority="73" w:unhideWhenUsed="0"/>
-    <w:lsdException w:name="Light Shading Accent 4" w:semiHidden="0" w:uiPriority="60" w:unhideWhenUsed="0"/>
-    <w:lsdException w:name="Light List Accent 4" w:semiHidden="0" w:uiPriority="61" w:unhideWhenUsed="0"/>
-    <w:lsdException w:name="Light Grid Accent 4" w:semiHidden="0" w:uiPriority="62" w:unhideWhenUsed="0"/>
-    <w:lsdException w:name="Medium Shading 1 Accent 4" w:semiHidden="0" w:uiPriority="63" w:unhideWhenUsed="0"/>
-    <w:lsdException w:name="Medium Shading 2 Accent 4" w:semiHidden="0" w:uiPriority="64" w:unhideWhenUsed="0"/>
-    <w:lsdException w:name="Medium List 1 Accent 4" w:semiHidden="0" w:uiPriority="65" w:unhideWhenUsed="0"/>
-    <w:lsdException w:name="Medium List 2 Accent 4" w:semiHidden="0" w:uiPriority="66" w:unhideWhenUsed="0"/>
-    <w:lsdException w:name="Medium Grid 1 Accent 4" w:semiHidden="0" w:uiPriority="67" w:unhideWhenUsed="0"/>
-    <w:lsdException w:name="Medium Grid 2 Accent 4" w:semiHidden="0" w:uiPriority="68" w:unhideWhenUsed="0"/>
-    <w:lsdException w:name="Medium Grid 3 Accent 4" w:semiHidden="0" w:uiPriority="69" w:unhideWhenUsed="0"/>
-    <w:lsdException w:name="Dark List Accent 4" w:semiHidden="0" w:uiPriority="70" w:unhideWhenUsed="0"/>
-    <w:lsdException w:name="Colorful Shading Accent 4" w:semiHidden="0" w:uiPriority="71" w:unhideWhenUsed="0"/>
-    <w:lsdException w:name="Colorful List Accent 4" w:semiHidden="0" w:uiPriority="72" w:unhideWhenUsed="0"/>
-    <w:lsdException w:name="Colorful Grid Accent 4" w:semiHidden="0" w:uiPriority="73" w:unhideWhenUsed="0"/>
-    <w:lsdException w:name="Light Shading Accent 5" w:semiHidden="0" w:uiPriority="60" w:unhideWhenUsed="0"/>
-    <w:lsdException w:name="Light List Accent 5" w:semiHidden="0" w:uiPriority="61" w:unhideWhenUsed="0"/>
-    <w:lsdException w:name="Light Grid Accent 5" w:semiHidden="0" w:uiPriority="62" w:unhideWhenUsed="0"/>
-    <w:lsdException w:name="Medium Shading 1 Accent 5" w:semiHidden="0" w:uiPriority="63" w:unhideWhenUsed="0"/>
-    <w:lsdException w:name="Medium Shading 2 Accent 5" w:semiHidden="0" w:uiPriority="64" w:unhideWhenUsed="0"/>
-    <w:lsdException w:name="Medium List 1 Accent 5" w:semiHidden="0" w:uiPriority="65" w:unhideWhenUsed="0"/>
-    <w:lsdException w:name="Medium List 2 Accent 5" w:semiHidden="0" w:uiPriority="66" w:unhideWhenUsed="0"/>
-    <w:lsdException w:name="Medium Grid 1 Accent 5" w:semiHidden="0" w:uiPriority="67" w:unhideWhenUsed="0"/>
-    <w:lsdException w:name="Medium Grid 2 Accent 5" w:semiHidden="0" w:uiPriority="68" w:unhideWhenUsed="0"/>
-    <w:lsdException w:name="Medium Grid 3 Accent 5" w:semiHidden="0" w:uiPriority="69" w:unhideWhenUsed="0"/>
-    <w:lsdException w:name="Dark List Accent 5" w:semiHidden="0" w:uiPriority="70" w:unhideWhenUsed="0"/>
-    <w:lsdException w:name="Colorful Shading Accent 5" w:semiHidden="0" w:uiPriority="71" w:unhideWhenUsed="0"/>
-    <w:lsdException w:name="Colorful List Accent 5" w:semiHidden="0" w:uiPriority="72" w:unhideWhenUsed="0"/>
-    <w:lsdException w:name="Colorful Grid Accent 5" w:semiHidden="0" w:uiPriority="73" w:unhideWhenUsed="0"/>
-    <w:lsdException w:name="Light Shading Accent 6" w:semiHidden="0" w:uiPriority="60" w:unhideWhenUsed="0"/>
-    <w:lsdException w:name="Light List Accent 6" w:semiHidden="0" w:uiPriority="61" w:unhideWhenUsed="0"/>
-    <w:lsdException w:name="Light Grid Accent 6" w:semiHidden="0" w:uiPriority="62" w:unhideWhenUsed="0"/>
-    <w:lsdException w:name="Medium Shading 1 Accent 6" w:semiHidden="0" w:uiPriority="63" w:unhideWhenUsed="0"/>
-    <w:lsdException w:name="Medium Shading 2 Accent 6" w:semiHidden="0" w:uiPriority="64" w:unhideWhenUsed="0"/>
-    <w:lsdException w:name="Medium List 1 Accent 6" w:semiHidden="0" w:uiPriority="65" w:unhideWhenUsed="0"/>
-    <w:lsdException w:name="Medium List 2 Accent 6" w:semiHidden="0" w:uiPriority="66" w:unhideWhenUsed="0"/>
-    <w:lsdException w:name="Medium Grid 1 Accent 6" w:semiHidden="0" w:uiPriority="67" w:unhideWhenUsed="0"/>
-    <w:lsdException w:name="Medium Grid 2 Accent 6" w:semiHidden="0" w:uiPriority="68" w:unhideWhenUsed="0"/>
-    <w:lsdException w:name="Medium Grid 3 Accent 6" w:semiHidden="0" w:uiPriority="69" w:unhideWhenUsed="0"/>
-    <w:lsdException w:name="Dark List Accent 6" w:semiHidden="0" w:uiPriority="70" w:unhideWhenUsed="0"/>
-    <w:lsdException w:name="Colorful Shading Accent 6" w:semiHidden="0" w:uiPriority="71" w:unhideWhenUsed="0"/>
-    <w:lsdException w:name="Colorful List Accent 6" w:semiHidden="0" w:uiPriority="72" w:unhideWhenUsed="0"/>
-    <w:lsdException w:name="Colorful Grid Accent 6" w:semiHidden="0" w:uiPriority="73" w:unhideWhenUsed="0"/>
-    <w:lsdException w:name="Subtle Emphasis" w:semiHidden="0" w:uiPriority="19" w:unhideWhenUsed="0" w:qFormat="1"/>
-    <w:lsdException w:name="Intense Emphasis" w:semiHidden="0" w:uiPriority="21" w:unhideWhenUsed="0" w:qFormat="1"/>
-    <w:lsdException w:name="Subtle Reference" w:semiHidden="0" w:uiPriority="31" w:unhideWhenUsed="0" w:qFormat="1"/>
-    <w:lsdException w:name="Intense Reference" w:semiHidden="0" w:uiPriority="32" w:unhideWhenUsed="0" w:qFormat="1"/>
-    <w:lsdException w:name="Book Title" w:semiHidden="0" w:uiPriority="33" w:unhideWhenUsed="0" w:qFormat="1"/>
-    <w:lsdException w:name="Bibliography" w:uiPriority="37"/>
-    <w:lsdException w:name="TOC Heading" w:uiPriority="39" w:qFormat="1"/>
-  </w:latentStyles>
-  <w:style w:type="paragraph" w:default="1" w:styleId="Normal">
-    <w:name w:val="Normal"/>
-    <w:qFormat/>
-  </w:style>
-  <w:style w:type="character" w:default="1" w:styleId="Fuentedeprrafopredeter">
-    <w:name w:val="Default Paragraph Font"/>
-    <w:uiPriority w:val="1"/>
-    <w:semiHidden/>
-    <w:unhideWhenUsed/>
-  </w:style>
-  <w:style w:type="table" w:default="1" w:styleId="Tablanormal">
-    <w:name w:val="Normal Table"/>
-    <w:uiPriority w:val="99"/>
-    <w:semiHidden/>
-    <w:unhideWhenUsed/>
-    <w:tblPr>
-      <w:tblInd w:w="0" w:type="dxa"/>
-      <w:tblCellMar>
-        <w:top w:w="0" w:type="dxa"/>
-        <w:left w:w="108" w:type="dxa"/>
-        <w:bottom w:w="0" w:type="dxa"/>
-        <w:right w:w="108" w:type="dxa"/>
-      </w:tblCellMar>
-    </w:tblPr>
-  </w:style>
-  <w:style w:type="numbering" w:default="1" w:styleId="Sinlista">
-    <w:name w:val="No List"/>
-    <w:uiPriority w:val="99"/>
-    <w:semiHidden/>
-    <w:unhideWhenUsed/>
-  </w:style>
-  <w:style w:type="paragraph" w:styleId="Sinespaciado">
-    <w:name w:val="No Spacing"/>
-    <w:uiPriority w:val="1"/>
-    <w:qFormat/>
-    <w:rsid w:val="00737853"/>
-    <w:pPr>
-      <w:spacing w:after="0" w:line="240" w:lineRule="auto"/>
-    </w:pPr>
-  </w:style>
-  <w:style w:type="character" w:styleId="nfasis">
-    <w:name w:val="Emphasis"/>
-    <w:basedOn w:val="Fuentedeprrafopredeter"/>
-    <w:uiPriority w:val="20"/>
-    <w:qFormat/>
-    <w:rsid w:val="00737853"/>
-    <w:rPr>
-      <w:i/>
-      <w:iCs/>
-    </w:rPr>
-  </w:style>
-  <w:style w:type="character" w:styleId="CdigoHTML">
-    <w:name w:val="HTML Code"/>
-    <w:basedOn w:val="Fuentedeprrafopredeter"/>
-    <w:uiPriority w:val="99"/>
-    <w:semiHidden/>
-    <w:unhideWhenUsed/>
-    <w:rsid w:val="00737853"/>
-    <w:rPr>
-      <w:rFonts w:ascii="Courier New" w:eastAsia="Times New Roman" w:hAnsi="Courier New" w:cs="Courier New"/>
-      <w:sz w:val="20"/>
-      <w:szCs w:val="20"/>
-    </w:rPr>
-  </w:style>
-  <w:style w:type="character" w:styleId="Hipervnculo">
-    <w:name w:val="Hyperlink"/>
-    <w:basedOn w:val="Fuentedeprrafopredeter"/>
-    <w:uiPriority w:val="99"/>
-    <w:semiHidden/>
-    <w:unhideWhenUsed/>
-    <w:rsid w:val="00811D16"/>
-    <w:rPr>
-      <w:color w:val="0000FF"/>
-      <w:u w:val="single"/>
-    </w:rPr>
-  </w:style>
-  <w:style w:type="paragraph" w:styleId="Textonotaalfinal">
-    <w:name w:val="endnote text"/>
-    <w:basedOn w:val="Normal"/>
-    <w:link w:val="TextonotaalfinalCar"/>
-    <w:uiPriority w:val="99"/>
-    <w:semiHidden/>
-    <w:unhideWhenUsed/>
-    <w:rsid w:val="00D53689"/>
-    <w:pPr>
-      <w:spacing w:after="0" w:line="240" w:lineRule="auto"/>
-    </w:pPr>
-    <w:rPr>
-      <w:sz w:val="20"/>
-      <w:szCs w:val="20"/>
-    </w:rPr>
-  </w:style>
-  <w:style w:type="character" w:customStyle="1" w:styleId="TextonotaalfinalCar">
-    <w:name w:val="Texto nota al final Car"/>
-    <w:basedOn w:val="Fuentedeprrafopredeter"/>
-    <w:link w:val="Textonotaalfinal"/>
-    <w:uiPriority w:val="99"/>
-    <w:semiHidden/>
-    <w:rsid w:val="00D53689"/>
-    <w:rPr>
-      <w:sz w:val="20"/>
-      <w:szCs w:val="20"/>
-    </w:rPr>
-  </w:style>
-  <w:style w:type="character" w:styleId="Refdenotaalfinal">
-    <w:name w:val="endnote reference"/>
-    <w:basedOn w:val="Fuentedeprrafopredeter"/>
-    <w:uiPriority w:val="99"/>
-    <w:semiHidden/>
-    <w:unhideWhenUsed/>
-    <w:rsid w:val="00D53689"/>
-    <w:rPr>
-      <w:vertAlign w:val="superscript"/>
-    </w:rPr>
-  </w:style>
-</w:styles>
-</file>
-
-<file path=word/stylesWithEffects.xml><?xml version="1.0" encoding="utf-8"?>
-<w:styles xmlns:wpc="http://schemas.microsoft.com/office/word/2010/wordprocessingCanvas" xmlns:mc="http://schemas.openxmlformats.org/markup-compatibility/2006" xmlns:o="urn:schemas-microsoft-com:office:office" xmlns:r="http://schemas.openxmlformats.org/officeDocument/2006/relationships" xmlns:m="http://schemas.openxmlformats.org/officeDocument/2006/math" xmlns:v="urn:schemas-microsoft-com:vml" xmlns:wp14="http://schemas.microsoft.com/office/word/2010/wordprocessingDrawing" xmlns:wp="http://schemas.openxmlformats.org/drawingml/2006/wordprocessingDrawing" xmlns:w10="urn:schemas-microsoft-com:office:word" xmlns:w="http://schemas.openxmlformats.org/wordprocessingml/2006/main" xmlns:w14="http://schemas.microsoft.com/office/word/2010/wordml" xmlns:wpg="http://schemas.microsoft.com/office/word/2010/wordprocessingGroup" xmlns:wpi="http://schemas.microsoft.com/office/word/2010/wordprocessingInk" xmlns:wne="http://schemas.microsoft.com/office/word/2006/wordml" xmlns:wps="http://schemas.microsoft.com/office/word/2010/wordprocessingShape" mc:Ignorable="w14 wp14">
-  <w:docDefaults>
-    <w:rPrDefault>
-      <w:rPr>
-        <w:rFonts w:asciiTheme="minorHAnsi" w:eastAsiaTheme="minorHAnsi" w:hAnsiTheme="minorHAnsi" w:cstheme="minorBidi"/>
-        <w:sz w:val="22"/>
-        <w:szCs w:val="22"/>
-        <w:lang w:val="es-ES" w:eastAsia="en-US" w:bidi="ar-SA"/>
-      </w:rPr>
-    </w:rPrDefault>
-    <w:pPrDefault>
-      <w:pPr>
-        <w:spacing w:after="160" w:line="259" w:lineRule="auto"/>
-      </w:pPr>
-    </w:pPrDefault>
-  </w:docDefaults>
-  <w:latentStyles w:defLockedState="0" w:defUIPriority="99" w:defSemiHidden="1" w:defUnhideWhenUsed="1" w:defQFormat="0" w:count="267">
-    <w:lsdException w:name="Normal" w:semiHidden="0" w:uiPriority="0" w:unhideWhenUsed="0" w:qFormat="1"/>
-    <w:lsdException w:name="heading 1" w:semiHidden="0" w:uiPriority="9" w:unhideWhenUsed="0" w:qFormat="1"/>
-    <w:lsdException w:name="heading 2" w:uiPriority="9" w:qFormat="1"/>
-    <w:lsdException w:name="heading 3" w:uiPriority="9" w:qFormat="1"/>
-    <w:lsdException w:name="heading 4" w:uiPriority="9" w:qFormat="1"/>
-    <w:lsdException w:name="heading 5" w:uiPriority="9" w:qFormat="1"/>
-    <w:lsdException w:name="heading 6" w:uiPriority="9" w:qFormat="1"/>
-    <w:lsdException w:name="heading 7" w:uiPriority="9" w:qFormat="1"/>
-    <w:lsdException w:name="heading 8" w:uiPriority="9" w:qFormat="1"/>
-    <w:lsdException w:name="heading 9" w:uiPriority="9" w:qFormat="1"/>
-    <w:lsdException w:name="toc 1" w:uiPriority="39"/>
-    <w:lsdException w:name="toc 2" w:uiPriority="39"/>
-    <w:lsdException w:name="toc 3" w:uiPriority="39"/>
-    <w:lsdException w:name="toc 4" w:uiPriority="39"/>
-    <w:lsdException w:name="toc 5" w:uiPriority="39"/>
-    <w:lsdException w:name="toc 6" w:uiPriority="39"/>
-    <w:lsdException w:name="toc 7" w:uiPriority="39"/>
-    <w:lsdException w:name="toc 8" w:uiPriority="39"/>
-    <w:lsdException w:name="toc 9" w:uiPriority="39"/>
-    <w:lsdException w:name="caption" w:uiPriority="35" w:qFormat="1"/>
-    <w:lsdException w:name="Title" w:semiHidden="0" w:uiPriority="10" w:unhideWhenUsed="0" w:qFormat="1"/>
-    <w:lsdException w:name="Default Paragraph Font" w:uiPriority="1"/>
-    <w:lsdException w:name="Subtitle" w:semiHidden="0" w:uiPriority="11" w:unhideWhenUsed="0" w:qFormat="1"/>
-    <w:lsdException w:name="Strong" w:semiHidden="0" w:uiPriority="22" w:unhideWhenUsed="0" w:qFormat="1"/>
-    <w:lsdException w:name="Emphasis" w:semiHidden="0" w:uiPriority="20" w:unhideWhenUsed="0" w:qFormat="1"/>
-    <w:lsdException w:name="Table Grid" w:semiHidden="0" w:uiPriority="39" w:unhideWhenUsed="0"/>
-    <w:lsdException w:name="Placeholder Text" w:unhideWhenUsed="0"/>
-    <w:lsdException w:name="No Spacing" w:semiHidden="0" w:uiPriority="1" w:unhideWhenUsed="0" w:qFormat="1"/>
-    <w:lsdException w:name="Light Shading" w:semiHidden="0" w:uiPriority="60" w:unhideWhenUsed="0"/>
-    <w:lsdException w:name="Light List" w:semiHidden="0" w:uiPriority="61" w:unhideWhenUsed="0"/>
-    <w:lsdException w:name="Light Grid" w:semiHidden="0" w:uiPriority="62" w:unhideWhenUsed="0"/>
-    <w:lsdException w:name="Medium Shading 1" w:semiHidden="0" w:uiPriority="63" w:unhideWhenUsed="0"/>
-    <w:lsdException w:name="Medium Shading 2" w:semiHidden="0" w:uiPriority="64" w:unhideWhenUsed="0"/>
-    <w:lsdException w:name="Medium List 1" w:semiHidden="0" w:uiPriority="65" w:unhideWhenUsed="0"/>
-    <w:lsdException w:name="Medium List 2" w:semiHidden="0" w:uiPriority="66" w:unhideWhenUsed="0"/>
-    <w:lsdException w:name="Medium Grid 1" w:semiHidden="0" w:uiPriority="67" w:unhideWhenUsed="0"/>
-    <w:lsdException w:name="Medium Grid 2" w:semiHidden="0" w:uiPriority="68" w:unhideWhenUsed="0"/>
-    <w:lsdException w:name="Medium Grid 3" w:semiHidden="0" w:uiPriority="69" w:unhideWhenUsed="0"/>
-    <w:lsdException w:name="Dark List" w:semiHidden="0" w:uiPriority="70" w:unhideWhenUsed="0"/>
-    <w:lsdException w:name="Colorful Shading" w:semiHidden="0" w:uiPriority="71" w:unhideWhenUsed="0"/>
-    <w:lsdException w:name="Colorful List" w:semiHidden="0" w:uiPriority="72" w:unhideWhenUsed="0"/>
-    <w:lsdException w:name="Colorful Grid" w:semiHidden="0" w:uiPriority="73" w:unhideWhenUsed="0"/>
-    <w:lsdException w:name="Light Shading Accent 1" w:semiHidden="0" w:uiPriority="60" w:unhideWhenUsed="0"/>
-    <w:lsdException w:name="Light List Accent 1" w:semiHidden="0" w:uiPriority="61" w:unhideWhenUsed="0"/>
-    <w:lsdException w:name="Light Grid Accent 1" w:semiHidden="0" w:uiPriority="62" w:unhideWhenUsed="0"/>
-    <w:lsdException w:name="Medium Shading 1 Accent 1" w:semiHidden="0" w:uiPriority="63" w:unhideWhenUsed="0"/>
-    <w:lsdException w:name="Medium Shading 2 Accent 1" w:semiHidden="0" w:uiPriority="64" w:unhideWhenUsed="0"/>
-    <w:lsdException w:name="Medium List 1 Accent 1" w:semiHidden="0" w:uiPriority="65" w:unhideWhenUsed="0"/>
-    <w:lsdException w:name="Revision" w:unhideWhenUsed="0"/>
-    <w:lsdException w:name="List Paragraph" w:semiHidden="0" w:uiPriority="34" w:unhideWhenUsed="0" w:qFormat="1"/>
-    <w:lsdException w:name="Quote" w:semiHidden="0" w:uiPriority="29" w:unhideWhenUsed="0" w:qFormat="1"/>
-    <w:lsdException w:name="Intense Quote" w:semiHidden="0" w:uiPriority="30" w:unhideWhenUsed="0" w:qFormat="1"/>
-    <w:lsdException w:name="Medium List 2 Accent 1" w:semiHidden="0" w:uiPriority="66" w:unhideWhenUsed="0"/>
-    <w:lsdException w:name="Medium Grid 1 Accent 1" w:semiHidden="0" w:uiPriority="67" w:unhideWhenUsed="0"/>
-    <w:lsdException w:name="Medium Grid 2 Accent 1" w:semiHidden="0" w:uiPriority="68" w:unhideWhenUsed="0"/>
-    <w:lsdException w:name="Medium Grid 3 Accent 1" w:semiHidden="0" w:uiPriority="69" w:unhideWhenUsed="0"/>
-    <w:lsdException w:name="Dark List Accent 1" w:semiHidden="0" w:uiPriority="70" w:unhideWhenUsed="0"/>
-    <w:lsdException w:name="Colorful Shading Accent 1" w:semiHidden="0" w:uiPriority="71" w:unhideWhenUsed="0"/>
-    <w:lsdException w:name="Colorful List Accent 1" w:semiHidden="0" w:uiPriority="72" w:unhideWhenUsed="0"/>
-    <w:lsdException w:name="Colorful Grid Accent 1" w:semiHidden="0" w:uiPriority="73" w:unhideWhenUsed="0"/>
-    <w:lsdException w:name="Light Shading Accent 2" w:semiHidden="0" w:uiPriority="60" w:unhideWhenUsed="0"/>
-    <w:lsdException w:name="Light List Accent 2" w:semiHidden="0" w:uiPriority="61" w:unhideWhenUsed="0"/>
-    <w:lsdException w:name="Light Grid Accent 2" w:semiHidden="0" w:uiPriority="62" w:unhideWhenUsed="0"/>
-    <w:lsdException w:name="Medium Shading 1 Accent 2" w:semiHidden="0" w:uiPriority="63" w:unhideWhenUsed="0"/>
-    <w:lsdException w:name="Medium Shading 2 Accent 2" w:semiHidden="0" w:uiPriority="64" w:unhideWhenUsed="0"/>
-    <w:lsdException w:name="Medium List 1 Accent 2" w:semiHidden="0" w:uiPriority="65" w:unhideWhenUsed="0"/>
-    <w:lsdException w:name="Medium List 2 Accent 2" w:semiHidden="0" w:uiPriority="66" w:unhideWhenUsed="0"/>
-    <w:lsdException w:name="Medium Grid 1 Accent 2" w:semiHidden="0" w:uiPriority="67" w:unhideWhenUsed="0"/>
-    <w:lsdException w:name="Medium Grid 2 Accent 2" w:semiHidden="0" w:uiPriority="68" w:unhideWhenUsed="0"/>
-    <w:lsdException w:name="Medium Grid 3 Accent 2" w:semiHidden="0" w:uiPriority="69" w:unhideWhenUsed="0"/>
-    <w:lsdException w:name="Dark List Accent 2" w:semiHidden="0" w:uiPriority="70" w:unhideWhenUsed="0"/>
-    <w:lsdException w:name="Colorful Shading Accent 2" w:semiHidden="0" w:uiPriority="71" w:unhideWhenUsed="0"/>
-    <w:lsdException w:name="Colorful List Accent 2" w:semiHidden="0" w:uiPriority="72" w:unhideWhenUsed="0"/>
-    <w:lsdException w:name="Colorful Grid Accent 2" w:semiHidden="0" w:uiPriority="73" w:unhideWhenUsed="0"/>
-    <w:lsdException w:name="Light Shading Accent 3" w:semiHidden="0" w:uiPriority="60" w:unhideWhenUsed="0"/>
-    <w:lsdException w:name="Light List Accent 3" w:semiHidden="0" w:uiPriority="61" w:unhideWhenUsed="0"/>
-    <w:lsdException w:name="Light Grid Accent 3" w:semiHidden="0" w:uiPriority="62" w:unhideWhenUsed="0"/>
-    <w:lsdException w:name="Medium Shading 1 Accent 3" w:semiHidden="0" w:uiPriority="63" w:unhideWhenUsed="0"/>
-    <w:lsdException w:name="Medium Shading 2 Accent 3" w:semiHidden="0" w:uiPriority="64" w:unhideWhenUsed="0"/>
-    <w:lsdException w:name="Medium List 1 Accent 3" w:semiHidden="0" w:uiPriority="65" w:unhideWhenUsed="0"/>
-    <w:lsdException w:name="Medium List 2 Accent 3" w:semiHidden="0" w:uiPriority="66" w:unhideWhenUsed="0"/>
-    <w:lsdException w:name="Medium Grid 1 Accent 3" w:semiHidden="0" w:uiPriority="67" w:unhideWhenUsed="0"/>
-    <w:lsdException w:name="Medium Grid 2 Accent 3" w:semiHidden="0" w:uiPriority="68" w:unhideWhenUsed="0"/>
-    <w:lsdException w:name="Medium Grid 3 Accent 3" w:semiHidden="0" w:uiPriority="69" w:unhideWhenUsed="0"/>
-    <w:lsdException w:name="Dark List Accent 3" w:semiHidden="0" w:uiPriority="70" w:unhideWhenUsed="0"/>
-    <w:lsdException w:name="Colorful Shading Accent 3" w:semiHidden="0" w:uiPriority="71" w:unhideWhenUsed="0"/>
-    <w:lsdException w:name="Colorful List Accent 3" w:semiHidden="0" w:uiPriority="72" w:unhideWhenUsed="0"/>
-    <w:lsdException w:name="Colorful Grid Accent 3" w:semiHidden="0" w:uiPriority="73" w:unhideWhenUsed="0"/>
-    <w:lsdException w:name="Light Shading Accent 4" w:semiHidden="0" w:uiPriority="60" w:unhideWhenUsed="0"/>
-    <w:lsdException w:name="Light List Accent 4" w:semiHidden="0" w:uiPriority="61" w:unhideWhenUsed="0"/>
-    <w:lsdException w:name="Light Grid Accent 4" w:semiHidden="0" w:uiPriority="62" w:unhideWhenUsed="0"/>
-    <w:lsdException w:name="Medium Shading 1 Accent 4" w:semiHidden="0" w:uiPriority="63" w:unhideWhenUsed="0"/>
-    <w:lsdException w:name="Medium Shading 2 Accent 4" w:semiHidden="0" w:uiPriority="64" w:unhideWhenUsed="0"/>
-    <w:lsdException w:name="Medium List 1 Accent 4" w:semiHidden="0" w:uiPriority="65" w:unhideWhenUsed="0"/>
-    <w:lsdException w:name="Medium List 2 Accent 4" w:semiHidden="0" w:uiPriority="66" w:unhideWhenUsed="0"/>
-    <w:lsdException w:name="Medium Grid 1 Accent 4" w:semiHidden="0" w:uiPriority="67" w:unhideWhenUsed="0"/>
-    <w:lsdException w:name="Medium Grid 2 Accent 4" w:semiHidden="0" w:uiPriority="68" w:unhideWhenUsed="0"/>
-    <w:lsdException w:name="Medium Grid 3 Accent 4" w:semiHidden="0" w:uiPriority="69" w:unhideWhenUsed="0"/>
-    <w:lsdException w:name="Dark List Accent 4" w:semiHidden="0" w:uiPriority="70" w:unhideWhenUsed="0"/>
-    <w:lsdException w:name="Colorful Shading Accent 4" w:semiHidden="0" w:uiPriority="71" w:unhideWhenUsed="0"/>
-    <w:lsdException w:name="Colorful List Accent 4" w:semiHidden="0" w:uiPriority="72" w:unhideWhenUsed="0"/>
-    <w:lsdException w:name="Colorful Grid Accent 4" w:semiHidden="0" w:uiPriority="73" w:unhideWhenUsed="0"/>
-    <w:lsdException w:name="Light Shading Accent 5" w:semiHidden="0" w:uiPriority="60" w:unhideWhenUsed="0"/>
-    <w:lsdException w:name="Light List Accent 5" w:semiHidden="0" w:uiPriority="61" w:unhideWhenUsed="0"/>
-    <w:lsdException w:name="Light Grid Accent 5" w:semiHidden="0" w:uiPriority="62" w:unhideWhenUsed="0"/>
-    <w:lsdException w:name="Medium Shading 1 Accent 5" w:semiHidden="0" w:uiPriority="63" w:unhideWhenUsed="0"/>
-    <w:lsdException w:name="Medium Shading 2 Accent 5" w:semiHidden="0" w:uiPriority="64" w:unhideWhenUsed="0"/>
-    <w:lsdException w:name="Medium List 1 Accent 5" w:semiHidden="0" w:uiPriority="65" w:unhideWhenUsed="0"/>
-    <w:lsdException w:name="Medium List 2 Accent 5" w:semiHidden="0" w:uiPriority="66" w:unhideWhenUsed="0"/>
-    <w:lsdException w:name="Medium Grid 1 Accent 5" w:semiHidden="0" w:uiPriority="67" w:unhideWhenUsed="0"/>
-    <w:lsdException w:name="Medium Grid 2 Accent 5" w:semiHidden="0" w:uiPriority="68" w:unhideWhenUsed="0"/>
-    <w:lsdException w:name="Medium Grid 3 Accent 5" w:semiHidden="0" w:uiPriority="69" w:unhideWhenUsed="0"/>
-    <w:lsdException w:name="Dark List Accent 5" w:semiHidden="0" w:uiPriority="70" w:unhideWhenUsed="0"/>
-    <w:lsdException w:name="Colorful Shading Accent 5" w:semiHidden="0" w:uiPriority="71" w:unhideWhenUsed="0"/>
-    <w:lsdException w:name="Colorful List Accent 5" w:semiHidden="0" w:uiPriority="72" w:unhideWhenUsed="0"/>
-    <w:lsdException w:name="Colorful Grid Accent 5" w:semiHidden="0" w:uiPriority="73" w:unhideWhenUsed="0"/>
-    <w:lsdException w:name="Light Shading Accent 6" w:semiHidden="0" w:uiPriority="60" w:unhideWhenUsed="0"/>
-    <w:lsdException w:name="Light List Accent 6" w:semiHidden="0" w:uiPriority="61" w:unhideWhenUsed="0"/>
-    <w:lsdException w:name="Light Grid Accent 6" w:semiHidden="0" w:uiPriority="62" w:unhideWhenUsed="0"/>
-    <w:lsdException w:name="Medium Shading 1 Accent 6" w:semiHidden="0" w:uiPriority="63" w:unhideWhenUsed="0"/>
-    <w:lsdException w:name="Medium Shading 2 Accent 6" w:semiHidden="0" w:uiPriority="64" w:unhideWhenUsed="0"/>
-    <w:lsdException w:name="Medium List 1 Accent 6" w:semiHidden="0" w:uiPriority="65" w:unhideWhenUsed="0"/>
-    <w:lsdException w:name="Medium List 2 Accent 6" w:semiHidden="0" w:uiPriority="66" w:unhideWhenUsed="0"/>
-    <w:lsdException w:name="Medium Grid 1 Accent 6" w:semiHidden="0" w:uiPriority="67" w:unhideWhenUsed="0"/>
-    <w:lsdException w:name="Medium Grid 2 Accent 6" w:semiHidden="0" w:uiPriority="68" w:unhideWhenUsed="0"/>
-    <w:lsdException w:name="Medium Grid 3 Accent 6" w:semiHidden="0" w:uiPriority="69" w:unhideWhenUsed="0"/>
-    <w:lsdException w:name="Dark List Accent 6" w:semiHidden="0" w:uiPriority="70" w:unhideWhenUsed="0"/>
-    <w:lsdException w:name="Colorful Shading Accent 6" w:semiHidden="0" w:uiPriority="71" w:unhideWhenUsed="0"/>
-    <w:lsdException w:name="Colorful List Accent 6" w:semiHidden="0" w:uiPriority="72" w:unhideWhenUsed="0"/>
-    <w:lsdException w:name="Colorful Grid Accent 6" w:semiHidden="0" w:uiPriority="73" w:unhideWhenUsed="0"/>
-    <w:lsdException w:name="Subtle Emphasis" w:semiHidden="0" w:uiPriority="19" w:unhideWhenUsed="0" w:qFormat="1"/>
-    <w:lsdException w:name="Intense Emphasis" w:semiHidden="0" w:uiPriority="21" w:unhideWhenUsed="0" w:qFormat="1"/>
-    <w:lsdException w:name="Subtle Reference" w:semiHidden="0" w:uiPriority="31" w:unhideWhenUsed="0" w:qFormat="1"/>
-    <w:lsdException w:name="Intense Reference" w:semiHidden="0" w:uiPriority="32" w:unhideWhenUsed="0" w:qFormat="1"/>
-    <w:lsdException w:name="Book Title" w:semiHidden="0" w:uiPriority="33" w:unhideWhenUsed="0" w:qFormat="1"/>
-    <w:lsdException w:name="Bibliography" w:uiPriority="37"/>
-    <w:lsdException w:name="TOC Heading" w:uiPriority="39" w:qFormat="1"/>
+  <w:latentStyles w:defLockedState="0" w:defUIPriority="99" w:defSemiHidden="0" w:defUnhideWhenUsed="0" w:defQFormat="0" w:count="371">
+    <w:lsdException w:name="Normal" w:uiPriority="0" w:qFormat="1"/>
+    <w:lsdException w:name="heading 1" w:uiPriority="9" w:qFormat="1"/>
+    <w:lsdException w:name="heading 2" w:semiHidden="1" w:uiPriority="9" w:unhideWhenUsed="1" w:qFormat="1"/>
+    <w:lsdException w:name="heading 3" w:semiHidden="1" w:uiPriority="9" w:unhideWhenUsed="1" w:qFormat="1"/>
+    <w:lsdException w:name="heading 4" w:semiHidden="1" w:uiPriority="9" w:unhideWhenUsed="1" w:qFormat="1"/>
+    <w:lsdException w:name="heading 5" w:semiHidden="1" w:uiPriority="9" w:unhideWhenUsed="1" w:qFormat="1"/>
+    <w:lsdException w:name="heading 6" w:semiHidden="1" w:uiPriority="9" w:unhideWhenUsed="1" w:qFormat="1"/>
+    <w:lsdException w:name="heading 7" w:semiHidden="1" w:uiPriority="9" w:unhideWhenUsed="1" w:qFormat="1"/>
+    <w:lsdException w:name="heading 8" w:semiHidden="1" w:uiPriority="9" w:unhideWhenUsed="1" w:qFormat="1"/>
+    <w:lsdException w:name="heading 9" w:semiHidden="1" w:uiPriority="9" w:unhideWhenUsed="1" w:qFormat="1"/>
+    <w:lsdException w:name="index 1" w:semiHidden="1" w:unhideWhenUsed="1"/>
+    <w:lsdException w:name="index 2" w:semiHidden="1" w:unhideWhenUsed="1"/>
+    <w:lsdException w:name="index 3" w:semiHidden="1" w:unhideWhenUsed="1"/>
+    <w:lsdException w:name="index 4" w:semiHidden="1" w:unhideWhenUsed="1"/>
+    <w:lsdException w:name="index 5" w:semiHidden="1" w:unhideWhenUsed="1"/>
+    <w:lsdException w:name="index 6" w:semiHidden="1" w:unhideWhenUsed="1"/>
+    <w:lsdException w:name="index 7" w:semiHidden="1" w:unhideWhenUsed="1"/>
+    <w:lsdException w:name="index 8" w:semiHidden="1" w:unhideWhenUsed="1"/>
+    <w:lsdException w:name="index 9" w:semiHidden="1" w:unhideWhenUsed="1"/>
+    <w:lsdException w:name="toc 1" w:semiHidden="1" w:uiPriority="39" w:unhideWhenUsed="1"/>
+    <w:lsdException w:name="toc 2" w:semiHidden="1" w:uiPriority="39" w:unhideWhenUsed="1"/>
+    <w:lsdException w:name="toc 3" w:semiHidden="1" w:uiPriority="39" w:unhideWhenUsed="1"/>
+    <w:lsdException w:name="toc 4" w:semiHidden="1" w:uiPriority="39" w:unhideWhenUsed="1"/>
+    <w:lsdException w:name="toc 5" w:semiHidden="1" w:uiPriority="39" w:unhideWhenUsed="1"/>
+    <w:lsdException w:name="toc 6" w:semiHidden="1" w:uiPriority="39" w:unhideWhenUsed="1"/>
+    <w:lsdException w:name="toc 7" w:semiHidden="1" w:uiPriority="39" w:unhideWhenUsed="1"/>
+    <w:lsdException w:name="toc 8" w:semiHidden="1" w:uiPriority="39" w:unhideWhenUsed="1"/>
+    <w:lsdException w:name="toc 9" w:semiHidden="1" w:uiPriority="39" w:unhideWhenUsed="1"/>
+    <w:lsdException w:name="Normal Indent" w:semiHidden="1" w:unhideWhenUsed="1"/>
+    <w:lsdException w:name="footnote text" w:semiHidden="1" w:unhideWhenUsed="1"/>
+    <w:lsdException w:name="annotation text" w:semiHidden="1" w:unhideWhenUsed="1"/>
+    <w:lsdException w:name="header" w:semiHidden="1" w:unhideWhenUsed="1"/>
+    <w:lsdException w:name="footer" w:semiHidden="1" w:unhideWhenUsed="1"/>
+    <w:lsdException w:name="index heading" w:semiHidden="1" w:unhideWhenUsed="1"/>
+    <w:lsdException w:name="caption" w:semiHidden="1" w:uiPriority="35" w:unhideWhenUsed="1" w:qFormat="1"/>
+    <w:lsdException w:name="table of figures" w:semiHidden="1" w:unhideWhenUsed="1"/>
+    <w:lsdException w:name="envelope address" w:semiHidden="1" w:unhideWhenUsed="1"/>
+    <w:lsdException w:name="envelope return" w:semiHidden="1" w:unhideWhenUsed="1"/>
+    <w:lsdException w:name="footnote reference" w:semiHidden="1" w:unhideWhenUsed="1"/>
+    <w:lsdException w:name="annotation reference" w:semiHidden="1" w:unhideWhenUsed="1"/>
+    <w:lsdException w:name="line number" w:semiHidden="1" w:unhideWhenUsed="1"/>
+    <w:lsdException w:name="page number" w:semiHidden="1" w:unhideWhenUsed="1"/>
+    <w:lsdException w:name="endnote reference" w:semiHidden="1" w:unhideWhenUsed="1"/>
+    <w:lsdException w:name="endnote text" w:semiHidden="1" w:unhideWhenUsed="1"/>
+    <w:lsdException w:name="table of authorities" w:semiHidden="1" w:unhideWhenUsed="1"/>
+    <w:lsdException w:name="macro" w:semiHidden="1" w:unhideWhenUsed="1"/>
+    <w:lsdException w:name="toa heading" w:semiHidden="1" w:unhideWhenUsed="1"/>
+    <w:lsdException w:name="List" w:semiHidden="1" w:unhideWhenUsed="1"/>
+    <w:lsdException w:name="List Bullet" w:semiHidden="1" w:unhideWhenUsed="1"/>
+    <w:lsdException w:name="List Number" w:semiHidden="1" w:unhideWhenUsed="1"/>
+    <w:lsdException w:name="List 2" w:semiHidden="1" w:unhideWhenUsed="1"/>
+    <w:lsdException w:name="List 3" w:semiHidden="1" w:unhideWhenUsed="1"/>
+    <w:lsdException w:name="List 4" w:semiHidden="1" w:unhideWhenUsed="1"/>
+    <w:lsdException w:name="List 5" w:semiHidden="1" w:unhideWhenUsed="1"/>
+    <w:lsdException w:name="List Bullet 2" w:semiHidden="1" w:unhideWhenUsed="1"/>
+    <w:lsdException w:name="List Bullet 3" w:semiHidden="1" w:unhideWhenUsed="1"/>
+    <w:lsdException w:name="List Bullet 4" w:semiHidden="1" w:unhideWhenUsed="1"/>
+    <w:lsdException w:name="List Bullet 5" w:semiHidden="1" w:unhideWhenUsed="1"/>
+    <w:lsdException w:name="List Number 2" w:semiHidden="1" w:unhideWhenUsed="1"/>
+    <w:lsdException w:name="List Number 3" w:semiHidden="1" w:unhideWhenUsed="1"/>
+    <w:lsdException w:name="List Number 4" w:semiHidden="1" w:unhideWhenUsed="1"/>
+    <w:lsdException w:name="List Number 5" w:semiHidden="1" w:unhideWhenUsed="1"/>
+    <w:lsdException w:name="Title" w:uiPriority="10" w:qFormat="1"/>
+    <w:lsdException w:name="Closing" w:semiHidden="1" w:unhideWhenUsed="1"/>
+    <w:lsdException w:name="Signature" w:semiHidden="1" w:unhideWhenUsed="1"/>
+    <w:lsdException w:name="Default Paragraph Font" w:semiHidden="1" w:uiPriority="1" w:unhideWhenUsed="1"/>
+    <w:lsdException w:name="Body Text" w:semiHidden="1" w:unhideWhenUsed="1"/>
+    <w:lsdException w:name="Body Text Indent" w:semiHidden="1" w:unhideWhenUsed="1"/>
+    <w:lsdException w:name="List Continue" w:semiHidden="1" w:unhideWhenUsed="1"/>
+    <w:lsdException w:name="List Continue 2" w:semiHidden="1" w:unhideWhenUsed="1"/>
+    <w:lsdException w:name="List Continue 3" w:semiHidden="1" w:unhideWhenUsed="1"/>
+    <w:lsdException w:name="List Continue 4" w:semiHidden="1" w:unhideWhenUsed="1"/>
+    <w:lsdException w:name="List Continue 5" w:semiHidden="1" w:unhideWhenUsed="1"/>
+    <w:lsdException w:name="Message Header" w:semiHidden="1" w:unhideWhenUsed="1"/>
+    <w:lsdException w:name="Subtitle" w:uiPriority="11" w:qFormat="1"/>
+    <w:lsdException w:name="Salutation" w:semiHidden="1" w:unhideWhenUsed="1"/>
+    <w:lsdException w:name="Date" w:semiHidden="1" w:unhideWhenUsed="1"/>
+    <w:lsdException w:name="Body Text First Indent" w:semiHidden="1" w:unhideWhenUsed="1"/>
+    <w:lsdException w:name="Body Text First Indent 2" w:semiHidden="1" w:unhideWhenUsed="1"/>
+    <w:lsdException w:name="Note Heading" w:semiHidden="1" w:unhideWhenUsed="1"/>
+    <w:lsdException w:name="Body Text 2" w:semiHidden="1" w:unhideWhenUsed="1"/>
+    <w:lsdException w:name="Body Text 3" w:semiHidden="1" w:unhideWhenUsed="1"/>
+    <w:lsdException w:name="Body Text Indent 2" w:semiHidden="1" w:unhideWhenUsed="1"/>
+    <w:lsdException w:name="Body Text Indent 3" w:semiHidden="1" w:unhideWhenUsed="1"/>
+    <w:lsdException w:name="Block Text" w:semiHidden="1" w:unhideWhenUsed="1"/>
+    <w:lsdException w:name="Hyperlink" w:semiHidden="1" w:unhideWhenUsed="1"/>
+    <w:lsdException w:name="FollowedHyperlink" w:semiHidden="1" w:unhideWhenUsed="1"/>
+    <w:lsdException w:name="Strong" w:uiPriority="22" w:qFormat="1"/>
+    <w:lsdException w:name="Emphasis" w:uiPriority="20" w:qFormat="1"/>
+    <w:lsdException w:name="Document Map" w:semiHidden="1" w:unhideWhenUsed="1"/>
+    <w:lsdException w:name="Plain Text" w:semiHidden="1" w:unhideWhenUsed="1"/>
+    <w:lsdException w:name="E-mail Signature" w:semiHidden="1" w:unhideWhenUsed="1"/>
+    <w:lsdException w:name="HTML Top of Form" w:semiHidden="1" w:unhideWhenUsed="1"/>
+    <w:lsdException w:name="HTML Bottom of Form" w:semiHidden="1" w:unhideWhenUsed="1"/>
+    <w:lsdException w:name="Normal (Web)" w:semiHidden="1" w:unhideWhenUsed="1"/>
+    <w:lsdException w:name="HTML Acronym" w:semiHidden="1" w:unhideWhenUsed="1"/>
+    <w:lsdException w:name="HTML Address" w:semiHidden="1" w:unhideWhenUsed="1"/>
+    <w:lsdException w:name="HTML Cite" w:semiHidden="1" w:unhideWhenUsed="1"/>
+    <w:lsdException w:name="HTML Code" w:semiHidden="1" w:unhideWhenUsed="1"/>
+    <w:lsdException w:name="HTML Definition" w:semiHidden="1" w:unhideWhenUsed="1"/>
+    <w:lsdException w:name="HTML Keyboard" w:semiHidden="1" w:unhideWhenUsed="1"/>
+    <w:lsdException w:name="HTML Preformatted" w:semiHidden="1" w:unhideWhenUsed="1"/>
+    <w:lsdException w:name="HTML Sample" w:semiHidden="1" w:unhideWhenUsed="1"/>
+    <w:lsdException w:name="HTML Typewriter" w:semiHidden="1" w:unhideWhenUsed="1"/>
+    <w:lsdException w:name="HTML Variable" w:semiHidden="1" w:unhideWhenUsed="1"/>
+    <w:lsdException w:name="Normal Table" w:semiHidden="1" w:unhideWhenUsed="1"/>
+    <w:lsdException w:name="annotation subject" w:semiHidden="1" w:unhideWhenUsed="1"/>
+    <w:lsdException w:name="No List" w:semiHidden="1" w:unhideWhenUsed="1"/>
+    <w:lsdException w:name="Outline List 1" w:semiHidden="1" w:unhideWhenUsed="1"/>
+    <w:lsdException w:name="Outline List 2" w:semiHidden="1" w:unhideWhenUsed="1"/>
+    <w:lsdException w:name="Outline List 3" w:semiHidden="1" w:unhideWhenUsed="1"/>
+    <w:lsdException w:name="Table Simple 1" w:semiHidden="1" w:unhideWhenUsed="1"/>
+    <w:lsdException w:name="Table Simple 2" w:semiHidden="1" w:unhideWhenUsed="1"/>
+    <w:lsdException w:name="Table Simple 3" w:semiHidden="1" w:unhideWhenUsed="1"/>
+    <w:lsdException w:name="Table Classic 1" w:semiHidden="1" w:unhideWhenUsed="1"/>
+    <w:lsdException w:name="Table Classic 2" w:semiHidden="1" w:unhideWhenUsed="1"/>
+    <w:lsdException w:name="Table Classic 3" w:semiHidden="1" w:unhideWhenUsed="1"/>
+    <w:lsdException w:name="Table Classic 4" w:semiHidden="1" w:unhideWhenUsed="1"/>
+    <w:lsdException w:name="Table Colorful 1" w:semiHidden="1" w:unhideWhenUsed="1"/>
+    <w:lsdException w:name="Table Colorful 2" w:semiHidden="1" w:unhideWhenUsed="1"/>
+    <w:lsdException w:name="Table Colorful 3" w:semiHidden="1" w:unhideWhenUsed="1"/>
+    <w:lsdException w:name="Table Columns 1" w:semiHidden="1" w:unhideWhenUsed="1"/>
+    <w:lsdException w:name="Table Columns 2" w:semiHidden="1" w:unhideWhenUsed="1"/>
+    <w:lsdException w:name="Table Columns 3" w:semiHidden="1" w:unhideWhenUsed="1"/>
+    <w:lsdException w:name="Table Columns 4" w:semiHidden="1" w:unhideWhenUsed="1"/>
+    <w:lsdException w:name="Table Columns 5" w:semiHidden="1" w:unhideWhenUsed="1"/>
+    <w:lsdException w:name="Table Grid 1" w:semiHidden="1" w:unhideWhenUsed="1"/>
+    <w:lsdException w:name="Table Grid 2" w:semiHidden="1" w:unhideWhenUsed="1"/>
+    <w:lsdException w:name="Table Grid 3" w:semiHidden="1" w:unhideWhenUsed="1"/>
+    <w:lsdException w:name="Table Grid 4" w:semiHidden="1" w:unhideWhenUsed="1"/>
+    <w:lsdException w:name="Table Grid 5" w:semiHidden="1" w:unhideWhenUsed="1"/>
+    <w:lsdException w:name="Table Grid 6" w:semiHidden="1" w:unhideWhenUsed="1"/>
+    <w:lsdException w:name="Table Grid 7" w:semiHidden="1" w:unhideWhenUsed="1"/>
+    <w:lsdException w:name="Table Grid 8" w:semiHidden="1" w:unhideWhenUsed="1"/>
+    <w:lsdException w:name="Table List 1" w:semiHidden="1" w:unhideWhenUsed="1"/>
+    <w:lsdException w:name="Table List 2" w:semiHidden="1" w:unhideWhenUsed="1"/>
+    <w:lsdException w:name="Table List 3" w:semiHidden="1" w:unhideWhenUsed="1"/>
+    <w:lsdException w:name="Table List 4" w:semiHidden="1" w:unhideWhenUsed="1"/>
+    <w:lsdException w:name="Table List 5" w:semiHidden="1" w:unhideWhenUsed="1"/>
+    <w:lsdException w:name="Table List 6" w:semiHidden="1" w:unhideWhenUsed="1"/>
+    <w:lsdException w:name="Table List 7" w:semiHidden="1" w:unhideWhenUsed="1"/>
+    <w:lsdException w:name="Table List 8" w:semiHidden="1" w:unhideWhenUsed="1"/>
+    <w:lsdException w:name="Table 3D effects 1" w:semiHidden="1" w:unhideWhenUsed="1"/>
+    <w:lsdException w:name="Table 3D effects 2" w:semiHidden="1" w:unhideWhenUsed="1"/>
+    <w:lsdException w:name="Table 3D effects 3" w:semiHidden="1" w:unhideWhenUsed="1"/>
+    <w:lsdException w:name="Table Contemporary" w:semiHidden="1" w:unhideWhenUsed="1"/>
+    <w:lsdException w:name="Table Elegant" w:semiHidden="1" w:unhideWhenUsed="1"/>
+    <w:lsdException w:name="Table Professional" w:semiHidden="1" w:unhideWhenUsed="1"/>
+    <w:lsdException w:name="Table Subtle 1" w:semiHidden="1" w:unhideWhenUsed="1"/>
+    <w:lsdException w:name="Table Subtle 2" w:semiHidden="1" w:unhideWhenUsed="1"/>
+    <w:lsdException w:name="Table Web 1" w:semiHidden="1" w:unhideWhenUsed="1"/>
+    <w:lsdException w:name="Table Web 2" w:semiHidden="1" w:unhideWhenUsed="1"/>
+    <w:lsdException w:name="Table Web 3" w:semiHidden="1" w:unhideWhenUsed="1"/>
+    <w:lsdException w:name="Balloon Text" w:semiHidden="1" w:unhideWhenUsed="1"/>
+    <w:lsdException w:name="Table Grid" w:uiPriority="39"/>
+    <w:lsdException w:name="Table Theme" w:semiHidden="1" w:unhideWhenUsed="1"/>
+    <w:lsdException w:name="Placeholder Text" w:semiHidden="1"/>
+    <w:lsdException w:name="No Spacing" w:uiPriority="1" w:qFormat="1"/>
+    <w:lsdException w:name="Light Shading" w:uiPriority="60"/>
+    <w:lsdException w:name="Light List" w:uiPriority="61"/>
+    <w:lsdException w:name="Light Grid" w:uiPriority="62"/>
+    <w:lsdException w:name="Medium Shading 1" w:uiPriority="63"/>
+    <w:lsdException w:name="Medium Shading 2" w:uiPriority="64"/>
+    <w:lsdException w:name="Medium List 1" w:uiPriority="65"/>
+    <w:lsdException w:name="Medium List 2" w:uiPriority="66"/>
+    <w:lsdException w:name="Medium Grid 1" w:uiPriority="67"/>
+    <w:lsdException w:name="Medium Grid 2" w:uiPriority="68"/>
+    <w:lsdException w:name="Medium Grid 3" w:uiPriority="69"/>
+    <w:lsdException w:name="Dark List" w:uiPriority="70"/>
+    <w:lsdException w:name="Colorful Shading" w:uiPriority="71"/>
+    <w:lsdException w:name="Colorful List" w:uiPriority="72"/>
+    <w:lsdException w:name="Colorful Grid" w:uiPriority="73"/>
+    <w:lsdException w:name="Light Shading Accent 1" w:uiPriority="60"/>
+    <w:lsdException w:name="Light List Accent 1" w:uiPriority="61"/>
+    <w:lsdException w:name="Light Grid Accent 1" w:uiPriority="62"/>
+    <w:lsdException w:name="Medium Shading 1 Accent 1" w:uiPriority="63"/>
+    <w:lsdException w:name="Medium Shading 2 Accent 1" w:uiPriority="64"/>
+    <w:lsdException w:name="Medium List 1 Accent 1" w:uiPriority="65"/>
+    <w:lsdException w:name="Revision" w:semiHidden="1"/>
+    <w:lsdException w:name="List Paragraph" w:uiPriority="34" w:qFormat="1"/>
+    <w:lsdException w:name="Quote" w:uiPriority="29" w:qFormat="1"/>
+    <w:lsdException w:name="Intense Quote" w:uiPriority="30" w:qFormat="1"/>
+    <w:lsdException w:name="Medium List 2 Accent 1" w:uiPriority="66"/>
+    <w:lsdException w:name="Medium Grid 1 Accent 1" w:uiPriority="67"/>
+    <w:lsdException w:name="Medium Grid 2 Accent 1" w:uiPriority="68"/>
+    <w:lsdException w:name="Medium Grid 3 Accent 1" w:uiPriority="69"/>
+    <w:lsdException w:name="Dark List Accent 1" w:uiPriority="70"/>
+    <w:lsdException w:name="Colorful Shading Accent 1" w:uiPriority="71"/>
+    <w:lsdException w:name="Colorful List Accent 1" w:uiPriority="72"/>
+    <w:lsdException w:name="Colorful Grid Accent 1" w:uiPriority="73"/>
+    <w:lsdException w:name="Light Shading Accent 2" w:uiPriority="60"/>
+    <w:lsdException w:name="Light List Accent 2" w:uiPriority="61"/>
+    <w:lsdException w:name="Light Grid Accent 2" w:uiPriority="62"/>
+    <w:lsdException w:name="Medium Shading 1 Accent 2" w:uiPriority="63"/>
+    <w:lsdException w:name="Medium Shading 2 Accent 2" w:uiPriority="64"/>
+    <w:lsdException w:name="Medium List 1 Accent 2" w:uiPriority="65"/>
+    <w:lsdException w:name="Medium List 2 Accent 2" w:uiPriority="66"/>
+    <w:lsdException w:name="Medium Grid 1 Accent 2" w:uiPriority="67"/>
+    <w:lsdException w:name="Medium Grid 2 Accent 2" w:uiPriority="68"/>
+    <w:lsdException w:name="Medium Grid 3 Accent 2" w:uiPriority="69"/>
+    <w:lsdException w:name="Dark List Accent 2" w:uiPriority="70"/>
+    <w:lsdException w:name="Colorful Shading Accent 2" w:uiPriority="71"/>
+    <w:lsdException w:name="Colorful List Accent 2" w:uiPriority="72"/>
+    <w:lsdException w:name="Colorful Grid Accent 2" w:uiPriority="73"/>
+    <w:lsdException w:name="Light Shading Accent 3" w:uiPriority="60"/>
+    <w:lsdException w:name="Light List Accent 3" w:uiPriority="61"/>
+    <w:lsdException w:name="Light Grid Accent 3" w:uiPriority="62"/>
+    <w:lsdException w:name="Medium Shading 1 Accent 3" w:uiPriority="63"/>
+    <w:lsdException w:name="Medium Shading 2 Accent 3" w:uiPriority="64"/>
+    <w:lsdException w:name="Medium List 1 Accent 3" w:uiPriority="65"/>
+    <w:lsdException w:name="Medium List 2 Accent 3" w:uiPriority="66"/>
+    <w:lsdException w:name="Medium Grid 1 Accent 3" w:uiPriority="67"/>
+    <w:lsdException w:name="Medium Grid 2 Accent 3" w:uiPriority="68"/>
+    <w:lsdException w:name="Medium Grid 3 Accent 3" w:uiPriority="69"/>
+    <w:lsdException w:name="Dark List Accent 3" w:uiPriority="70"/>
+    <w:lsdException w:name="Colorful Shading Accent 3" w:uiPriority="71"/>
+    <w:lsdException w:name="Colorful List Accent 3" w:uiPriority="72"/>
+    <w:lsdException w:name="Colorful Grid Accent 3" w:uiPriority="73"/>
+    <w:lsdException w:name="Light Shading Accent 4" w:uiPriority="60"/>
+    <w:lsdException w:name="Light List Accent 4" w:uiPriority="61"/>
+    <w:lsdException w:name="Light Grid Accent 4" w:uiPriority="62"/>
+    <w:lsdException w:name="Medium Shading 1 Accent 4" w:uiPriority="63"/>
+    <w:lsdException w:name="Medium Shading 2 Accent 4" w:uiPriority="64"/>
+    <w:lsdException w:name="Medium List 1 Accent 4" w:uiPriority="65"/>
+    <w:lsdException w:name="Medium List 2 Accent 4" w:uiPriority="66"/>
+    <w:lsdException w:name="Medium Grid 1 Accent 4" w:uiPriority="67"/>
+    <w:lsdException w:name="Medium Grid 2 Accent 4" w:uiPriority="68"/>
+    <w:lsdException w:name="Medium Grid 3 Accent 4" w:uiPriority="69"/>
+    <w:lsdException w:name="Dark List Accent 4" w:uiPriority="70"/>
+    <w:lsdException w:name="Colorful Shading Accent 4" w:uiPriority="71"/>
+    <w:lsdException w:name="Colorful List Accent 4" w:uiPriority="72"/>
+    <w:lsdException w:name="Colorful Grid Accent 4" w:uiPriority="73"/>
+    <w:lsdException w:name="Light Shading Accent 5" w:uiPriority="60"/>
+    <w:lsdException w:name="Light List Accent 5" w:uiPriority="61"/>
+    <w:lsdException w:name="Light Grid Accent 5" w:uiPriority="62"/>
+    <w:lsdException w:name="Medium Shading 1 Accent 5" w:uiPriority="63"/>
+    <w:lsdException w:name="Medium Shading 2 Accent 5" w:uiPriority="64"/>
+    <w:lsdException w:name="Medium List 1 Accent 5" w:uiPriority="65"/>
+    <w:lsdException w:name="Medium List 2 Accent 5" w:uiPriority="66"/>
+    <w:lsdException w:name="Medium Grid 1 Accent 5" w:uiPriority="67"/>
+    <w:lsdException w:name="Medium Grid 2 Accent 5" w:uiPriority="68"/>
+    <w:lsdException w:name="Medium Grid 3 Accent 5" w:uiPriority="69"/>
+    <w:lsdException w:name="Dark List Accent 5" w:uiPriority="70"/>
+    <w:lsdException w:name="Colorful Shading Accent 5" w:uiPriority="71"/>
+    <w:lsdException w:name="Colorful List Accent 5" w:uiPriority="72"/>
+    <w:lsdException w:name="Colorful Grid Accent 5" w:uiPriority="73"/>
+    <w:lsdException w:name="Light Shading Accent 6" w:uiPriority="60"/>
+    <w:lsdException w:name="Light List Accent 6" w:uiPriority="61"/>
+    <w:lsdException w:name="Light Grid Accent 6" w:uiPriority="62"/>
+    <w:lsdException w:name="Medium Shading 1 Accent 6" w:uiPriority="63"/>
+    <w:lsdException w:name="Medium Shading 2 Accent 6" w:uiPriority="64"/>
+    <w:lsdException w:name="Medium List 1 Accent 6" w:uiPriority="65"/>
+    <w:lsdException w:name="Medium List 2 Accent 6" w:uiPriority="66"/>
+    <w:lsdException w:name="Medium Grid 1 Accent 6" w:uiPriority="67"/>
+    <w:lsdException w:name="Medium Grid 2 Accent 6" w:uiPriority="68"/>
+    <w:lsdException w:name="Medium Grid 3 Accent 6" w:uiPriority="69"/>
+    <w:lsdException w:name="Dark List Accent 6" w:uiPriority="70"/>
+    <w:lsdException w:name="Colorful Shading Accent 6" w:uiPriority="71"/>
+    <w:lsdException w:name="Colorful List Accent 6" w:uiPriority="72"/>
+    <w:lsdException w:name="Colorful Grid Accent 6" w:uiPriority="73"/>
+    <w:lsdException w:name="Subtle Emphasis" w:uiPriority="19" w:qFormat="1"/>
+    <w:lsdException w:name="Intense Emphasis" w:uiPriority="21" w:qFormat="1"/>
+    <w:lsdException w:name="Subtle Reference" w:uiPriority="31" w:qFormat="1"/>
+    <w:lsdException w:name="Intense Reference" w:uiPriority="32" w:qFormat="1"/>
+    <w:lsdException w:name="Book Title" w:uiPriority="33" w:qFormat="1"/>
+    <w:lsdException w:name="Bibliography" w:semiHidden="1" w:uiPriority="37" w:unhideWhenUsed="1"/>
+    <w:lsdException w:name="TOC Heading" w:semiHidden="1" w:uiPriority="39" w:unhideWhenUsed="1" w:qFormat="1"/>
+    <w:lsdException w:name="Plain Table 1" w:uiPriority="41"/>
+    <w:lsdException w:name="Plain Table 2" w:uiPriority="42"/>
+    <w:lsdException w:name="Plain Table 3" w:uiPriority="43"/>
+    <w:lsdException w:name="Plain Table 4" w:uiPriority="44"/>
+    <w:lsdException w:name="Plain Table 5" w:uiPriority="45"/>
+    <w:lsdException w:name="Grid Table Light" w:uiPriority="40"/>
+    <w:lsdException w:name="Grid Table 1 Light" w:uiPriority="46"/>
+    <w:lsdException w:name="Grid Table 2" w:uiPriority="47"/>
+    <w:lsdException w:name="Grid Table 3" w:uiPriority="48"/>
+    <w:lsdException w:name="Grid Table 4" w:uiPriority="49"/>
+    <w:lsdException w:name="Grid Table 5 Dark" w:uiPriority="50"/>
+    <w:lsdException w:name="Grid Table 6 Colorful" w:uiPriority="51"/>
+    <w:lsdException w:name="Grid Table 7 Colorful" w:uiPriority="52"/>
+    <w:lsdException w:name="Grid Table 1 Light Accent 1" w:uiPriority="46"/>
+    <w:lsdException w:name="Grid Table 2 Accent 1" w:uiPriority="47"/>
+    <w:lsdException w:name="Grid Table 3 Accent 1" w:uiPriority="48"/>
+    <w:lsdException w:name="Grid Table 4 Accent 1" w:uiPriority="49"/>
+    <w:lsdException w:name="Grid Table 5 Dark Accent 1" w:uiPriority="50"/>
+    <w:lsdException w:name="Grid Table 6 Colorful Accent 1" w:uiPriority="51"/>
+    <w:lsdException w:name="Grid Table 7 Colorful Accent 1" w:uiPriority="52"/>
+    <w:lsdException w:name="Grid Table 1 Light Accent 2" w:uiPriority="46"/>
+    <w:lsdException w:name="Grid Table 2 Accent 2" w:uiPriority="47"/>
+    <w:lsdException w:name="Grid Table 3 Accent 2" w:uiPriority="48"/>
+    <w:lsdException w:name="Grid Table 4 Accent 2" w:uiPriority="49"/>
+    <w:lsdException w:name="Grid Table 5 Dark Accent 2" w:uiPriority="50"/>
+    <w:lsdException w:name="Grid Table 6 Colorful Accent 2" w:uiPriority="51"/>
+    <w:lsdException w:name="Grid Table 7 Colorful Accent 2" w:uiPriority="52"/>
+    <w:lsdException w:name="Grid Table 1 Light Accent 3" w:uiPriority="46"/>
+    <w:lsdException w:name="Grid Table 2 Accent 3" w:uiPriority="47"/>
+    <w:lsdException w:name="Grid Table 3 Accent 3" w:uiPriority="48"/>
+    <w:lsdException w:name="Grid Table 4 Accent 3" w:uiPriority="49"/>
+    <w:lsdException w:name="Grid Table 5 Dark Accent 3" w:uiPriority="50"/>
+    <w:lsdException w:name="Grid Table 6 Colorful Accent 3" w:uiPriority="51"/>
+    <w:lsdException w:name="Grid Table 7 Colorful Accent 3" w:uiPriority="52"/>
+    <w:lsdException w:name="Grid Table 1 Light Accent 4" w:uiPriority="46"/>
+    <w:lsdException w:name="Grid Table 2 Accent 4" w:uiPriority="47"/>
+    <w:lsdException w:name="Grid Table 3 Accent 4" w:uiPriority="48"/>
+    <w:lsdException w:name="Grid Table 4 Accent 4" w:uiPriority="49"/>
+    <w:lsdException w:name="Grid Table 5 Dark Accent 4" w:uiPriority="50"/>
+    <w:lsdException w:name="Grid Table 6 Colorful Accent 4" w:uiPriority="51"/>
+    <w:lsdException w:name="Grid Table 7 Colorful Accent 4" w:uiPriority="52"/>
+    <w:lsdException w:name="Grid Table 1 Light Accent 5" w:uiPriority="46"/>
+    <w:lsdException w:name="Grid Table 2 Accent 5" w:uiPriority="47"/>
+    <w:lsdException w:name="Grid Table 3 Accent 5" w:uiPriority="48"/>
+    <w:lsdException w:name="Grid Table 4 Accent 5" w:uiPriority="49"/>
+    <w:lsdException w:name="Grid Table 5 Dark Accent 5" w:uiPriority="50"/>
+    <w:lsdException w:name="Grid Table 6 Colorful Accent 5" w:uiPriority="51"/>
+    <w:lsdException w:name="Grid Table 7 Colorful Accent 5" w:uiPriority="52"/>
+    <w:lsdException w:name="Grid Table 1 Light Accent 6" w:uiPriority="46"/>
+    <w:lsdException w:name="Grid Table 2 Accent 6" w:uiPriority="47"/>
+    <w:lsdException w:name="Grid Table 3 Accent 6" w:uiPriority="48"/>
+    <w:lsdException w:name="Grid Table 4 Accent 6" w:uiPriority="49"/>
+    <w:lsdException w:name="Grid Table 5 Dark Accent 6" w:uiPriority="50"/>
+    <w:lsdException w:name="Grid Table 6 Colorful Accent 6" w:uiPriority="51"/>
+    <w:lsdException w:name="Grid Table 7 Colorful Accent 6" w:uiPriority="52"/>
+    <w:lsdException w:name="List Table 1 Light" w:uiPriority="46"/>
+    <w:lsdException w:name="List Table 2" w:uiPriority="47"/>
+    <w:lsdException w:name="List Table 3" w:uiPriority="48"/>
+    <w:lsdException w:name="List Table 4" w:uiPriority="49"/>
+    <w:lsdException w:name="List Table 5 Dark" w:uiPriority="50"/>
+    <w:lsdException w:name="List Table 6 Colorful" w:uiPriority="51"/>
+    <w:lsdException w:name="List Table 7 Colorful" w:uiPriority="52"/>
+    <w:lsdException w:name="List Table 1 Light Accent 1" w:uiPriority="46"/>
+    <w:lsdException w:name="List Table 2 Accent 1" w:uiPriority="47"/>
+    <w:lsdException w:name="List Table 3 Accent 1" w:uiPriority="48"/>
+    <w:lsdException w:name="List Table 4 Accent 1" w:uiPriority="49"/>
+    <w:lsdException w:name="List Table 5 Dark Accent 1" w:uiPriority="50"/>
+    <w:lsdException w:name="List Table 6 Colorful Accent 1" w:uiPriority="51"/>
+    <w:lsdException w:name="List Table 7 Colorful Accent 1" w:uiPriority="52"/>
+    <w:lsdException w:name="List Table 1 Light Accent 2" w:uiPriority="46"/>
+    <w:lsdException w:name="List Table 2 Accent 2" w:uiPriority="47"/>
+    <w:lsdException w:name="List Table 3 Accent 2" w:uiPriority="48"/>
+    <w:lsdException w:name="List Table 4 Accent 2" w:uiPriority="49"/>
+    <w:lsdException w:name="List Table 5 Dark Accent 2" w:uiPriority="50"/>
+    <w:lsdException w:name="List Table 6 Colorful Accent 2" w:uiPriority="51"/>
+    <w:lsdException w:name="List Table 7 Colorful Accent 2" w:uiPriority="52"/>
+    <w:lsdException w:name="List Table 1 Light Accent 3" w:uiPriority="46"/>
+    <w:lsdException w:name="List Table 2 Accent 3" w:uiPriority="47"/>
+    <w:lsdException w:name="List Table 3 Accent 3" w:uiPriority="48"/>
+    <w:lsdException w:name="List Table 4 Accent 3" w:uiPriority="49"/>
+    <w:lsdException w:name="List Table 5 Dark Accent 3" w:uiPriority="50"/>
+    <w:lsdException w:name="List Table 6 Colorful Accent 3" w:uiPriority="51"/>
+    <w:lsdException w:name="List Table 7 Colorful Accent 3" w:uiPriority="52"/>
+    <w:lsdException w:name="List Table 1 Light Accent 4" w:uiPriority="46"/>
+    <w:lsdException w:name="List Table 2 Accent 4" w:uiPriority="47"/>
+    <w:lsdException w:name="List Table 3 Accent 4" w:uiPriority="48"/>
+    <w:lsdException w:name="List Table 4 Accent 4" w:uiPriority="49"/>
+    <w:lsdException w:name="List Table 5 Dark Accent 4" w:uiPriority="50"/>
+    <w:lsdException w:name="List Table 6 Colorful Accent 4" w:uiPriority="51"/>
+    <w:lsdException w:name="List Table 7 Colorful Accent 4" w:uiPriority="52"/>
+    <w:lsdException w:name="List Table 1 Light Accent 5" w:uiPriority="46"/>
+    <w:lsdException w:name="List Table 2 Accent 5" w:uiPriority="47"/>
+    <w:lsdException w:name="List Table 3 Accent 5" w:uiPriority="48"/>
+    <w:lsdException w:name="List Table 4 Accent 5" w:uiPriority="49"/>
+    <w:lsdException w:name="List Table 5 Dark Accent 5" w:uiPriority="50"/>
+    <w:lsdException w:name="List Table 6 Colorful Accent 5" w:uiPriority="51"/>
+    <w:lsdException w:name="List Table 7 Colorful Accent 5" w:uiPriority="52"/>
+    <w:lsdException w:name="List Table 1 Light Accent 6" w:uiPriority="46"/>
+    <w:lsdException w:name="List Table 2 Accent 6" w:uiPriority="47"/>
+    <w:lsdException w:name="List Table 3 Accent 6" w:uiPriority="48"/>
+    <w:lsdException w:name="List Table 4 Accent 6" w:uiPriority="49"/>
+    <w:lsdException w:name="List Table 5 Dark Accent 6" w:uiPriority="50"/>
+    <w:lsdException w:name="List Table 6 Colorful Accent 6" w:uiPriority="51"/>
+    <w:lsdException w:name="List Table 7 Colorful Accent 6" w:uiPriority="52"/>
   </w:latentStyles>
   <w:style w:type="paragraph" w:default="1" w:styleId="Normal">
     <w:name w:val="Normal"/>
@@ -8980,7 +7972,7 @@
   <a:extraClrSchemeLst/>
   <a:extLst>
     <a:ext uri="{05A4C25C-085E-4340-85A3-A5531E510DB2}">
-      <thm15:themeFamily xmlns:thm15="http://schemas.microsoft.com/office/thememl/2012/main" xmlns="" name="Office Theme" id="{62F939B6-93AF-4DB8-9C6B-D6C7DFDC589F}" vid="{4A3C46E8-61CC-4603-A589-7422A47A8E4A}"/>
+      <thm15:themeFamily xmlns:thm15="http://schemas.microsoft.com/office/thememl/2012/main" name="Office Theme" id="{62F939B6-93AF-4DB8-9C6B-D6C7DFDC589F}" vid="{4A3C46E8-61CC-4603-A589-7422A47A8E4A}"/>
     </a:ext>
   </a:extLst>
 </a:theme>
@@ -8991,7 +7983,7 @@
 </file>
 
 <file path=customXml/itemProps1.xml><?xml version="1.0" encoding="utf-8"?>
-<ds:datastoreItem xmlns:ds="http://schemas.openxmlformats.org/officeDocument/2006/customXml" ds:itemID="{9E7E2002-D6B6-4F6C-A06C-34EA54A9872E}">
+<ds:datastoreItem xmlns:ds="http://schemas.openxmlformats.org/officeDocument/2006/customXml" ds:itemID="{1C39C68B-1610-44EA-8FFF-CAFA4236AEAA}">
   <ds:schemaRefs>
     <ds:schemaRef ds:uri="http://schemas.openxmlformats.org/officeDocument/2006/bibliography"/>
   </ds:schemaRefs>
